--- a/requirements.docx
+++ b/requirements.docx
@@ -61,7 +61,7 @@
           <w:r>
             <w:fldChar w:fldCharType="separate"/>
           </w:r>
-          <w:hyperlink w:anchor="_Toc161948029" w:history="1">
+          <w:hyperlink w:anchor="_Toc165814750" w:history="1">
             <w:r>
               <w:rPr>
                 <w:rStyle w:val="ac"/>
@@ -87,7 +87,7 @@
                 <w:b/>
                 <w:bCs/>
               </w:rPr>
-              <w:t>ЗАГАЛЬНІ ПОЛОЖЕННЯ</w:t>
+              <w:t>ПРИЗНАЧЕННЯ ТА МЕТА СТВОРЕННЯ Системи</w:t>
             </w:r>
             <w:r>
               <w:rPr>
@@ -105,7 +105,7 @@
               <w:rPr>
                 <w:webHidden/>
               </w:rPr>
-              <w:instrText xml:space="preserve"> PAGEREF _Toc161948029 \h </w:instrText>
+              <w:instrText xml:space="preserve"> PAGEREF _Toc165814750 \h </w:instrText>
             </w:r>
             <w:r>
               <w:rPr>
@@ -122,7 +122,7 @@
               <w:rPr>
                 <w:webHidden/>
               </w:rPr>
-              <w:t>4</w:t>
+              <w:t>3</w:t>
             </w:r>
             <w:r>
               <w:rPr>
@@ -147,7 +147,7 @@
               <w:lang w:eastAsia="uk-UA"/>
             </w:rPr>
           </w:pPr>
-          <w:hyperlink w:anchor="_Toc161948030" w:history="1">
+          <w:hyperlink w:anchor="_Toc165814751" w:history="1">
             <w:r>
               <w:rPr>
                 <w:rStyle w:val="ac"/>
@@ -170,7 +170,7 @@
                 <w:rStyle w:val="ac"/>
                 <w:noProof/>
               </w:rPr>
-              <w:t>Призначення ТЗ</w:t>
+              <w:t>Призначення Системи</w:t>
             </w:r>
             <w:r>
               <w:rPr>
@@ -191,7 +191,97 @@
                 <w:noProof/>
                 <w:webHidden/>
               </w:rPr>
-              <w:instrText xml:space="preserve"> PAGEREF _Toc161948030 \h </w:instrText>
+              <w:instrText xml:space="preserve"> PAGEREF _Toc165814751 \h </w:instrText>
+            </w:r>
+            <w:r>
+              <w:rPr>
+                <w:noProof/>
+                <w:webHidden/>
+              </w:rPr>
+            </w:r>
+            <w:r>
+              <w:rPr>
+                <w:noProof/>
+                <w:webHidden/>
+              </w:rPr>
+              <w:fldChar w:fldCharType="separate"/>
+            </w:r>
+            <w:r>
+              <w:rPr>
+                <w:noProof/>
+                <w:webHidden/>
+              </w:rPr>
+              <w:t>3</w:t>
+            </w:r>
+            <w:r>
+              <w:rPr>
+                <w:noProof/>
+                <w:webHidden/>
+              </w:rPr>
+              <w:fldChar w:fldCharType="end"/>
+            </w:r>
+          </w:hyperlink>
+        </w:p>
+        <w:p>
+          <w:pPr>
+            <w:pStyle w:val="21"/>
+            <w:tabs>
+              <w:tab w:val="left" w:pos="880"/>
+              <w:tab w:val="right" w:leader="dot" w:pos="10011"/>
+            </w:tabs>
+            <w:rPr>
+              <w:rFonts w:asciiTheme="minorHAnsi" w:eastAsiaTheme="minorEastAsia" w:hAnsiTheme="minorHAnsi" w:cstheme="minorBidi"/>
+              <w:noProof/>
+              <w:sz w:val="22"/>
+              <w:szCs w:val="22"/>
+              <w:lang w:eastAsia="uk-UA"/>
+            </w:rPr>
+          </w:pPr>
+          <w:hyperlink w:anchor="_Toc165814752" w:history="1">
+            <w:r>
+              <w:rPr>
+                <w:rStyle w:val="ac"/>
+                <w:noProof/>
+              </w:rPr>
+              <w:t>1.2</w:t>
+            </w:r>
+            <w:r>
+              <w:rPr>
+                <w:rFonts w:asciiTheme="minorHAnsi" w:eastAsiaTheme="minorEastAsia" w:hAnsiTheme="minorHAnsi" w:cstheme="minorBidi"/>
+                <w:noProof/>
+                <w:sz w:val="22"/>
+                <w:szCs w:val="22"/>
+                <w:lang w:eastAsia="uk-UA"/>
+              </w:rPr>
+              <w:tab/>
+            </w:r>
+            <w:r>
+              <w:rPr>
+                <w:rStyle w:val="ac"/>
+                <w:noProof/>
+              </w:rPr>
+              <w:t>Мета створення Системи</w:t>
+            </w:r>
+            <w:r>
+              <w:rPr>
+                <w:noProof/>
+                <w:webHidden/>
+              </w:rPr>
+              <w:tab/>
+            </w:r>
+            <w:r>
+              <w:rPr>
+                <w:noProof/>
+                <w:webHidden/>
+              </w:rPr>
+              <w:fldChar w:fldCharType="begin"/>
+            </w:r>
+            <w:r>
+              <w:rPr>
+                <w:noProof/>
+                <w:webHidden/>
+              </w:rPr>
+              <w:instrText xml:space="preserve"> PAGEREF _Toc165814752 \h </w:instrText>
             </w:r>
             <w:r>
               <w:rPr>
@@ -237,726 +327,13 @@
               <w:lang w:eastAsia="uk-UA"/>
             </w:rPr>
           </w:pPr>
-          <w:hyperlink w:anchor="_Toc161948031" w:history="1">
-            <w:r>
-              <w:rPr>
-                <w:rStyle w:val="ac"/>
-                <w:noProof/>
-              </w:rPr>
-              <w:t>1.2</w:t>
-            </w:r>
-            <w:r>
-              <w:rPr>
-                <w:rFonts w:asciiTheme="minorHAnsi" w:eastAsiaTheme="minorEastAsia" w:hAnsiTheme="minorHAnsi" w:cstheme="minorBidi"/>
-                <w:noProof/>
-                <w:sz w:val="22"/>
-                <w:szCs w:val="22"/>
-                <w:lang w:eastAsia="uk-UA"/>
-              </w:rPr>
-              <w:tab/>
-            </w:r>
-            <w:r>
-              <w:rPr>
-                <w:rStyle w:val="ac"/>
-                <w:noProof/>
-              </w:rPr>
-              <w:t>Підстава для виконання робіт</w:t>
-            </w:r>
-            <w:r>
-              <w:rPr>
-                <w:noProof/>
-                <w:webHidden/>
-              </w:rPr>
-              <w:tab/>
-            </w:r>
-            <w:r>
-              <w:rPr>
-                <w:noProof/>
-                <w:webHidden/>
-              </w:rPr>
-              <w:fldChar w:fldCharType="begin"/>
-            </w:r>
-            <w:r>
-              <w:rPr>
-                <w:noProof/>
-                <w:webHidden/>
-              </w:rPr>
-              <w:instrText xml:space="preserve"> PAGEREF _Toc161948031 \h </w:instrText>
-            </w:r>
-            <w:r>
-              <w:rPr>
-                <w:noProof/>
-                <w:webHidden/>
-              </w:rPr>
-            </w:r>
-            <w:r>
-              <w:rPr>
-                <w:noProof/>
-                <w:webHidden/>
-              </w:rPr>
-              <w:fldChar w:fldCharType="separate"/>
-            </w:r>
-            <w:r>
-              <w:rPr>
-                <w:noProof/>
-                <w:webHidden/>
-              </w:rPr>
-              <w:t>4</w:t>
-            </w:r>
-            <w:r>
-              <w:rPr>
-                <w:noProof/>
-                <w:webHidden/>
-              </w:rPr>
-              <w:fldChar w:fldCharType="end"/>
-            </w:r>
-          </w:hyperlink>
-        </w:p>
-        <w:p>
-          <w:pPr>
-            <w:pStyle w:val="21"/>
-            <w:tabs>
-              <w:tab w:val="left" w:pos="880"/>
-              <w:tab w:val="right" w:leader="dot" w:pos="10011"/>
-            </w:tabs>
-            <w:rPr>
-              <w:rFonts w:asciiTheme="minorHAnsi" w:eastAsiaTheme="minorEastAsia" w:hAnsiTheme="minorHAnsi" w:cstheme="minorBidi"/>
-              <w:noProof/>
-              <w:sz w:val="22"/>
-              <w:szCs w:val="22"/>
-              <w:lang w:eastAsia="uk-UA"/>
-            </w:rPr>
-          </w:pPr>
-          <w:hyperlink w:anchor="_Toc161948032" w:history="1">
+          <w:hyperlink w:anchor="_Toc165814753" w:history="1">
             <w:r>
               <w:rPr>
                 <w:rStyle w:val="ac"/>
                 <w:noProof/>
               </w:rPr>
               <w:t>1.3</w:t>
-            </w:r>
-            <w:r>
-              <w:rPr>
-                <w:rFonts w:asciiTheme="minorHAnsi" w:eastAsiaTheme="minorEastAsia" w:hAnsiTheme="minorHAnsi" w:cstheme="minorBidi"/>
-                <w:noProof/>
-                <w:sz w:val="22"/>
-                <w:szCs w:val="22"/>
-                <w:lang w:eastAsia="uk-UA"/>
-              </w:rPr>
-              <w:tab/>
-            </w:r>
-            <w:r>
-              <w:rPr>
-                <w:rStyle w:val="ac"/>
-                <w:noProof/>
-              </w:rPr>
-              <w:t>Контактні дані Замовника та Виконавця робіт зі створення ТЗ</w:t>
-            </w:r>
-            <w:r>
-              <w:rPr>
-                <w:noProof/>
-                <w:webHidden/>
-              </w:rPr>
-              <w:tab/>
-            </w:r>
-            <w:r>
-              <w:rPr>
-                <w:noProof/>
-                <w:webHidden/>
-              </w:rPr>
-              <w:fldChar w:fldCharType="begin"/>
-            </w:r>
-            <w:r>
-              <w:rPr>
-                <w:noProof/>
-                <w:webHidden/>
-              </w:rPr>
-              <w:instrText xml:space="preserve"> PAGEREF _Toc161948032 \h </w:instrText>
-            </w:r>
-            <w:r>
-              <w:rPr>
-                <w:noProof/>
-                <w:webHidden/>
-              </w:rPr>
-            </w:r>
-            <w:r>
-              <w:rPr>
-                <w:noProof/>
-                <w:webHidden/>
-              </w:rPr>
-              <w:fldChar w:fldCharType="separate"/>
-            </w:r>
-            <w:r>
-              <w:rPr>
-                <w:noProof/>
-                <w:webHidden/>
-              </w:rPr>
-              <w:t>4</w:t>
-            </w:r>
-            <w:r>
-              <w:rPr>
-                <w:noProof/>
-                <w:webHidden/>
-              </w:rPr>
-              <w:fldChar w:fldCharType="end"/>
-            </w:r>
-          </w:hyperlink>
-        </w:p>
-        <w:p>
-          <w:pPr>
-            <w:pStyle w:val="31"/>
-            <w:tabs>
-              <w:tab w:val="left" w:pos="1320"/>
-              <w:tab w:val="right" w:leader="dot" w:pos="10011"/>
-            </w:tabs>
-            <w:rPr>
-              <w:rFonts w:asciiTheme="minorHAnsi" w:eastAsiaTheme="minorEastAsia" w:hAnsiTheme="minorHAnsi" w:cstheme="minorBidi"/>
-              <w:noProof/>
-              <w:sz w:val="22"/>
-              <w:szCs w:val="22"/>
-              <w:lang w:eastAsia="uk-UA"/>
-            </w:rPr>
-          </w:pPr>
-          <w:hyperlink w:anchor="_Toc161948033" w:history="1">
-            <w:r>
-              <w:rPr>
-                <w:rStyle w:val="ac"/>
-                <w:noProof/>
-              </w:rPr>
-              <w:t>1.3.1</w:t>
-            </w:r>
-            <w:r>
-              <w:rPr>
-                <w:rFonts w:asciiTheme="minorHAnsi" w:eastAsiaTheme="minorEastAsia" w:hAnsiTheme="minorHAnsi" w:cstheme="minorBidi"/>
-                <w:noProof/>
-                <w:sz w:val="22"/>
-                <w:szCs w:val="22"/>
-                <w:lang w:eastAsia="uk-UA"/>
-              </w:rPr>
-              <w:tab/>
-            </w:r>
-            <w:r>
-              <w:rPr>
-                <w:rStyle w:val="ac"/>
-                <w:noProof/>
-              </w:rPr>
-              <w:t>Замовник</w:t>
-            </w:r>
-            <w:r>
-              <w:rPr>
-                <w:noProof/>
-                <w:webHidden/>
-              </w:rPr>
-              <w:tab/>
-            </w:r>
-            <w:r>
-              <w:rPr>
-                <w:noProof/>
-                <w:webHidden/>
-              </w:rPr>
-              <w:fldChar w:fldCharType="begin"/>
-            </w:r>
-            <w:r>
-              <w:rPr>
-                <w:noProof/>
-                <w:webHidden/>
-              </w:rPr>
-              <w:instrText xml:space="preserve"> PAGEREF _Toc161948033 \h </w:instrText>
-            </w:r>
-            <w:r>
-              <w:rPr>
-                <w:noProof/>
-                <w:webHidden/>
-              </w:rPr>
-            </w:r>
-            <w:r>
-              <w:rPr>
-                <w:noProof/>
-                <w:webHidden/>
-              </w:rPr>
-              <w:fldChar w:fldCharType="separate"/>
-            </w:r>
-            <w:r>
-              <w:rPr>
-                <w:noProof/>
-                <w:webHidden/>
-              </w:rPr>
-              <w:t>4</w:t>
-            </w:r>
-            <w:r>
-              <w:rPr>
-                <w:noProof/>
-                <w:webHidden/>
-              </w:rPr>
-              <w:fldChar w:fldCharType="end"/>
-            </w:r>
-          </w:hyperlink>
-        </w:p>
-        <w:p>
-          <w:pPr>
-            <w:pStyle w:val="31"/>
-            <w:tabs>
-              <w:tab w:val="left" w:pos="1320"/>
-              <w:tab w:val="right" w:leader="dot" w:pos="10011"/>
-            </w:tabs>
-            <w:rPr>
-              <w:rFonts w:asciiTheme="minorHAnsi" w:eastAsiaTheme="minorEastAsia" w:hAnsiTheme="minorHAnsi" w:cstheme="minorBidi"/>
-              <w:noProof/>
-              <w:sz w:val="22"/>
-              <w:szCs w:val="22"/>
-              <w:lang w:eastAsia="uk-UA"/>
-            </w:rPr>
-          </w:pPr>
-          <w:hyperlink w:anchor="_Toc161948034" w:history="1">
-            <w:r>
-              <w:rPr>
-                <w:rStyle w:val="ac"/>
-                <w:noProof/>
-              </w:rPr>
-              <w:t>1.3.2</w:t>
-            </w:r>
-            <w:r>
-              <w:rPr>
-                <w:rFonts w:asciiTheme="minorHAnsi" w:eastAsiaTheme="minorEastAsia" w:hAnsiTheme="minorHAnsi" w:cstheme="minorBidi"/>
-                <w:noProof/>
-                <w:sz w:val="22"/>
-                <w:szCs w:val="22"/>
-                <w:lang w:eastAsia="uk-UA"/>
-              </w:rPr>
-              <w:tab/>
-            </w:r>
-            <w:r>
-              <w:rPr>
-                <w:rStyle w:val="ac"/>
-                <w:noProof/>
-              </w:rPr>
-              <w:t>Виконавець робіт зі створення ТЗ</w:t>
-            </w:r>
-            <w:r>
-              <w:rPr>
-                <w:noProof/>
-                <w:webHidden/>
-              </w:rPr>
-              <w:tab/>
-            </w:r>
-            <w:r>
-              <w:rPr>
-                <w:noProof/>
-                <w:webHidden/>
-              </w:rPr>
-              <w:fldChar w:fldCharType="begin"/>
-            </w:r>
-            <w:r>
-              <w:rPr>
-                <w:noProof/>
-                <w:webHidden/>
-              </w:rPr>
-              <w:instrText xml:space="preserve"> PAGEREF _Toc161948034 \h </w:instrText>
-            </w:r>
-            <w:r>
-              <w:rPr>
-                <w:noProof/>
-                <w:webHidden/>
-              </w:rPr>
-            </w:r>
-            <w:r>
-              <w:rPr>
-                <w:noProof/>
-                <w:webHidden/>
-              </w:rPr>
-              <w:fldChar w:fldCharType="separate"/>
-            </w:r>
-            <w:r>
-              <w:rPr>
-                <w:noProof/>
-                <w:webHidden/>
-              </w:rPr>
-              <w:t>4</w:t>
-            </w:r>
-            <w:r>
-              <w:rPr>
-                <w:noProof/>
-                <w:webHidden/>
-              </w:rPr>
-              <w:fldChar w:fldCharType="end"/>
-            </w:r>
-          </w:hyperlink>
-        </w:p>
-        <w:p>
-          <w:pPr>
-            <w:pStyle w:val="21"/>
-            <w:tabs>
-              <w:tab w:val="left" w:pos="880"/>
-              <w:tab w:val="right" w:leader="dot" w:pos="10011"/>
-            </w:tabs>
-            <w:rPr>
-              <w:rFonts w:asciiTheme="minorHAnsi" w:eastAsiaTheme="minorEastAsia" w:hAnsiTheme="minorHAnsi" w:cstheme="minorBidi"/>
-              <w:noProof/>
-              <w:sz w:val="22"/>
-              <w:szCs w:val="22"/>
-              <w:lang w:eastAsia="uk-UA"/>
-            </w:rPr>
-          </w:pPr>
-          <w:hyperlink w:anchor="_Toc161948035" w:history="1">
-            <w:r>
-              <w:rPr>
-                <w:rStyle w:val="ac"/>
-                <w:noProof/>
-              </w:rPr>
-              <w:t>1.4</w:t>
-            </w:r>
-            <w:r>
-              <w:rPr>
-                <w:rFonts w:asciiTheme="minorHAnsi" w:eastAsiaTheme="minorEastAsia" w:hAnsiTheme="minorHAnsi" w:cstheme="minorBidi"/>
-                <w:noProof/>
-                <w:sz w:val="22"/>
-                <w:szCs w:val="22"/>
-                <w:lang w:eastAsia="uk-UA"/>
-              </w:rPr>
-              <w:tab/>
-            </w:r>
-            <w:r>
-              <w:rPr>
-                <w:rStyle w:val="ac"/>
-                <w:noProof/>
-              </w:rPr>
-              <w:t>Планові терміни початку та закінчення робіт зі створення ТЗ</w:t>
-            </w:r>
-            <w:r>
-              <w:rPr>
-                <w:noProof/>
-                <w:webHidden/>
-              </w:rPr>
-              <w:tab/>
-            </w:r>
-            <w:r>
-              <w:rPr>
-                <w:noProof/>
-                <w:webHidden/>
-              </w:rPr>
-              <w:fldChar w:fldCharType="begin"/>
-            </w:r>
-            <w:r>
-              <w:rPr>
-                <w:noProof/>
-                <w:webHidden/>
-              </w:rPr>
-              <w:instrText xml:space="preserve"> PAGEREF _Toc161948035 \h </w:instrText>
-            </w:r>
-            <w:r>
-              <w:rPr>
-                <w:noProof/>
-                <w:webHidden/>
-              </w:rPr>
-            </w:r>
-            <w:r>
-              <w:rPr>
-                <w:noProof/>
-                <w:webHidden/>
-              </w:rPr>
-              <w:fldChar w:fldCharType="separate"/>
-            </w:r>
-            <w:r>
-              <w:rPr>
-                <w:noProof/>
-                <w:webHidden/>
-              </w:rPr>
-              <w:t>4</w:t>
-            </w:r>
-            <w:r>
-              <w:rPr>
-                <w:noProof/>
-                <w:webHidden/>
-              </w:rPr>
-              <w:fldChar w:fldCharType="end"/>
-            </w:r>
-          </w:hyperlink>
-        </w:p>
-        <w:p>
-          <w:pPr>
-            <w:pStyle w:val="11"/>
-            <w:rPr>
-              <w:rFonts w:asciiTheme="minorHAnsi" w:eastAsiaTheme="minorEastAsia" w:hAnsiTheme="minorHAnsi" w:cstheme="minorBidi"/>
-              <w:caps w:val="0"/>
-              <w:kern w:val="0"/>
-              <w:sz w:val="22"/>
-              <w:szCs w:val="22"/>
-              <w:lang w:eastAsia="uk-UA"/>
-            </w:rPr>
-          </w:pPr>
-          <w:hyperlink w:anchor="_Toc161948036" w:history="1">
-            <w:r>
-              <w:rPr>
-                <w:rStyle w:val="ac"/>
-                <w:b/>
-                <w:bCs/>
-              </w:rPr>
-              <w:t>2</w:t>
-            </w:r>
-            <w:r>
-              <w:rPr>
-                <w:rFonts w:asciiTheme="minorHAnsi" w:eastAsiaTheme="minorEastAsia" w:hAnsiTheme="minorHAnsi" w:cstheme="minorBidi"/>
-                <w:caps w:val="0"/>
-                <w:kern w:val="0"/>
-                <w:sz w:val="22"/>
-                <w:szCs w:val="22"/>
-                <w:lang w:eastAsia="uk-UA"/>
-              </w:rPr>
-              <w:tab/>
-            </w:r>
-            <w:r>
-              <w:rPr>
-                <w:rStyle w:val="ac"/>
-                <w:b/>
-                <w:bCs/>
-              </w:rPr>
-              <w:t>ПРИЗНАЧЕННЯ ТА МЕТА СТВОРЕННЯ Системи</w:t>
-            </w:r>
-            <w:r>
-              <w:rPr>
-                <w:webHidden/>
-              </w:rPr>
-              <w:tab/>
-            </w:r>
-            <w:r>
-              <w:rPr>
-                <w:webHidden/>
-              </w:rPr>
-              <w:fldChar w:fldCharType="begin"/>
-            </w:r>
-            <w:r>
-              <w:rPr>
-                <w:webHidden/>
-              </w:rPr>
-              <w:instrText xml:space="preserve"> PAGEREF _Toc161948036 \h </w:instrText>
-            </w:r>
-            <w:r>
-              <w:rPr>
-                <w:webHidden/>
-              </w:rPr>
-            </w:r>
-            <w:r>
-              <w:rPr>
-                <w:webHidden/>
-              </w:rPr>
-              <w:fldChar w:fldCharType="separate"/>
-            </w:r>
-            <w:r>
-              <w:rPr>
-                <w:webHidden/>
-              </w:rPr>
-              <w:t>5</w:t>
-            </w:r>
-            <w:r>
-              <w:rPr>
-                <w:webHidden/>
-              </w:rPr>
-              <w:fldChar w:fldCharType="end"/>
-            </w:r>
-          </w:hyperlink>
-        </w:p>
-        <w:p>
-          <w:pPr>
-            <w:pStyle w:val="21"/>
-            <w:tabs>
-              <w:tab w:val="left" w:pos="880"/>
-              <w:tab w:val="right" w:leader="dot" w:pos="10011"/>
-            </w:tabs>
-            <w:rPr>
-              <w:rFonts w:asciiTheme="minorHAnsi" w:eastAsiaTheme="minorEastAsia" w:hAnsiTheme="minorHAnsi" w:cstheme="minorBidi"/>
-              <w:noProof/>
-              <w:sz w:val="22"/>
-              <w:szCs w:val="22"/>
-              <w:lang w:eastAsia="uk-UA"/>
-            </w:rPr>
-          </w:pPr>
-          <w:hyperlink w:anchor="_Toc161948037" w:history="1">
-            <w:r>
-              <w:rPr>
-                <w:rStyle w:val="ac"/>
-                <w:noProof/>
-              </w:rPr>
-              <w:t>2.1</w:t>
-            </w:r>
-            <w:r>
-              <w:rPr>
-                <w:rFonts w:asciiTheme="minorHAnsi" w:eastAsiaTheme="minorEastAsia" w:hAnsiTheme="minorHAnsi" w:cstheme="minorBidi"/>
-                <w:noProof/>
-                <w:sz w:val="22"/>
-                <w:szCs w:val="22"/>
-                <w:lang w:eastAsia="uk-UA"/>
-              </w:rPr>
-              <w:tab/>
-            </w:r>
-            <w:r>
-              <w:rPr>
-                <w:rStyle w:val="ac"/>
-                <w:noProof/>
-              </w:rPr>
-              <w:t>Призначення Системи</w:t>
-            </w:r>
-            <w:r>
-              <w:rPr>
-                <w:noProof/>
-                <w:webHidden/>
-              </w:rPr>
-              <w:tab/>
-            </w:r>
-            <w:r>
-              <w:rPr>
-                <w:noProof/>
-                <w:webHidden/>
-              </w:rPr>
-              <w:fldChar w:fldCharType="begin"/>
-            </w:r>
-            <w:r>
-              <w:rPr>
-                <w:noProof/>
-                <w:webHidden/>
-              </w:rPr>
-              <w:instrText xml:space="preserve"> PAGEREF _Toc161948037 \h </w:instrText>
-            </w:r>
-            <w:r>
-              <w:rPr>
-                <w:noProof/>
-                <w:webHidden/>
-              </w:rPr>
-            </w:r>
-            <w:r>
-              <w:rPr>
-                <w:noProof/>
-                <w:webHidden/>
-              </w:rPr>
-              <w:fldChar w:fldCharType="separate"/>
-            </w:r>
-            <w:r>
-              <w:rPr>
-                <w:noProof/>
-                <w:webHidden/>
-              </w:rPr>
-              <w:t>5</w:t>
-            </w:r>
-            <w:r>
-              <w:rPr>
-                <w:noProof/>
-                <w:webHidden/>
-              </w:rPr>
-              <w:fldChar w:fldCharType="end"/>
-            </w:r>
-          </w:hyperlink>
-        </w:p>
-        <w:p>
-          <w:pPr>
-            <w:pStyle w:val="21"/>
-            <w:tabs>
-              <w:tab w:val="left" w:pos="880"/>
-              <w:tab w:val="right" w:leader="dot" w:pos="10011"/>
-            </w:tabs>
-            <w:rPr>
-              <w:rFonts w:asciiTheme="minorHAnsi" w:eastAsiaTheme="minorEastAsia" w:hAnsiTheme="minorHAnsi" w:cstheme="minorBidi"/>
-              <w:noProof/>
-              <w:sz w:val="22"/>
-              <w:szCs w:val="22"/>
-              <w:lang w:eastAsia="uk-UA"/>
-            </w:rPr>
-          </w:pPr>
-          <w:hyperlink w:anchor="_Toc161948038" w:history="1">
-            <w:r>
-              <w:rPr>
-                <w:rStyle w:val="ac"/>
-                <w:noProof/>
-              </w:rPr>
-              <w:t>2.2</w:t>
-            </w:r>
-            <w:r>
-              <w:rPr>
-                <w:rFonts w:asciiTheme="minorHAnsi" w:eastAsiaTheme="minorEastAsia" w:hAnsiTheme="minorHAnsi" w:cstheme="minorBidi"/>
-                <w:noProof/>
-                <w:sz w:val="22"/>
-                <w:szCs w:val="22"/>
-                <w:lang w:eastAsia="uk-UA"/>
-              </w:rPr>
-              <w:tab/>
-            </w:r>
-            <w:r>
-              <w:rPr>
-                <w:rStyle w:val="ac"/>
-                <w:noProof/>
-              </w:rPr>
-              <w:t>Мета створення Системи</w:t>
-            </w:r>
-            <w:r>
-              <w:rPr>
-                <w:noProof/>
-                <w:webHidden/>
-              </w:rPr>
-              <w:tab/>
-            </w:r>
-            <w:r>
-              <w:rPr>
-                <w:noProof/>
-                <w:webHidden/>
-              </w:rPr>
-              <w:fldChar w:fldCharType="begin"/>
-            </w:r>
-            <w:r>
-              <w:rPr>
-                <w:noProof/>
-                <w:webHidden/>
-              </w:rPr>
-              <w:instrText xml:space="preserve"> PAGEREF _Toc161948038 \h </w:instrText>
-            </w:r>
-            <w:r>
-              <w:rPr>
-                <w:noProof/>
-                <w:webHidden/>
-              </w:rPr>
-            </w:r>
-            <w:r>
-              <w:rPr>
-                <w:noProof/>
-                <w:webHidden/>
-              </w:rPr>
-              <w:fldChar w:fldCharType="separate"/>
-            </w:r>
-            <w:r>
-              <w:rPr>
-                <w:noProof/>
-                <w:webHidden/>
-              </w:rPr>
-              <w:t>5</w:t>
-            </w:r>
-            <w:r>
-              <w:rPr>
-                <w:noProof/>
-                <w:webHidden/>
-              </w:rPr>
-              <w:fldChar w:fldCharType="end"/>
-            </w:r>
-          </w:hyperlink>
-        </w:p>
-        <w:p>
-          <w:pPr>
-            <w:pStyle w:val="21"/>
-            <w:tabs>
-              <w:tab w:val="left" w:pos="880"/>
-              <w:tab w:val="right" w:leader="dot" w:pos="10011"/>
-            </w:tabs>
-            <w:rPr>
-              <w:rFonts w:asciiTheme="minorHAnsi" w:eastAsiaTheme="minorEastAsia" w:hAnsiTheme="minorHAnsi" w:cstheme="minorBidi"/>
-              <w:noProof/>
-              <w:sz w:val="22"/>
-              <w:szCs w:val="22"/>
-              <w:lang w:eastAsia="uk-UA"/>
-            </w:rPr>
-          </w:pPr>
-          <w:hyperlink w:anchor="_Toc161948039" w:history="1">
-            <w:r>
-              <w:rPr>
-                <w:rStyle w:val="ac"/>
-                <w:noProof/>
-              </w:rPr>
-              <w:t>2.3</w:t>
             </w:r>
             <w:r>
               <w:rPr>
@@ -1009,7 +386,7 @@
                 <w:noProof/>
                 <w:webHidden/>
               </w:rPr>
-              <w:instrText xml:space="preserve"> PAGEREF _Toc161948039 \h </w:instrText>
+              <w:instrText xml:space="preserve"> PAGEREF _Toc165814753 \h </w:instrText>
             </w:r>
             <w:r>
               <w:rPr>
@@ -1029,7 +406,7 @@
                 <w:noProof/>
                 <w:webHidden/>
               </w:rPr>
-              <w:t>5</w:t>
+              <w:t>4</w:t>
             </w:r>
             <w:r>
               <w:rPr>
@@ -1052,14 +429,14 @@
               <w:lang w:eastAsia="uk-UA"/>
             </w:rPr>
           </w:pPr>
-          <w:hyperlink w:anchor="_Toc161948040" w:history="1">
+          <w:hyperlink w:anchor="_Toc165814754" w:history="1">
             <w:r>
               <w:rPr>
                 <w:rStyle w:val="ac"/>
                 <w:b/>
                 <w:bCs/>
               </w:rPr>
-              <w:t>3</w:t>
+              <w:t>2</w:t>
             </w:r>
             <w:r>
               <w:rPr>
@@ -1096,7 +473,7 @@
               <w:rPr>
                 <w:webHidden/>
               </w:rPr>
-              <w:instrText xml:space="preserve"> PAGEREF _Toc161948040 \h </w:instrText>
+              <w:instrText xml:space="preserve"> PAGEREF _Toc165814754 \h </w:instrText>
             </w:r>
             <w:r>
               <w:rPr>
@@ -1113,7 +490,7 @@
               <w:rPr>
                 <w:webHidden/>
               </w:rPr>
-              <w:t>6</w:t>
+              <w:t>4</w:t>
             </w:r>
             <w:r>
               <w:rPr>
@@ -1138,13 +515,13 @@
               <w:lang w:eastAsia="uk-UA"/>
             </w:rPr>
           </w:pPr>
-          <w:hyperlink w:anchor="_Toc161948041" w:history="1">
+          <w:hyperlink w:anchor="_Toc165814755" w:history="1">
             <w:r>
               <w:rPr>
                 <w:rStyle w:val="ac"/>
                 <w:noProof/>
               </w:rPr>
-              <w:t>3.1</w:t>
+              <w:t>2.1</w:t>
             </w:r>
             <w:r>
               <w:rPr>
@@ -1182,7 +559,97 @@
                 <w:noProof/>
                 <w:webHidden/>
               </w:rPr>
-              <w:instrText xml:space="preserve"> PAGEREF _Toc161948041 \h </w:instrText>
+              <w:instrText xml:space="preserve"> PAGEREF _Toc165814755 \h </w:instrText>
+            </w:r>
+            <w:r>
+              <w:rPr>
+                <w:noProof/>
+                <w:webHidden/>
+              </w:rPr>
+            </w:r>
+            <w:r>
+              <w:rPr>
+                <w:noProof/>
+                <w:webHidden/>
+              </w:rPr>
+              <w:fldChar w:fldCharType="separate"/>
+            </w:r>
+            <w:r>
+              <w:rPr>
+                <w:noProof/>
+                <w:webHidden/>
+              </w:rPr>
+              <w:t>4</w:t>
+            </w:r>
+            <w:r>
+              <w:rPr>
+                <w:noProof/>
+                <w:webHidden/>
+              </w:rPr>
+              <w:fldChar w:fldCharType="end"/>
+            </w:r>
+          </w:hyperlink>
+        </w:p>
+        <w:p>
+          <w:pPr>
+            <w:pStyle w:val="31"/>
+            <w:tabs>
+              <w:tab w:val="left" w:pos="1320"/>
+              <w:tab w:val="right" w:leader="dot" w:pos="10011"/>
+            </w:tabs>
+            <w:rPr>
+              <w:rFonts w:asciiTheme="minorHAnsi" w:eastAsiaTheme="minorEastAsia" w:hAnsiTheme="minorHAnsi" w:cstheme="minorBidi"/>
+              <w:noProof/>
+              <w:sz w:val="22"/>
+              <w:szCs w:val="22"/>
+              <w:lang w:eastAsia="uk-UA"/>
+            </w:rPr>
+          </w:pPr>
+          <w:hyperlink w:anchor="_Toc165814756" w:history="1">
+            <w:r>
+              <w:rPr>
+                <w:rStyle w:val="ac"/>
+                <w:noProof/>
+              </w:rPr>
+              <w:t>2.1.1</w:t>
+            </w:r>
+            <w:r>
+              <w:rPr>
+                <w:rFonts w:asciiTheme="minorHAnsi" w:eastAsiaTheme="minorEastAsia" w:hAnsiTheme="minorHAnsi" w:cstheme="minorBidi"/>
+                <w:noProof/>
+                <w:sz w:val="22"/>
+                <w:szCs w:val="22"/>
+                <w:lang w:eastAsia="uk-UA"/>
+              </w:rPr>
+              <w:tab/>
+            </w:r>
+            <w:r>
+              <w:rPr>
+                <w:rStyle w:val="ac"/>
+                <w:noProof/>
+              </w:rPr>
+              <w:t>Вимоги до структури та функціонування систем, перелік підсистем</w:t>
+            </w:r>
+            <w:r>
+              <w:rPr>
+                <w:noProof/>
+                <w:webHidden/>
+              </w:rPr>
+              <w:tab/>
+            </w:r>
+            <w:r>
+              <w:rPr>
+                <w:noProof/>
+                <w:webHidden/>
+              </w:rPr>
+              <w:fldChar w:fldCharType="begin"/>
+            </w:r>
+            <w:r>
+              <w:rPr>
+                <w:noProof/>
+                <w:webHidden/>
+              </w:rPr>
+              <w:instrText xml:space="preserve"> PAGEREF _Toc165814756 \h </w:instrText>
             </w:r>
             <w:r>
               <w:rPr>
@@ -1228,13 +695,13 @@
               <w:lang w:eastAsia="uk-UA"/>
             </w:rPr>
           </w:pPr>
-          <w:hyperlink w:anchor="_Toc161948042" w:history="1">
+          <w:hyperlink w:anchor="_Toc165814776" w:history="1">
             <w:r>
               <w:rPr>
                 <w:rStyle w:val="ac"/>
                 <w:noProof/>
               </w:rPr>
-              <w:t>3.1.1</w:t>
+              <w:t>2.1.2</w:t>
             </w:r>
             <w:r>
               <w:rPr>
@@ -1251,7 +718,7 @@
                 <w:rStyle w:val="ac"/>
                 <w:noProof/>
               </w:rPr>
-              <w:t>Вимоги до структури та функціонування систем, перелік підсистем</w:t>
+              <w:t>Не функціональні вимоги</w:t>
             </w:r>
             <w:r>
               <w:rPr>
@@ -1272,7 +739,7 @@
                 <w:noProof/>
                 <w:webHidden/>
               </w:rPr>
-              <w:instrText xml:space="preserve"> PAGEREF _Toc161948042 \h </w:instrText>
+              <w:instrText xml:space="preserve"> PAGEREF _Toc165814776 \h </w:instrText>
             </w:r>
             <w:r>
               <w:rPr>
@@ -1318,103 +785,13 @@
               <w:lang w:eastAsia="uk-UA"/>
             </w:rPr>
           </w:pPr>
-          <w:hyperlink w:anchor="_Toc161948043" w:history="1">
+          <w:hyperlink w:anchor="_Toc165814777" w:history="1">
             <w:r>
               <w:rPr>
                 <w:rStyle w:val="ac"/>
                 <w:noProof/>
               </w:rPr>
-              <w:t>3.1.2</w:t>
-            </w:r>
-            <w:r>
-              <w:rPr>
-                <w:rFonts w:asciiTheme="minorHAnsi" w:eastAsiaTheme="minorEastAsia" w:hAnsiTheme="minorHAnsi" w:cstheme="minorBidi"/>
-                <w:noProof/>
-                <w:sz w:val="22"/>
-                <w:szCs w:val="22"/>
-                <w:lang w:eastAsia="uk-UA"/>
-              </w:rPr>
-              <w:tab/>
-            </w:r>
-            <w:r>
-              <w:rPr>
-                <w:rStyle w:val="ac"/>
-                <w:noProof/>
-              </w:rPr>
-              <w:t>Не функціональні вимоги</w:t>
-            </w:r>
-            <w:r>
-              <w:rPr>
-                <w:noProof/>
-                <w:webHidden/>
-              </w:rPr>
-              <w:tab/>
-            </w:r>
-            <w:r>
-              <w:rPr>
-                <w:noProof/>
-                <w:webHidden/>
-              </w:rPr>
-              <w:fldChar w:fldCharType="begin"/>
-            </w:r>
-            <w:r>
-              <w:rPr>
-                <w:noProof/>
-                <w:webHidden/>
-              </w:rPr>
-              <w:instrText xml:space="preserve"> PAGEREF _Toc161948043 \h </w:instrText>
-            </w:r>
-            <w:r>
-              <w:rPr>
-                <w:noProof/>
-                <w:webHidden/>
-              </w:rPr>
-            </w:r>
-            <w:r>
-              <w:rPr>
-                <w:noProof/>
-                <w:webHidden/>
-              </w:rPr>
-              <w:fldChar w:fldCharType="separate"/>
-            </w:r>
-            <w:r>
-              <w:rPr>
-                <w:noProof/>
-                <w:webHidden/>
-              </w:rPr>
-              <w:t>7</w:t>
-            </w:r>
-            <w:r>
-              <w:rPr>
-                <w:noProof/>
-                <w:webHidden/>
-              </w:rPr>
-              <w:fldChar w:fldCharType="end"/>
-            </w:r>
-          </w:hyperlink>
-        </w:p>
-        <w:p>
-          <w:pPr>
-            <w:pStyle w:val="31"/>
-            <w:tabs>
-              <w:tab w:val="left" w:pos="1320"/>
-              <w:tab w:val="right" w:leader="dot" w:pos="10011"/>
-            </w:tabs>
-            <w:rPr>
-              <w:rFonts w:asciiTheme="minorHAnsi" w:eastAsiaTheme="minorEastAsia" w:hAnsiTheme="minorHAnsi" w:cstheme="minorBidi"/>
-              <w:noProof/>
-              <w:sz w:val="22"/>
-              <w:szCs w:val="22"/>
-              <w:lang w:eastAsia="uk-UA"/>
-            </w:rPr>
-          </w:pPr>
-          <w:hyperlink w:anchor="_Toc161948044" w:history="1">
-            <w:r>
-              <w:rPr>
-                <w:rStyle w:val="ac"/>
-                <w:noProof/>
-              </w:rPr>
-              <w:t>3.1.3</w:t>
+              <w:t>2.1.3</w:t>
             </w:r>
             <w:r>
               <w:rPr>
@@ -1452,7 +829,7 @@
                 <w:noProof/>
                 <w:webHidden/>
               </w:rPr>
-              <w:instrText xml:space="preserve"> PAGEREF _Toc161948044 \h </w:instrText>
+              <w:instrText xml:space="preserve"> PAGEREF _Toc165814777 \h </w:instrText>
             </w:r>
             <w:r>
               <w:rPr>
@@ -1472,7 +849,7 @@
                 <w:noProof/>
                 <w:webHidden/>
               </w:rPr>
-              <w:t>8</w:t>
+              <w:t>7</w:t>
             </w:r>
             <w:r>
               <w:rPr>
@@ -1672,7 +1049,6 @@
           <w:b/>
           <w:sz w:val="28"/>
         </w:rPr>
-        <w:lastRenderedPageBreak/>
         <w:t>ПОЗНАЧЕННЯ ТА СКОРОЧЕННЯ</w:t>
       </w:r>
     </w:p>
@@ -1808,6 +1184,7 @@
           <w:b/>
           <w:sz w:val="28"/>
         </w:rPr>
+        <w:lastRenderedPageBreak/>
         <w:t>ETL </w:t>
       </w:r>
       <w:r>
@@ -2609,7 +1986,8 @@
           <w:sz w:val="28"/>
         </w:rPr>
       </w:pPr>
-      <w:bookmarkStart w:id="1" w:name="_Toc161948029"/>
+      <w:bookmarkStart w:id="1" w:name="_Toc165814750"/>
+      <w:bookmarkEnd w:id="0"/>
       <w:r>
         <w:rPr>
           <w:rFonts w:ascii="Times New Roman" w:eastAsia="Times New Roman" w:hAnsi="Times New Roman" w:cs="Arial"/>
@@ -2620,8 +1998,7 @@
           <w:kern w:val="32"/>
           <w:sz w:val="28"/>
         </w:rPr>
-        <w:lastRenderedPageBreak/>
-        <w:t xml:space="preserve">ЗАГАЛЬНІ </w:t>
+        <w:t xml:space="preserve">ПРИЗНАЧЕННЯ ТА МЕТА СТВОРЕННЯ </w:t>
       </w:r>
       <w:r>
         <w:rPr>
@@ -2633,7 +2010,7 @@
           <w:kern w:val="32"/>
           <w:sz w:val="28"/>
         </w:rPr>
-        <w:t>ПОЛОЖЕННЯ</w:t>
+        <w:t>Системи</w:t>
       </w:r>
       <w:bookmarkEnd w:id="1"/>
     </w:p>
@@ -2655,12 +2032,18 @@
           <w:color w:val="auto"/>
         </w:rPr>
       </w:pPr>
-      <w:bookmarkStart w:id="2" w:name="_Toc161948030"/>
+      <w:bookmarkStart w:id="2" w:name="_Toc165814751"/>
       <w:r>
         <w:rPr>
           <w:color w:val="auto"/>
         </w:rPr>
-        <w:t>Призначення ТЗ</w:t>
+        <w:t xml:space="preserve">Призначення </w:t>
+      </w:r>
+      <w:r>
+        <w:rPr>
+          <w:color w:val="auto"/>
+        </w:rPr>
+        <w:t>Системи</w:t>
       </w:r>
       <w:bookmarkEnd w:id="2"/>
     </w:p>
@@ -2680,7 +2063,67 @@
           <w:rFonts w:ascii="Arial Narrow" w:hAnsi="Arial Narrow"/>
           <w:sz w:val="28"/>
         </w:rPr>
-        <w:t>Розробити програмне забезпечення, яке забезпечить безпеку операційної системи шляхом шифрування конфіденційних файлів і дозволить розшифровувати їх лише після успішного підтвердження особистості користувача за допомогою розпізнавання обличчя.</w:t>
+        <w:t>Система</w:t>
+      </w:r>
+      <w:r>
+        <w:rPr>
+          <w:rFonts w:ascii="Arial Narrow" w:hAnsi="Arial Narrow"/>
+          <w:sz w:val="28"/>
+        </w:rPr>
+        <w:t xml:space="preserve"> призначена для:</w:t>
+      </w:r>
+    </w:p>
+    <w:p>
+      <w:pPr>
+        <w:widowControl w:val="0"/>
+        <w:spacing w:line="360" w:lineRule="auto"/>
+        <w:ind w:firstLine="567"/>
+        <w:jc w:val="both"/>
+        <w:rPr>
+          <w:rFonts w:ascii="Arial Narrow" w:hAnsi="Arial Narrow"/>
+          <w:sz w:val="28"/>
+        </w:rPr>
+      </w:pPr>
+      <w:r>
+        <w:rPr>
+          <w:rFonts w:ascii="Arial Narrow" w:hAnsi="Arial Narrow"/>
+          <w:sz w:val="28"/>
+        </w:rPr>
+        <w:lastRenderedPageBreak/>
+        <w:t>Розробк</w:t>
+      </w:r>
+      <w:r>
+        <w:rPr>
+          <w:rFonts w:ascii="Arial Narrow" w:hAnsi="Arial Narrow"/>
+          <w:sz w:val="28"/>
+        </w:rPr>
+        <w:t>и</w:t>
+      </w:r>
+      <w:r>
+        <w:rPr>
+          <w:rFonts w:ascii="Arial Narrow" w:hAnsi="Arial Narrow"/>
+          <w:sz w:val="28"/>
+        </w:rPr>
+        <w:t xml:space="preserve"> програмного забезпечення, яке забезпечить безпеку операційної системи шляхом шифрування конфіденційних файлів і дозволить розшифровувати їх лише після успішного підтвердження особистості користувача за допомогою розпізнавання обличчя. Це програмне забезпечення буде забезпечувати високий рівень захисту для конфіденційної інформації, використовуючи передові технології шифрування та системи розпізнавання обличчя. Таким чином, тільки авторизованим користувачам буде дозволено отримати доступ до зашифрованих файлів, що гарантує високий рівень безпеки для даних.</w:t>
+      </w:r>
+    </w:p>
+    <w:p>
+      <w:pPr>
+        <w:widowControl w:val="0"/>
+        <w:spacing w:line="360" w:lineRule="auto"/>
+        <w:ind w:firstLine="567"/>
+        <w:jc w:val="both"/>
+        <w:rPr>
+          <w:rFonts w:ascii="Arial Narrow" w:hAnsi="Arial Narrow"/>
+          <w:sz w:val="28"/>
+        </w:rPr>
+      </w:pPr>
+      <w:r>
+        <w:rPr>
+          <w:rFonts w:ascii="Arial Narrow" w:hAnsi="Arial Narrow"/>
+          <w:sz w:val="28"/>
+        </w:rPr>
+        <w:t>.</w:t>
       </w:r>
     </w:p>
     <w:p>
@@ -2697,28 +2140,21 @@
         </w:tabs>
         <w:ind w:left="578" w:hanging="578"/>
         <w:rPr>
-          <w:b w:val="0"/>
           <w:color w:val="auto"/>
         </w:rPr>
       </w:pPr>
-      <w:bookmarkStart w:id="3" w:name="_Toc161948031"/>
+      <w:bookmarkStart w:id="3" w:name="_Toc165814752"/>
       <w:r>
         <w:rPr>
           <w:color w:val="auto"/>
         </w:rPr>
-        <w:t xml:space="preserve">Підстава для </w:t>
+        <w:t xml:space="preserve">Мета створення </w:t>
       </w:r>
       <w:r>
         <w:rPr>
           <w:color w:val="auto"/>
         </w:rPr>
-        <w:t>виконання</w:t>
-      </w:r>
-      <w:r>
-        <w:rPr>
-          <w:color w:val="auto"/>
-        </w:rPr>
-        <w:t xml:space="preserve"> робіт</w:t>
+        <w:t>Системи</w:t>
       </w:r>
       <w:bookmarkEnd w:id="3"/>
     </w:p>
@@ -2729,54 +2165,57 @@
         <w:ind w:firstLine="567"/>
         <w:jc w:val="both"/>
         <w:rPr>
-          <w:rFonts w:ascii="Arial" w:hAnsi="Arial" w:cs="Arial"/>
-          <w:sz w:val="28"/>
-        </w:rPr>
-      </w:pPr>
-      <w:r>
-        <w:rPr>
-          <w:rFonts w:ascii="Arial Narrow" w:hAnsi="Arial Narrow"/>
-          <w:sz w:val="28"/>
-        </w:rPr>
-        <w:t xml:space="preserve">Роботи з розроблення ТЗ здійснюються на підставі </w:t>
-      </w:r>
-      <w:r>
-        <w:rPr>
-          <w:rFonts w:ascii="Arial Narrow" w:hAnsi="Arial Narrow"/>
-          <w:sz w:val="28"/>
-        </w:rPr>
-        <w:t xml:space="preserve">виконання курсової роботи з дисципліни: </w:t>
-      </w:r>
-      <w:r>
-        <w:rPr>
-          <w:rFonts w:ascii="Arial" w:hAnsi="Arial" w:cs="Arial"/>
-          <w:sz w:val="28"/>
-          <w:lang w:val="en-US"/>
-        </w:rPr>
-        <w:t>”</w:t>
-      </w:r>
-      <w:r>
-        <w:rPr>
-          <w:rFonts w:ascii="Arial" w:hAnsi="Arial" w:cs="Arial"/>
-          <w:sz w:val="28"/>
-        </w:rPr>
-        <w:t>Системне програмне забезпечення</w:t>
-      </w:r>
-      <w:r>
-        <w:rPr>
-          <w:rFonts w:ascii="Arial" w:hAnsi="Arial" w:cs="Arial"/>
-          <w:sz w:val="28"/>
-          <w:lang w:val="en-US"/>
-        </w:rPr>
-        <w:t>”</w:t>
-      </w:r>
-      <w:r>
-        <w:rPr>
-          <w:rFonts w:ascii="Arial" w:hAnsi="Arial" w:cs="Arial"/>
-          <w:sz w:val="28"/>
-        </w:rPr>
-        <w:t>.</w:t>
-      </w:r>
+          <w:rFonts w:ascii="Arial Narrow" w:hAnsi="Arial Narrow"/>
+          <w:sz w:val="28"/>
+        </w:rPr>
+      </w:pPr>
+      <w:r>
+        <w:rPr>
+          <w:rFonts w:ascii="Arial Narrow" w:hAnsi="Arial Narrow"/>
+          <w:sz w:val="28"/>
+        </w:rPr>
+        <w:t>Метою створення</w:t>
+      </w:r>
+      <w:r>
+        <w:rPr>
+          <w:rFonts w:ascii="Arial Narrow" w:hAnsi="Arial Narrow"/>
+          <w:sz w:val="28"/>
+        </w:rPr>
+        <w:t xml:space="preserve"> Системи</w:t>
+      </w:r>
+      <w:r>
+        <w:rPr>
+          <w:rFonts w:ascii="Arial Narrow" w:hAnsi="Arial Narrow"/>
+          <w:sz w:val="28"/>
+        </w:rPr>
+        <w:t>, як</w:t>
+      </w:r>
+      <w:r>
+        <w:rPr>
+          <w:rFonts w:ascii="Arial Narrow" w:hAnsi="Arial Narrow"/>
+          <w:sz w:val="28"/>
+        </w:rPr>
+        <w:t>а</w:t>
+      </w:r>
+      <w:r>
+        <w:rPr>
+          <w:rFonts w:ascii="Arial Narrow" w:hAnsi="Arial Narrow"/>
+          <w:sz w:val="28"/>
+        </w:rPr>
+        <w:t xml:space="preserve"> забезпечить безпеку операційної системи шляхом шифрування конфіденційних файлів і дозволить розшифровувати їх лише після успішного підтвердження особистості користувача за допомогою розпізнавання обличчя.</w:t>
+      </w:r>
+    </w:p>
+    <w:p>
+      <w:pPr>
+        <w:widowControl w:val="0"/>
+        <w:spacing w:line="360" w:lineRule="auto"/>
+        <w:ind w:firstLine="567"/>
+        <w:jc w:val="both"/>
+        <w:rPr>
+          <w:rFonts w:ascii="Arial Narrow" w:hAnsi="Arial Narrow"/>
+          <w:sz w:val="28"/>
+        </w:rPr>
+      </w:pPr>
     </w:p>
     <w:p>
       <w:pPr>
@@ -2792,53 +2231,58 @@
         </w:tabs>
         <w:ind w:left="578" w:hanging="578"/>
         <w:rPr>
-          <w:b w:val="0"/>
           <w:color w:val="auto"/>
         </w:rPr>
       </w:pPr>
-      <w:bookmarkStart w:id="4" w:name="_Toc161948032"/>
+      <w:bookmarkStart w:id="4" w:name="_Toc165814753"/>
       <w:r>
         <w:rPr>
           <w:color w:val="auto"/>
         </w:rPr>
-        <w:t xml:space="preserve">Контактні дані Замовника та </w:t>
+        <w:t>П</w:t>
       </w:r>
       <w:r>
         <w:rPr>
           <w:color w:val="auto"/>
         </w:rPr>
-        <w:t>Виконавця робіт зі створення ТЗ</w:t>
+        <w:t xml:space="preserve">ереваги у результаті </w:t>
+      </w:r>
+      <w:proofErr w:type="spellStart"/>
+      <w:r>
+        <w:rPr>
+          <w:color w:val="auto"/>
+        </w:rPr>
+        <w:t>впр</w:t>
+      </w:r>
+      <w:proofErr w:type="spellEnd"/>
+      <w:r>
+        <w:rPr>
+          <w:color w:val="auto"/>
+          <w:lang w:val="ru-RU"/>
+        </w:rPr>
+        <w:t>о</w:t>
+      </w:r>
+      <w:proofErr w:type="spellStart"/>
+      <w:r>
+        <w:rPr>
+          <w:color w:val="auto"/>
+        </w:rPr>
+        <w:t>в</w:t>
+      </w:r>
+      <w:r>
+        <w:rPr>
+          <w:color w:val="auto"/>
+        </w:rPr>
+        <w:t>адження</w:t>
+      </w:r>
+      <w:proofErr w:type="spellEnd"/>
+      <w:r>
+        <w:rPr>
+          <w:color w:val="auto"/>
+        </w:rPr>
+        <w:t xml:space="preserve"> Системи</w:t>
       </w:r>
       <w:bookmarkEnd w:id="4"/>
-    </w:p>
-    <w:p>
-      <w:pPr>
-        <w:pStyle w:val="3"/>
-        <w:numPr>
-          <w:ilvl w:val="2"/>
-          <w:numId w:val="1"/>
-        </w:numPr>
-        <w:tabs>
-          <w:tab w:val="num" w:pos="720"/>
-        </w:tabs>
-        <w:rPr>
-          <w:rFonts w:cs="Times New Roman"/>
-          <w:i w:val="0"/>
-          <w:color w:val="auto"/>
-          <w:sz w:val="28"/>
-        </w:rPr>
-      </w:pPr>
-      <w:bookmarkStart w:id="5" w:name="_Toc161948033"/>
-      <w:r>
-        <w:rPr>
-          <w:rFonts w:cs="Times New Roman"/>
-          <w:i w:val="0"/>
-          <w:color w:val="auto"/>
-          <w:sz w:val="28"/>
-        </w:rPr>
-        <w:t>Замовник</w:t>
-      </w:r>
-      <w:bookmarkEnd w:id="5"/>
     </w:p>
     <w:p>
       <w:pPr>
@@ -2856,168 +2300,195 @@
           <w:rFonts w:ascii="Arial Narrow" w:hAnsi="Arial Narrow"/>
           <w:sz w:val="28"/>
         </w:rPr>
-        <w:t xml:space="preserve">Назва: </w:t>
-      </w:r>
-      <w:r>
-        <w:rPr>
-          <w:rFonts w:ascii="Arial Narrow" w:hAnsi="Arial Narrow"/>
-          <w:sz w:val="28"/>
-        </w:rPr>
-        <w:t xml:space="preserve">НУ </w:t>
-      </w:r>
-      <w:r>
-        <w:rPr>
-          <w:rFonts w:ascii="Arial Narrow" w:hAnsi="Arial Narrow"/>
-          <w:sz w:val="28"/>
-        </w:rPr>
-        <w:t>«</w:t>
-      </w:r>
-      <w:r>
-        <w:rPr>
-          <w:rFonts w:ascii="Arial Narrow" w:hAnsi="Arial Narrow"/>
-          <w:sz w:val="28"/>
-        </w:rPr>
-        <w:t xml:space="preserve">Львівська Політехніка </w:t>
-      </w:r>
-      <w:r>
-        <w:rPr>
-          <w:rFonts w:ascii="Arial Narrow" w:hAnsi="Arial Narrow"/>
-          <w:sz w:val="28"/>
-        </w:rPr>
-        <w:t>»</w:t>
+        <w:t>В результаті створе</w:t>
+      </w:r>
+      <w:r>
+        <w:rPr>
+          <w:rFonts w:ascii="Arial Narrow" w:hAnsi="Arial Narrow"/>
+          <w:sz w:val="28"/>
+        </w:rPr>
+        <w:t>ння Системи планується досягти</w:t>
+      </w:r>
+      <w:r>
+        <w:rPr>
+          <w:rFonts w:ascii="Arial Narrow" w:hAnsi="Arial Narrow"/>
+          <w:sz w:val="28"/>
+        </w:rPr>
+        <w:t>:</w:t>
       </w:r>
     </w:p>
     <w:p>
       <w:pPr>
-        <w:widowControl w:val="0"/>
-        <w:spacing w:line="360" w:lineRule="auto"/>
-        <w:ind w:firstLine="567"/>
-        <w:jc w:val="both"/>
-        <w:rPr>
-          <w:rFonts w:ascii="Arial Narrow" w:hAnsi="Arial Narrow"/>
-          <w:sz w:val="28"/>
-        </w:rPr>
-      </w:pPr>
-      <w:r>
-        <w:rPr>
-          <w:rFonts w:ascii="Arial Narrow" w:hAnsi="Arial Narrow"/>
-          <w:sz w:val="28"/>
-        </w:rPr>
-        <w:t xml:space="preserve">Адреса: </w:t>
-      </w:r>
-      <w:r>
-        <w:rPr>
-          <w:rFonts w:ascii="Arial Narrow" w:hAnsi="Arial Narrow"/>
-          <w:sz w:val="28"/>
-        </w:rPr>
-        <w:t>вулиця Степана Бандери, 12, Львів, Львівська область, 79000</w:t>
+        <w:pStyle w:val="aa"/>
+        <w:numPr>
+          <w:ilvl w:val="0"/>
+          <w:numId w:val="38"/>
+        </w:numPr>
+        <w:spacing w:after="200" w:line="276" w:lineRule="auto"/>
+        <w:rPr>
+          <w:rFonts w:ascii="Arial Narrow" w:hAnsi="Arial Narrow"/>
+          <w:sz w:val="28"/>
+        </w:rPr>
+      </w:pPr>
+      <w:r>
+        <w:rPr>
+          <w:rFonts w:ascii="Arial Narrow" w:hAnsi="Arial Narrow"/>
+          <w:sz w:val="28"/>
+        </w:rPr>
+        <w:t xml:space="preserve">Інтегроване розпізнавання </w:t>
+      </w:r>
+      <w:proofErr w:type="spellStart"/>
+      <w:r>
+        <w:rPr>
+          <w:rFonts w:ascii="Arial Narrow" w:hAnsi="Arial Narrow"/>
+          <w:sz w:val="28"/>
+        </w:rPr>
+        <w:t>облич</w:t>
+      </w:r>
+      <w:proofErr w:type="spellEnd"/>
+      <w:r>
+        <w:rPr>
+          <w:rFonts w:ascii="Arial Narrow" w:hAnsi="Arial Narrow"/>
+          <w:sz w:val="28"/>
+        </w:rPr>
+        <w:t xml:space="preserve"> </w:t>
+      </w:r>
+      <w:r>
+        <w:rPr>
+          <w:rFonts w:ascii="Arial Narrow" w:hAnsi="Arial Narrow"/>
+          <w:sz w:val="28"/>
+        </w:rPr>
+        <w:t xml:space="preserve">що </w:t>
+      </w:r>
+      <w:r>
+        <w:rPr>
+          <w:rFonts w:ascii="Arial Narrow" w:hAnsi="Arial Narrow"/>
+          <w:sz w:val="28"/>
+        </w:rPr>
+        <w:t xml:space="preserve">дає можливість підтвердження особистості користувача за допомогою модуля </w:t>
+      </w:r>
+      <w:proofErr w:type="spellStart"/>
+      <w:r>
+        <w:rPr>
+          <w:rFonts w:ascii="Arial Narrow" w:hAnsi="Arial Narrow"/>
+          <w:sz w:val="28"/>
+        </w:rPr>
+        <w:t>face_recognition</w:t>
+      </w:r>
+      <w:proofErr w:type="spellEnd"/>
+      <w:r>
+        <w:rPr>
+          <w:rFonts w:ascii="Arial Narrow" w:hAnsi="Arial Narrow"/>
+          <w:sz w:val="28"/>
+        </w:rPr>
+        <w:t>. Це може забезпечити додатковий рівень безпеки, оскільки доступ до розшифрованих файлів буде надано лише після успішного підтвердження особистості.</w:t>
       </w:r>
     </w:p>
     <w:p>
       <w:pPr>
-        <w:widowControl w:val="0"/>
-        <w:spacing w:line="360" w:lineRule="auto"/>
-        <w:ind w:firstLine="567"/>
-        <w:jc w:val="both"/>
-        <w:rPr>
-          <w:rFonts w:ascii="Arial Narrow" w:hAnsi="Arial Narrow"/>
-          <w:sz w:val="28"/>
-        </w:rPr>
-      </w:pPr>
-      <w:r>
-        <w:rPr>
-          <w:rFonts w:ascii="Arial Narrow" w:hAnsi="Arial Narrow"/>
-          <w:sz w:val="28"/>
-        </w:rPr>
-        <w:t xml:space="preserve">Код ЄДРПОУ: </w:t>
-      </w:r>
-      <w:r>
-        <w:rPr>
-          <w:rFonts w:ascii="Arial Narrow" w:hAnsi="Arial Narrow"/>
-          <w:sz w:val="28"/>
-        </w:rPr>
-        <w:t>02071010</w:t>
+        <w:pStyle w:val="aa"/>
+        <w:numPr>
+          <w:ilvl w:val="0"/>
+          <w:numId w:val="38"/>
+        </w:numPr>
+        <w:spacing w:after="200" w:line="276" w:lineRule="auto"/>
+        <w:rPr>
+          <w:rFonts w:ascii="Arial Narrow" w:hAnsi="Arial Narrow"/>
+          <w:sz w:val="28"/>
+        </w:rPr>
+      </w:pPr>
+      <w:r>
+        <w:rPr>
+          <w:rFonts w:ascii="Arial Narrow" w:hAnsi="Arial Narrow"/>
+          <w:sz w:val="28"/>
+        </w:rPr>
+        <w:t>Широкий спектр можливостей може</w:t>
+      </w:r>
+      <w:r>
+        <w:rPr>
+          <w:rFonts w:ascii="Arial Narrow" w:hAnsi="Arial Narrow"/>
+          <w:sz w:val="28"/>
+        </w:rPr>
+        <w:t xml:space="preserve"> які можуть</w:t>
+      </w:r>
+      <w:r>
+        <w:rPr>
+          <w:rFonts w:ascii="Arial Narrow" w:hAnsi="Arial Narrow"/>
+          <w:sz w:val="28"/>
+        </w:rPr>
+        <w:t xml:space="preserve"> поєднувати в собі не тільки шифрування файлів, але і підтвердження особистості через обробку </w:t>
+      </w:r>
+      <w:proofErr w:type="spellStart"/>
+      <w:r>
+        <w:rPr>
+          <w:rFonts w:ascii="Arial Narrow" w:hAnsi="Arial Narrow"/>
+          <w:sz w:val="28"/>
+        </w:rPr>
+        <w:t>облич</w:t>
+      </w:r>
+      <w:proofErr w:type="spellEnd"/>
+      <w:r>
+        <w:rPr>
+          <w:rFonts w:ascii="Arial Narrow" w:hAnsi="Arial Narrow"/>
+          <w:sz w:val="28"/>
+        </w:rPr>
+        <w:t>. Це робить його більш універсальним та гнучким у використанні.</w:t>
       </w:r>
     </w:p>
     <w:p>
       <w:pPr>
-        <w:widowControl w:val="0"/>
-        <w:spacing w:line="360" w:lineRule="auto"/>
-        <w:ind w:firstLine="567"/>
-        <w:jc w:val="both"/>
-        <w:rPr>
-          <w:rFonts w:ascii="Arial Narrow" w:hAnsi="Arial Narrow"/>
-          <w:sz w:val="28"/>
-        </w:rPr>
-      </w:pPr>
-      <w:r>
-        <w:rPr>
-          <w:rFonts w:ascii="Arial Narrow" w:hAnsi="Arial Narrow"/>
-          <w:sz w:val="28"/>
-        </w:rPr>
-        <w:t>Телефон: (</w:t>
-      </w:r>
-      <w:r>
-        <w:rPr>
-          <w:rFonts w:ascii="Arial Narrow" w:hAnsi="Arial Narrow"/>
-          <w:sz w:val="28"/>
-        </w:rPr>
-        <w:t>032) 258-25-37</w:t>
+        <w:pStyle w:val="aa"/>
+        <w:numPr>
+          <w:ilvl w:val="0"/>
+          <w:numId w:val="38"/>
+        </w:numPr>
+        <w:spacing w:after="200" w:line="276" w:lineRule="auto"/>
+        <w:rPr>
+          <w:rFonts w:ascii="Arial Narrow" w:hAnsi="Arial Narrow"/>
+          <w:sz w:val="28"/>
+        </w:rPr>
+      </w:pPr>
+      <w:r>
+        <w:rPr>
+          <w:rFonts w:ascii="Arial Narrow" w:hAnsi="Arial Narrow"/>
+          <w:sz w:val="28"/>
+        </w:rPr>
+        <w:t>Відкритість та розширюваність</w:t>
+      </w:r>
+      <w:r>
+        <w:rPr>
+          <w:rFonts w:ascii="Arial Narrow" w:hAnsi="Arial Narrow"/>
+          <w:sz w:val="28"/>
+        </w:rPr>
+        <w:t xml:space="preserve"> за допомогою можливості </w:t>
+      </w:r>
+      <w:r>
+        <w:rPr>
+          <w:rFonts w:ascii="Arial Narrow" w:hAnsi="Arial Narrow"/>
+          <w:sz w:val="28"/>
+        </w:rPr>
+        <w:t xml:space="preserve">вільно розширювати його функціональність та вдосконалювати, виходячи зі специфічних потреб аудиторії. </w:t>
       </w:r>
     </w:p>
     <w:p>
       <w:pPr>
-        <w:pStyle w:val="3"/>
+        <w:pStyle w:val="aa"/>
         <w:numPr>
-          <w:ilvl w:val="2"/>
-          <w:numId w:val="1"/>
+          <w:ilvl w:val="0"/>
+          <w:numId w:val="38"/>
         </w:numPr>
-        <w:tabs>
-          <w:tab w:val="num" w:pos="720"/>
-        </w:tabs>
-        <w:rPr>
-          <w:rFonts w:cs="Times New Roman"/>
-          <w:i w:val="0"/>
-          <w:color w:val="auto"/>
-          <w:sz w:val="28"/>
-        </w:rPr>
-      </w:pPr>
-      <w:bookmarkStart w:id="6" w:name="_Toc161948034"/>
-      <w:r>
-        <w:rPr>
-          <w:rFonts w:cs="Times New Roman"/>
-          <w:i w:val="0"/>
-          <w:color w:val="auto"/>
-          <w:sz w:val="28"/>
-        </w:rPr>
-        <w:t>Виконавець робіт зі створення ТЗ</w:t>
-      </w:r>
-      <w:bookmarkEnd w:id="6"/>
-    </w:p>
-    <w:p>
-      <w:pPr>
-        <w:widowControl w:val="0"/>
-        <w:spacing w:line="360" w:lineRule="auto"/>
-        <w:ind w:firstLine="567"/>
-        <w:jc w:val="both"/>
-        <w:rPr>
-          <w:rFonts w:ascii="Arial Narrow" w:hAnsi="Arial Narrow"/>
-          <w:sz w:val="28"/>
-        </w:rPr>
-      </w:pPr>
-      <w:r>
-        <w:rPr>
-          <w:rFonts w:ascii="Arial Narrow" w:hAnsi="Arial Narrow"/>
-          <w:sz w:val="28"/>
-        </w:rPr>
-        <w:t xml:space="preserve">Назва: </w:t>
-      </w:r>
-      <w:r>
-        <w:rPr>
-          <w:rFonts w:ascii="Arial Narrow" w:hAnsi="Arial Narrow"/>
-          <w:sz w:val="28"/>
-        </w:rPr>
-        <w:t>ФОП</w:t>
+        <w:spacing w:after="200" w:line="276" w:lineRule="auto"/>
+        <w:rPr>
+          <w:rFonts w:ascii="Arial Narrow" w:hAnsi="Arial Narrow"/>
+          <w:sz w:val="28"/>
+        </w:rPr>
+      </w:pPr>
+      <w:r>
+        <w:rPr>
+          <w:rFonts w:ascii="Arial Narrow" w:hAnsi="Arial Narrow"/>
+          <w:sz w:val="28"/>
+        </w:rPr>
+        <w:t>Контроль над безпекою</w:t>
       </w:r>
       <w:r>
         <w:rPr>
@@ -3031,274 +2502,22 @@
           <w:rFonts w:ascii="Arial Narrow" w:hAnsi="Arial Narrow"/>
           <w:sz w:val="28"/>
         </w:rPr>
-        <w:t>Герега Ростислав Олегович</w:t>
-      </w:r>
-    </w:p>
-    <w:p>
-      <w:pPr>
-        <w:widowControl w:val="0"/>
-        <w:spacing w:line="360" w:lineRule="auto"/>
-        <w:ind w:firstLine="567"/>
-        <w:jc w:val="both"/>
-        <w:rPr>
-          <w:rFonts w:ascii="Arial Narrow" w:hAnsi="Arial Narrow"/>
-          <w:sz w:val="28"/>
-        </w:rPr>
-      </w:pPr>
-      <w:r>
-        <w:rPr>
-          <w:rFonts w:ascii="Arial Narrow" w:hAnsi="Arial Narrow"/>
-          <w:sz w:val="28"/>
-        </w:rPr>
-        <w:t>Код ЄДРПОУ: 23735402</w:t>
-      </w:r>
-    </w:p>
-    <w:p>
-      <w:pPr>
-        <w:widowControl w:val="0"/>
-        <w:spacing w:line="360" w:lineRule="auto"/>
-        <w:ind w:firstLine="567"/>
-        <w:jc w:val="both"/>
-        <w:rPr>
-          <w:rFonts w:ascii="Arial Narrow" w:hAnsi="Arial Narrow"/>
-          <w:sz w:val="28"/>
-        </w:rPr>
-      </w:pPr>
-      <w:r>
-        <w:rPr>
-          <w:rFonts w:ascii="Arial Narrow" w:hAnsi="Arial Narrow"/>
-          <w:sz w:val="28"/>
-        </w:rPr>
-        <w:t xml:space="preserve">Адреса: </w:t>
-      </w:r>
-      <w:r>
-        <w:rPr>
-          <w:rFonts w:ascii="Arial Narrow" w:hAnsi="Arial Narrow"/>
-          <w:sz w:val="28"/>
-        </w:rPr>
-        <w:t>79040</w:t>
-      </w:r>
-      <w:r>
-        <w:rPr>
-          <w:rFonts w:ascii="Arial Narrow" w:hAnsi="Arial Narrow"/>
-          <w:sz w:val="28"/>
-        </w:rPr>
-        <w:t xml:space="preserve">, м. </w:t>
-      </w:r>
-      <w:r>
-        <w:rPr>
-          <w:rFonts w:ascii="Arial Narrow" w:hAnsi="Arial Narrow"/>
-          <w:sz w:val="28"/>
-        </w:rPr>
-        <w:t>Львів</w:t>
-      </w:r>
-      <w:r>
-        <w:rPr>
-          <w:rFonts w:ascii="Arial Narrow" w:hAnsi="Arial Narrow"/>
-          <w:sz w:val="28"/>
-        </w:rPr>
-        <w:t xml:space="preserve">, вул. </w:t>
-      </w:r>
-      <w:r>
-        <w:rPr>
-          <w:rFonts w:ascii="Arial Narrow" w:hAnsi="Arial Narrow"/>
-          <w:sz w:val="28"/>
-        </w:rPr>
-        <w:t>Люблінська</w:t>
-      </w:r>
-      <w:r>
-        <w:rPr>
-          <w:rFonts w:ascii="Arial Narrow" w:hAnsi="Arial Narrow"/>
-          <w:sz w:val="28"/>
-        </w:rPr>
-        <w:t>, 4</w:t>
-      </w:r>
-    </w:p>
-    <w:p>
-      <w:pPr>
-        <w:widowControl w:val="0"/>
-        <w:spacing w:line="360" w:lineRule="auto"/>
-        <w:ind w:firstLine="567"/>
-        <w:jc w:val="both"/>
-        <w:rPr>
-          <w:rFonts w:ascii="Arial Narrow" w:hAnsi="Arial Narrow"/>
-          <w:sz w:val="28"/>
-        </w:rPr>
-      </w:pPr>
-      <w:r>
-        <w:rPr>
-          <w:rFonts w:ascii="Arial Narrow" w:hAnsi="Arial Narrow"/>
-          <w:sz w:val="28"/>
-        </w:rPr>
-        <w:t>Телефон</w:t>
-      </w:r>
-      <w:r>
-        <w:rPr>
-          <w:rFonts w:ascii="Arial Narrow" w:hAnsi="Arial Narrow"/>
-          <w:sz w:val="28"/>
-        </w:rPr>
-        <w:t>:</w:t>
-      </w:r>
-      <w:r>
-        <w:rPr>
-          <w:rFonts w:ascii="Arial Narrow" w:hAnsi="Arial Narrow"/>
-          <w:sz w:val="28"/>
-        </w:rPr>
-        <w:t xml:space="preserve"> (</w:t>
-      </w:r>
-      <w:r>
-        <w:rPr>
-          <w:rFonts w:ascii="Arial Narrow" w:hAnsi="Arial Narrow"/>
-          <w:sz w:val="28"/>
-        </w:rPr>
-        <w:t>098</w:t>
-      </w:r>
-      <w:r>
-        <w:rPr>
-          <w:rFonts w:ascii="Arial Narrow" w:hAnsi="Arial Narrow"/>
-          <w:sz w:val="28"/>
-        </w:rPr>
-        <w:t xml:space="preserve">) </w:t>
-      </w:r>
-      <w:r>
-        <w:rPr>
-          <w:rFonts w:ascii="Arial Narrow" w:hAnsi="Arial Narrow"/>
-          <w:sz w:val="28"/>
-        </w:rPr>
-        <w:t>118</w:t>
-      </w:r>
-      <w:r>
-        <w:rPr>
-          <w:rFonts w:ascii="Arial Narrow" w:hAnsi="Arial Narrow"/>
-          <w:sz w:val="28"/>
-        </w:rPr>
-        <w:t xml:space="preserve"> </w:t>
-      </w:r>
-      <w:r>
-        <w:rPr>
-          <w:rFonts w:ascii="Arial Narrow" w:hAnsi="Arial Narrow"/>
-          <w:sz w:val="28"/>
-        </w:rPr>
-        <w:t>49</w:t>
-      </w:r>
-      <w:r>
-        <w:rPr>
-          <w:rFonts w:ascii="Arial Narrow" w:hAnsi="Arial Narrow"/>
-          <w:sz w:val="28"/>
-        </w:rPr>
-        <w:t xml:space="preserve"> </w:t>
-      </w:r>
-      <w:r>
-        <w:rPr>
-          <w:rFonts w:ascii="Arial Narrow" w:hAnsi="Arial Narrow"/>
-          <w:sz w:val="28"/>
-        </w:rPr>
-        <w:t>40</w:t>
-      </w:r>
-    </w:p>
-    <w:p>
-      <w:pPr>
-        <w:pStyle w:val="2"/>
-        <w:keepNext w:val="0"/>
-        <w:widowControl w:val="0"/>
-        <w:numPr>
-          <w:ilvl w:val="1"/>
-          <w:numId w:val="1"/>
-        </w:numPr>
-        <w:tabs>
-          <w:tab w:val="num" w:pos="576"/>
-        </w:tabs>
-        <w:ind w:left="578" w:hanging="578"/>
-        <w:rPr>
-          <w:b w:val="0"/>
-          <w:color w:val="auto"/>
-        </w:rPr>
-      </w:pPr>
-      <w:bookmarkStart w:id="7" w:name="_Toc161948035"/>
-      <w:r>
-        <w:rPr>
-          <w:color w:val="auto"/>
-        </w:rPr>
-        <w:t>Планові терміни початку та закінчення робіт</w:t>
-      </w:r>
-      <w:r>
-        <w:rPr>
-          <w:color w:val="auto"/>
-        </w:rPr>
-        <w:t xml:space="preserve"> зі створення ТЗ</w:t>
-      </w:r>
-      <w:bookmarkEnd w:id="7"/>
-    </w:p>
-    <w:p>
-      <w:pPr>
-        <w:widowControl w:val="0"/>
-        <w:spacing w:line="360" w:lineRule="auto"/>
-        <w:ind w:firstLine="567"/>
-        <w:jc w:val="both"/>
-        <w:rPr>
-          <w:rFonts w:ascii="Arial Narrow" w:hAnsi="Arial Narrow"/>
-          <w:sz w:val="28"/>
-        </w:rPr>
-      </w:pPr>
-      <w:r>
-        <w:rPr>
-          <w:rFonts w:ascii="Arial Narrow" w:hAnsi="Arial Narrow"/>
-          <w:sz w:val="28"/>
-        </w:rPr>
-        <w:t xml:space="preserve">Дата початку робіт: </w:t>
-      </w:r>
-      <w:r>
-        <w:rPr>
-          <w:rFonts w:ascii="Arial Narrow" w:hAnsi="Arial Narrow"/>
-          <w:sz w:val="28"/>
-        </w:rPr>
-        <w:t>1 заняття</w:t>
-      </w:r>
-    </w:p>
-    <w:p>
-      <w:pPr>
-        <w:widowControl w:val="0"/>
-        <w:spacing w:line="360" w:lineRule="auto"/>
-        <w:ind w:firstLine="567"/>
-        <w:jc w:val="both"/>
-        <w:rPr>
-          <w:rFonts w:ascii="Arial Narrow" w:hAnsi="Arial Narrow"/>
-          <w:sz w:val="28"/>
-        </w:rPr>
-      </w:pPr>
-      <w:r>
-        <w:rPr>
-          <w:rFonts w:ascii="Arial Narrow" w:hAnsi="Arial Narrow"/>
-          <w:sz w:val="28"/>
-        </w:rPr>
-        <w:t xml:space="preserve">Дата закінчення робіт: </w:t>
-      </w:r>
-      <w:r>
-        <w:rPr>
-          <w:rFonts w:ascii="Arial Narrow" w:hAnsi="Arial Narrow"/>
-          <w:sz w:val="28"/>
-        </w:rPr>
-        <w:t>8</w:t>
-      </w:r>
-      <w:r>
-        <w:rPr>
-          <w:rFonts w:ascii="Arial Narrow" w:hAnsi="Arial Narrow"/>
-          <w:sz w:val="28"/>
-        </w:rPr>
-        <w:t xml:space="preserve"> заняття</w:t>
-      </w:r>
-    </w:p>
-    <w:p>
-      <w:pPr>
-        <w:widowControl w:val="0"/>
-        <w:spacing w:line="360" w:lineRule="auto"/>
-        <w:ind w:firstLine="567"/>
-        <w:jc w:val="both"/>
-        <w:rPr>
-          <w:rFonts w:ascii="Arial Narrow" w:hAnsi="Arial Narrow"/>
-          <w:sz w:val="28"/>
-        </w:rPr>
-      </w:pPr>
+        <w:t xml:space="preserve">дає повний контроль над захистом даних. </w:t>
+      </w:r>
+      <w:r>
+        <w:rPr>
+          <w:rFonts w:ascii="Arial Narrow" w:hAnsi="Arial Narrow"/>
+          <w:sz w:val="28"/>
+        </w:rPr>
+        <w:t xml:space="preserve">Необхідно вибрати </w:t>
+      </w:r>
+      <w:r>
+        <w:rPr>
+          <w:rFonts w:ascii="Arial Narrow" w:hAnsi="Arial Narrow"/>
+          <w:sz w:val="28"/>
+        </w:rPr>
+        <w:t xml:space="preserve"> найбільш підходящі методи шифрування для забезпечення безпеки, що дозволяє створити більш гнучку та індивідуальну систему.</w:t>
+      </w:r>
     </w:p>
     <w:p>
       <w:pPr>
@@ -3324,8 +2543,7 @@
           <w:sz w:val="28"/>
         </w:rPr>
       </w:pPr>
-      <w:bookmarkStart w:id="8" w:name="_Toc161948036"/>
-      <w:bookmarkEnd w:id="0"/>
+      <w:bookmarkStart w:id="5" w:name="_Toc165814754"/>
       <w:r>
         <w:rPr>
           <w:rFonts w:ascii="Times New Roman" w:eastAsia="Times New Roman" w:hAnsi="Times New Roman" w:cs="Arial"/>
@@ -3336,8 +2554,7 @@
           <w:kern w:val="32"/>
           <w:sz w:val="28"/>
         </w:rPr>
-        <w:lastRenderedPageBreak/>
-        <w:t xml:space="preserve">ПРИЗНАЧЕННЯ ТА МЕТА СТВОРЕННЯ </w:t>
+        <w:t xml:space="preserve">ВИМОГИ ДО </w:t>
       </w:r>
       <w:r>
         <w:rPr>
@@ -3351,7 +2568,7 @@
         </w:rPr>
         <w:t>Системи</w:t>
       </w:r>
-      <w:bookmarkEnd w:id="8"/>
+      <w:bookmarkEnd w:id="5"/>
     </w:p>
     <w:p>
       <w:pPr>
@@ -3367,16 +2584,15 @@
         </w:tabs>
         <w:ind w:left="578" w:hanging="578"/>
         <w:rPr>
-          <w:b w:val="0"/>
           <w:color w:val="auto"/>
         </w:rPr>
       </w:pPr>
-      <w:bookmarkStart w:id="9" w:name="_Toc161948037"/>
+      <w:bookmarkStart w:id="6" w:name="_Toc165814755"/>
       <w:r>
         <w:rPr>
           <w:color w:val="auto"/>
         </w:rPr>
-        <w:t xml:space="preserve">Призначення </w:t>
+        <w:t xml:space="preserve">Вимоги до </w:t>
       </w:r>
       <w:r>
         <w:rPr>
@@ -3384,574 +2600,19 @@
         </w:rPr>
         <w:t>Системи</w:t>
       </w:r>
-      <w:bookmarkEnd w:id="9"/>
-    </w:p>
-    <w:p>
-      <w:pPr>
-        <w:widowControl w:val="0"/>
-        <w:spacing w:line="360" w:lineRule="auto"/>
-        <w:ind w:firstLine="567"/>
-        <w:jc w:val="both"/>
-        <w:rPr>
-          <w:rFonts w:ascii="Arial Narrow" w:hAnsi="Arial Narrow"/>
-          <w:sz w:val="28"/>
-        </w:rPr>
-      </w:pPr>
-      <w:r>
-        <w:rPr>
-          <w:rFonts w:ascii="Arial Narrow" w:hAnsi="Arial Narrow"/>
-          <w:sz w:val="28"/>
-        </w:rPr>
-        <w:t>Система</w:t>
-      </w:r>
-      <w:r>
-        <w:rPr>
-          <w:rFonts w:ascii="Arial Narrow" w:hAnsi="Arial Narrow"/>
-          <w:sz w:val="28"/>
-        </w:rPr>
-        <w:t xml:space="preserve"> призначена для:</w:t>
-      </w:r>
-    </w:p>
-    <w:p>
-      <w:pPr>
-        <w:widowControl w:val="0"/>
-        <w:spacing w:line="360" w:lineRule="auto"/>
-        <w:ind w:firstLine="567"/>
-        <w:jc w:val="both"/>
-        <w:rPr>
-          <w:rFonts w:ascii="Arial Narrow" w:hAnsi="Arial Narrow"/>
-          <w:sz w:val="28"/>
-        </w:rPr>
-      </w:pPr>
-      <w:r>
-        <w:rPr>
-          <w:rFonts w:ascii="Arial Narrow" w:hAnsi="Arial Narrow"/>
-          <w:sz w:val="28"/>
-        </w:rPr>
-        <w:t>Розробк</w:t>
-      </w:r>
-      <w:r>
-        <w:rPr>
-          <w:rFonts w:ascii="Arial Narrow" w:hAnsi="Arial Narrow"/>
-          <w:sz w:val="28"/>
-        </w:rPr>
-        <w:t>и</w:t>
-      </w:r>
-      <w:r>
-        <w:rPr>
-          <w:rFonts w:ascii="Arial Narrow" w:hAnsi="Arial Narrow"/>
-          <w:sz w:val="28"/>
-        </w:rPr>
-        <w:t xml:space="preserve"> програмного забезпечення, яке забезпечить безпеку операційної системи шляхом шифрування конфіденційних файлів і дозволить розшифровувати їх лише після успішного підтвердження особистості користувача за допомогою розпізнавання обличчя. Це програмне забезпечення буде забезпечувати високий рівень захисту для конфіденційної інформації, використовуючи передові технології шифрування та системи розпізнавання обличчя. Таким чином, тільки авторизованим користувачам буде дозволено отримати доступ до зашифрованих файлів, що гарантує високий рівень безпеки для даних.</w:t>
-      </w:r>
-    </w:p>
-    <w:p>
-      <w:pPr>
-        <w:widowControl w:val="0"/>
-        <w:spacing w:line="360" w:lineRule="auto"/>
-        <w:ind w:firstLine="567"/>
-        <w:jc w:val="both"/>
-        <w:rPr>
-          <w:rFonts w:ascii="Arial Narrow" w:hAnsi="Arial Narrow"/>
-          <w:sz w:val="28"/>
-        </w:rPr>
-      </w:pPr>
-      <w:r>
-        <w:rPr>
-          <w:rFonts w:ascii="Arial Narrow" w:hAnsi="Arial Narrow"/>
-          <w:sz w:val="28"/>
-        </w:rPr>
-        <w:t>.</w:t>
-      </w:r>
-    </w:p>
-    <w:p>
-      <w:pPr>
-        <w:pStyle w:val="2"/>
-        <w:keepNext w:val="0"/>
-        <w:widowControl w:val="0"/>
-        <w:numPr>
-          <w:ilvl w:val="1"/>
-          <w:numId w:val="1"/>
-        </w:numPr>
-        <w:tabs>
-          <w:tab w:val="num" w:pos="576"/>
-        </w:tabs>
-        <w:ind w:left="578" w:hanging="578"/>
+      <w:r>
         <w:rPr>
           <w:color w:val="auto"/>
         </w:rPr>
-      </w:pPr>
-      <w:bookmarkStart w:id="10" w:name="_Toc161948038"/>
+        <w:t xml:space="preserve"> </w:t>
+      </w:r>
       <w:r>
         <w:rPr>
           <w:color w:val="auto"/>
         </w:rPr>
-        <w:t xml:space="preserve">Мета створення </w:t>
-      </w:r>
-      <w:r>
-        <w:rPr>
-          <w:color w:val="auto"/>
-        </w:rPr>
-        <w:t>Системи</w:t>
-      </w:r>
-      <w:bookmarkEnd w:id="10"/>
-    </w:p>
-    <w:p>
-      <w:pPr>
-        <w:widowControl w:val="0"/>
-        <w:spacing w:line="360" w:lineRule="auto"/>
-        <w:ind w:firstLine="567"/>
-        <w:jc w:val="both"/>
-        <w:rPr>
-          <w:rFonts w:ascii="Arial Narrow" w:hAnsi="Arial Narrow"/>
-          <w:sz w:val="28"/>
-        </w:rPr>
-      </w:pPr>
-      <w:r>
-        <w:rPr>
-          <w:rFonts w:ascii="Arial Narrow" w:hAnsi="Arial Narrow"/>
-          <w:sz w:val="28"/>
-        </w:rPr>
-        <w:t>Метою створення</w:t>
-      </w:r>
-      <w:r>
-        <w:rPr>
-          <w:rFonts w:ascii="Arial Narrow" w:hAnsi="Arial Narrow"/>
-          <w:sz w:val="28"/>
-        </w:rPr>
-        <w:t xml:space="preserve"> Системи</w:t>
-      </w:r>
-      <w:r>
-        <w:rPr>
-          <w:rFonts w:ascii="Arial Narrow" w:hAnsi="Arial Narrow"/>
-          <w:sz w:val="28"/>
-        </w:rPr>
-        <w:t>, як</w:t>
-      </w:r>
-      <w:r>
-        <w:rPr>
-          <w:rFonts w:ascii="Arial Narrow" w:hAnsi="Arial Narrow"/>
-          <w:sz w:val="28"/>
-        </w:rPr>
-        <w:t>а</w:t>
-      </w:r>
-      <w:r>
-        <w:rPr>
-          <w:rFonts w:ascii="Arial Narrow" w:hAnsi="Arial Narrow"/>
-          <w:sz w:val="28"/>
-        </w:rPr>
-        <w:t xml:space="preserve"> забезпечить безпеку операційної системи шляхом шифрування конфіденційних файлів і дозволить розшифровувати їх лише після успішного підтвердження особистості користувача за допомогою розпізнавання обличчя.</w:t>
-      </w:r>
-    </w:p>
-    <w:p>
-      <w:pPr>
-        <w:widowControl w:val="0"/>
-        <w:spacing w:line="360" w:lineRule="auto"/>
-        <w:ind w:firstLine="567"/>
-        <w:jc w:val="both"/>
-        <w:rPr>
-          <w:rFonts w:ascii="Arial Narrow" w:hAnsi="Arial Narrow"/>
-          <w:sz w:val="28"/>
-        </w:rPr>
-      </w:pPr>
-    </w:p>
-    <w:p>
-      <w:pPr>
-        <w:pStyle w:val="2"/>
-        <w:keepNext w:val="0"/>
-        <w:widowControl w:val="0"/>
-        <w:numPr>
-          <w:ilvl w:val="1"/>
-          <w:numId w:val="1"/>
-        </w:numPr>
-        <w:tabs>
-          <w:tab w:val="num" w:pos="576"/>
-        </w:tabs>
-        <w:ind w:left="578" w:hanging="578"/>
-        <w:rPr>
-          <w:color w:val="auto"/>
-        </w:rPr>
-      </w:pPr>
-      <w:bookmarkStart w:id="11" w:name="_Toc161948039"/>
-      <w:r>
-        <w:rPr>
-          <w:color w:val="auto"/>
-        </w:rPr>
-        <w:t>П</w:t>
-      </w:r>
-      <w:r>
-        <w:rPr>
-          <w:color w:val="auto"/>
-        </w:rPr>
-        <w:t xml:space="preserve">ереваги у результаті </w:t>
-      </w:r>
-      <w:proofErr w:type="spellStart"/>
-      <w:r>
-        <w:rPr>
-          <w:color w:val="auto"/>
-        </w:rPr>
-        <w:t>впр</w:t>
-      </w:r>
-      <w:proofErr w:type="spellEnd"/>
-      <w:r>
-        <w:rPr>
-          <w:color w:val="auto"/>
-          <w:lang w:val="ru-RU"/>
-        </w:rPr>
-        <w:t>о</w:t>
-      </w:r>
-      <w:proofErr w:type="spellStart"/>
-      <w:r>
-        <w:rPr>
-          <w:color w:val="auto"/>
-        </w:rPr>
-        <w:t>в</w:t>
-      </w:r>
-      <w:r>
-        <w:rPr>
-          <w:color w:val="auto"/>
-        </w:rPr>
-        <w:t>адження</w:t>
-      </w:r>
-      <w:proofErr w:type="spellEnd"/>
-      <w:r>
-        <w:rPr>
-          <w:color w:val="auto"/>
-        </w:rPr>
-        <w:t xml:space="preserve"> Системи</w:t>
-      </w:r>
-      <w:bookmarkEnd w:id="11"/>
-    </w:p>
-    <w:p>
-      <w:pPr>
-        <w:widowControl w:val="0"/>
-        <w:spacing w:line="360" w:lineRule="auto"/>
-        <w:ind w:firstLine="567"/>
-        <w:jc w:val="both"/>
-        <w:rPr>
-          <w:rFonts w:ascii="Arial Narrow" w:hAnsi="Arial Narrow"/>
-          <w:sz w:val="28"/>
-        </w:rPr>
-      </w:pPr>
-      <w:r>
-        <w:rPr>
-          <w:rFonts w:ascii="Arial Narrow" w:hAnsi="Arial Narrow"/>
-          <w:sz w:val="28"/>
-        </w:rPr>
-        <w:t>В результаті створе</w:t>
-      </w:r>
-      <w:r>
-        <w:rPr>
-          <w:rFonts w:ascii="Arial Narrow" w:hAnsi="Arial Narrow"/>
-          <w:sz w:val="28"/>
-        </w:rPr>
-        <w:t>ння Системи планується досягти</w:t>
-      </w:r>
-      <w:r>
-        <w:rPr>
-          <w:rFonts w:ascii="Arial Narrow" w:hAnsi="Arial Narrow"/>
-          <w:sz w:val="28"/>
-        </w:rPr>
-        <w:t>:</w:t>
-      </w:r>
-    </w:p>
-    <w:p>
-      <w:pPr>
-        <w:pStyle w:val="aa"/>
-        <w:numPr>
-          <w:ilvl w:val="0"/>
-          <w:numId w:val="38"/>
-        </w:numPr>
-        <w:spacing w:after="200" w:line="276" w:lineRule="auto"/>
-        <w:rPr>
-          <w:rFonts w:ascii="Arial Narrow" w:hAnsi="Arial Narrow"/>
-          <w:sz w:val="28"/>
-        </w:rPr>
-      </w:pPr>
-      <w:r>
-        <w:rPr>
-          <w:rFonts w:ascii="Arial Narrow" w:hAnsi="Arial Narrow"/>
-          <w:sz w:val="28"/>
-        </w:rPr>
-        <w:t xml:space="preserve">Інтегроване розпізнавання </w:t>
-      </w:r>
-      <w:proofErr w:type="spellStart"/>
-      <w:r>
-        <w:rPr>
-          <w:rFonts w:ascii="Arial Narrow" w:hAnsi="Arial Narrow"/>
-          <w:sz w:val="28"/>
-        </w:rPr>
-        <w:t>облич</w:t>
-      </w:r>
-      <w:proofErr w:type="spellEnd"/>
-      <w:r>
-        <w:rPr>
-          <w:rFonts w:ascii="Arial Narrow" w:hAnsi="Arial Narrow"/>
-          <w:sz w:val="28"/>
-        </w:rPr>
-        <w:t xml:space="preserve"> </w:t>
-      </w:r>
-      <w:r>
-        <w:rPr>
-          <w:rFonts w:ascii="Arial Narrow" w:hAnsi="Arial Narrow"/>
-          <w:sz w:val="28"/>
-        </w:rPr>
-        <w:t xml:space="preserve">що </w:t>
-      </w:r>
-      <w:r>
-        <w:rPr>
-          <w:rFonts w:ascii="Arial Narrow" w:hAnsi="Arial Narrow"/>
-          <w:sz w:val="28"/>
-        </w:rPr>
-        <w:t xml:space="preserve">дає можливість підтвердження особистості користувача за допомогою модуля </w:t>
-      </w:r>
-      <w:proofErr w:type="spellStart"/>
-      <w:r>
-        <w:rPr>
-          <w:rFonts w:ascii="Arial Narrow" w:hAnsi="Arial Narrow"/>
-          <w:sz w:val="28"/>
-        </w:rPr>
-        <w:t>face_recognition</w:t>
-      </w:r>
-      <w:proofErr w:type="spellEnd"/>
-      <w:r>
-        <w:rPr>
-          <w:rFonts w:ascii="Arial Narrow" w:hAnsi="Arial Narrow"/>
-          <w:sz w:val="28"/>
-        </w:rPr>
-        <w:t>. Це може забезпечити додатковий рівень безпеки, оскільки доступ до розшифрованих файлів буде надано лише після успішного підтвердження особистості.</w:t>
-      </w:r>
-    </w:p>
-    <w:p>
-      <w:pPr>
-        <w:pStyle w:val="aa"/>
-        <w:numPr>
-          <w:ilvl w:val="0"/>
-          <w:numId w:val="38"/>
-        </w:numPr>
-        <w:spacing w:after="200" w:line="276" w:lineRule="auto"/>
-        <w:rPr>
-          <w:rFonts w:ascii="Arial Narrow" w:hAnsi="Arial Narrow"/>
-          <w:sz w:val="28"/>
-        </w:rPr>
-      </w:pPr>
-      <w:r>
-        <w:rPr>
-          <w:rFonts w:ascii="Arial Narrow" w:hAnsi="Arial Narrow"/>
-          <w:sz w:val="28"/>
-        </w:rPr>
-        <w:t>Широкий спектр можливостей може</w:t>
-      </w:r>
-      <w:r>
-        <w:rPr>
-          <w:rFonts w:ascii="Arial Narrow" w:hAnsi="Arial Narrow"/>
-          <w:sz w:val="28"/>
-        </w:rPr>
-        <w:t xml:space="preserve"> які можуть</w:t>
-      </w:r>
-      <w:r>
-        <w:rPr>
-          <w:rFonts w:ascii="Arial Narrow" w:hAnsi="Arial Narrow"/>
-          <w:sz w:val="28"/>
-        </w:rPr>
-        <w:t xml:space="preserve"> поєднувати в собі не тільки шифрування файлів, але і підтвердження особистості через обробку </w:t>
-      </w:r>
-      <w:proofErr w:type="spellStart"/>
-      <w:r>
-        <w:rPr>
-          <w:rFonts w:ascii="Arial Narrow" w:hAnsi="Arial Narrow"/>
-          <w:sz w:val="28"/>
-        </w:rPr>
-        <w:t>облич</w:t>
-      </w:r>
-      <w:proofErr w:type="spellEnd"/>
-      <w:r>
-        <w:rPr>
-          <w:rFonts w:ascii="Arial Narrow" w:hAnsi="Arial Narrow"/>
-          <w:sz w:val="28"/>
-        </w:rPr>
-        <w:t>. Це робить його більш універсальним та гнучким у використанні.</w:t>
-      </w:r>
-    </w:p>
-    <w:p>
-      <w:pPr>
-        <w:pStyle w:val="aa"/>
-        <w:numPr>
-          <w:ilvl w:val="0"/>
-          <w:numId w:val="38"/>
-        </w:numPr>
-        <w:spacing w:after="200" w:line="276" w:lineRule="auto"/>
-        <w:rPr>
-          <w:rFonts w:ascii="Arial Narrow" w:hAnsi="Arial Narrow"/>
-          <w:sz w:val="28"/>
-        </w:rPr>
-      </w:pPr>
-      <w:r>
-        <w:rPr>
-          <w:rFonts w:ascii="Arial Narrow" w:hAnsi="Arial Narrow"/>
-          <w:sz w:val="28"/>
-        </w:rPr>
-        <w:t>Відкритість та розширюваність</w:t>
-      </w:r>
-      <w:r>
-        <w:rPr>
-          <w:rFonts w:ascii="Arial Narrow" w:hAnsi="Arial Narrow"/>
-          <w:sz w:val="28"/>
-        </w:rPr>
-        <w:t xml:space="preserve"> за допомогою можливості </w:t>
-      </w:r>
-      <w:r>
-        <w:rPr>
-          <w:rFonts w:ascii="Arial Narrow" w:hAnsi="Arial Narrow"/>
-          <w:sz w:val="28"/>
-        </w:rPr>
-        <w:t xml:space="preserve">вільно розширювати його функціональність та вдосконалювати, виходячи зі специфічних потреб аудиторії. </w:t>
-      </w:r>
-    </w:p>
-    <w:p>
-      <w:pPr>
-        <w:pStyle w:val="aa"/>
-        <w:numPr>
-          <w:ilvl w:val="0"/>
-          <w:numId w:val="38"/>
-        </w:numPr>
-        <w:spacing w:after="200" w:line="276" w:lineRule="auto"/>
-        <w:rPr>
-          <w:rFonts w:ascii="Arial Narrow" w:hAnsi="Arial Narrow"/>
-          <w:sz w:val="28"/>
-        </w:rPr>
-      </w:pPr>
-      <w:r>
-        <w:rPr>
-          <w:rFonts w:ascii="Arial Narrow" w:hAnsi="Arial Narrow"/>
-          <w:sz w:val="28"/>
-        </w:rPr>
-        <w:lastRenderedPageBreak/>
-        <w:t>Контроль над безпекою</w:t>
-      </w:r>
-      <w:r>
-        <w:rPr>
-          <w:rFonts w:ascii="Arial Narrow" w:hAnsi="Arial Narrow"/>
-          <w:sz w:val="28"/>
-        </w:rPr>
-        <w:t xml:space="preserve"> </w:t>
-      </w:r>
-      <w:r>
-        <w:rPr>
-          <w:rFonts w:ascii="Arial Narrow" w:hAnsi="Arial Narrow"/>
-          <w:sz w:val="28"/>
-        </w:rPr>
-        <w:t xml:space="preserve">дає повний контроль над захистом даних. </w:t>
-      </w:r>
-      <w:r>
-        <w:rPr>
-          <w:rFonts w:ascii="Arial Narrow" w:hAnsi="Arial Narrow"/>
-          <w:sz w:val="28"/>
-        </w:rPr>
-        <w:t xml:space="preserve">Необхідно вибрати </w:t>
-      </w:r>
-      <w:r>
-        <w:rPr>
-          <w:rFonts w:ascii="Arial Narrow" w:hAnsi="Arial Narrow"/>
-          <w:sz w:val="28"/>
-        </w:rPr>
-        <w:t xml:space="preserve"> найбільш підходящі методи шифрування для забезпечення безпеки, що дозволяє створити більш гнучку та індивідуальну систему.</w:t>
-      </w:r>
-    </w:p>
-    <w:p>
-      <w:pPr>
-        <w:pStyle w:val="1"/>
-        <w:keepLines w:val="0"/>
-        <w:numPr>
-          <w:ilvl w:val="0"/>
-          <w:numId w:val="1"/>
-        </w:numPr>
-        <w:tabs>
-          <w:tab w:val="num" w:pos="432"/>
-        </w:tabs>
-        <w:spacing w:before="360" w:after="240"/>
-        <w:ind w:left="432" w:hanging="432"/>
-        <w:jc w:val="both"/>
-        <w:rPr>
-          <w:rFonts w:ascii="Times New Roman" w:hAnsi="Times New Roman" w:cs="Arial"/>
-          <w:b/>
-          <w:bCs/>
-          <w:caps/>
-          <w:color w:val="auto"/>
-          <w:kern w:val="32"/>
-          <w:sz w:val="28"/>
-        </w:rPr>
-      </w:pPr>
-      <w:bookmarkStart w:id="12" w:name="_Toc161948040"/>
-      <w:r>
-        <w:rPr>
-          <w:rFonts w:ascii="Times New Roman" w:eastAsia="Times New Roman" w:hAnsi="Times New Roman" w:cs="Arial"/>
-          <w:b/>
-          <w:bCs/>
-          <w:caps/>
-          <w:color w:val="auto"/>
-          <w:kern w:val="32"/>
-          <w:sz w:val="28"/>
-        </w:rPr>
-        <w:t xml:space="preserve">ВИМОГИ ДО </w:t>
-      </w:r>
-      <w:r>
-        <w:rPr>
-          <w:rFonts w:ascii="Times New Roman" w:eastAsia="Times New Roman" w:hAnsi="Times New Roman" w:cs="Arial"/>
-          <w:b/>
-          <w:bCs/>
-          <w:caps/>
-          <w:color w:val="auto"/>
-          <w:kern w:val="32"/>
-          <w:sz w:val="28"/>
-        </w:rPr>
-        <w:t>Системи</w:t>
-      </w:r>
-      <w:bookmarkEnd w:id="12"/>
-    </w:p>
-    <w:p>
-      <w:pPr>
-        <w:pStyle w:val="2"/>
-        <w:keepNext w:val="0"/>
-        <w:widowControl w:val="0"/>
-        <w:numPr>
-          <w:ilvl w:val="1"/>
-          <w:numId w:val="1"/>
-        </w:numPr>
-        <w:tabs>
-          <w:tab w:val="num" w:pos="576"/>
-        </w:tabs>
-        <w:ind w:left="578" w:hanging="578"/>
-        <w:rPr>
-          <w:color w:val="auto"/>
-        </w:rPr>
-      </w:pPr>
-      <w:bookmarkStart w:id="13" w:name="_Toc161948041"/>
-      <w:r>
-        <w:rPr>
-          <w:color w:val="auto"/>
-        </w:rPr>
-        <w:t xml:space="preserve">Вимоги до </w:t>
-      </w:r>
-      <w:r>
-        <w:rPr>
-          <w:color w:val="auto"/>
-        </w:rPr>
-        <w:t>Системи</w:t>
-      </w:r>
-      <w:r>
-        <w:rPr>
-          <w:color w:val="auto"/>
-        </w:rPr>
-        <w:t xml:space="preserve"> </w:t>
-      </w:r>
-      <w:r>
-        <w:rPr>
-          <w:color w:val="auto"/>
-        </w:rPr>
         <w:t>в цілому</w:t>
       </w:r>
-      <w:bookmarkEnd w:id="13"/>
+      <w:bookmarkEnd w:id="6"/>
     </w:p>
     <w:p>
       <w:pPr>
@@ -3972,6 +2633,7 @@
           <w:szCs w:val="28"/>
           <w:lang w:eastAsia="uk-UA"/>
         </w:rPr>
+        <w:lastRenderedPageBreak/>
         <w:t>Система має включати функціональні вимоги, що дозволяють користувачеві вибирати файли для шифрування та розшифрування через інтуїтивний графічний інтерфейс, а також забезпечувати можливість реєстрації обличчя для подальшої ідентифікації. Також важливо, щоб система використовувала симетричне шифрування з AES для захисту конфіденційних файлів і дозволяла їх розшифрування лише після успішної ідентифікації користувача за допомогою розпізнавання обличчя.</w:t>
       </w:r>
     </w:p>
@@ -4180,28 +2842,6 @@
         </w:rPr>
         <w:t>У вимогах до тестування необхідно провести ретельне тестування системи на різних тестових наборах даних, а також виконати тести безпеки для перевірки стійкості системи до можливих атак. Тестування допоможе переконатися в надійності та безпеки розробленої системи.</w:t>
       </w:r>
-    </w:p>
-    <w:p>
-      <w:pPr>
-        <w:spacing w:line="360" w:lineRule="auto"/>
-        <w:jc w:val="both"/>
-        <w:rPr>
-          <w:rFonts w:ascii="Arial Narrow" w:hAnsi="Arial Narrow"/>
-          <w:sz w:val="28"/>
-          <w:szCs w:val="28"/>
-        </w:rPr>
-      </w:pPr>
-    </w:p>
-    <w:p>
-      <w:pPr>
-        <w:spacing w:line="360" w:lineRule="auto"/>
-        <w:jc w:val="both"/>
-        <w:rPr>
-          <w:rFonts w:ascii="Arial Narrow" w:hAnsi="Arial Narrow"/>
-          <w:sz w:val="28"/>
-          <w:szCs w:val="28"/>
-        </w:rPr>
-      </w:pPr>
     </w:p>
     <w:p>
       <w:pPr>
@@ -4264,1409 +2904,1064 @@
           <w:sz w:val="28"/>
         </w:rPr>
       </w:pPr>
-      <w:bookmarkStart w:id="14" w:name="_Toc485817777"/>
-      <w:bookmarkStart w:id="15" w:name="_Toc485818002"/>
-      <w:bookmarkStart w:id="16" w:name="_Toc485819050"/>
-      <w:bookmarkStart w:id="17" w:name="_Toc485824194"/>
-      <w:bookmarkStart w:id="18" w:name="_Toc485825038"/>
-      <w:bookmarkStart w:id="19" w:name="_Toc161948042"/>
+      <w:bookmarkStart w:id="7" w:name="_Toc485817777"/>
+      <w:bookmarkStart w:id="8" w:name="_Toc485818002"/>
+      <w:bookmarkStart w:id="9" w:name="_Toc485819050"/>
+      <w:bookmarkStart w:id="10" w:name="_Toc485824194"/>
+      <w:bookmarkStart w:id="11" w:name="_Toc485825038"/>
+      <w:bookmarkStart w:id="12" w:name="_Toc165814756"/>
+      <w:bookmarkEnd w:id="7"/>
+      <w:bookmarkEnd w:id="8"/>
+      <w:bookmarkEnd w:id="9"/>
+      <w:bookmarkEnd w:id="10"/>
+      <w:bookmarkEnd w:id="11"/>
+      <w:r>
+        <w:rPr>
+          <w:rFonts w:cs="Times New Roman"/>
+          <w:i w:val="0"/>
+          <w:color w:val="auto"/>
+          <w:sz w:val="28"/>
+        </w:rPr>
+        <w:lastRenderedPageBreak/>
+        <w:t>Вимоги до с</w:t>
+      </w:r>
+      <w:r>
+        <w:rPr>
+          <w:rFonts w:cs="Times New Roman"/>
+          <w:i w:val="0"/>
+          <w:color w:val="auto"/>
+          <w:sz w:val="28"/>
+        </w:rPr>
+        <w:t>труктури та функціонування систем, перелік підсистем</w:t>
+      </w:r>
+      <w:bookmarkStart w:id="13" w:name="_Toc485187914"/>
+      <w:bookmarkStart w:id="14" w:name="_Toc485192956"/>
+      <w:bookmarkStart w:id="15" w:name="_Toc485193647"/>
+      <w:bookmarkStart w:id="16" w:name="_Toc485194284"/>
+      <w:bookmarkStart w:id="17" w:name="_Toc485194499"/>
+      <w:bookmarkStart w:id="18" w:name="_Toc485817779"/>
+      <w:bookmarkStart w:id="19" w:name="_Toc485818004"/>
+      <w:bookmarkStart w:id="20" w:name="_Toc485819052"/>
+      <w:bookmarkStart w:id="21" w:name="_Toc485824196"/>
+      <w:bookmarkStart w:id="22" w:name="_Toc485825040"/>
+      <w:bookmarkStart w:id="23" w:name="_Toc485187915"/>
+      <w:bookmarkStart w:id="24" w:name="_Toc485192957"/>
+      <w:bookmarkStart w:id="25" w:name="_Toc485193648"/>
+      <w:bookmarkStart w:id="26" w:name="_Toc485194285"/>
+      <w:bookmarkStart w:id="27" w:name="_Toc485194500"/>
+      <w:bookmarkStart w:id="28" w:name="_Toc485817780"/>
+      <w:bookmarkStart w:id="29" w:name="_Toc485818005"/>
+      <w:bookmarkStart w:id="30" w:name="_Toc485819053"/>
+      <w:bookmarkStart w:id="31" w:name="_Toc485824197"/>
+      <w:bookmarkStart w:id="32" w:name="_Toc485825041"/>
+      <w:bookmarkStart w:id="33" w:name="_Toc485187916"/>
+      <w:bookmarkStart w:id="34" w:name="_Toc485192958"/>
+      <w:bookmarkStart w:id="35" w:name="_Toc485193649"/>
+      <w:bookmarkStart w:id="36" w:name="_Toc485194286"/>
+      <w:bookmarkStart w:id="37" w:name="_Toc485194501"/>
+      <w:bookmarkStart w:id="38" w:name="_Toc485817781"/>
+      <w:bookmarkStart w:id="39" w:name="_Toc485818006"/>
+      <w:bookmarkStart w:id="40" w:name="_Toc485819054"/>
+      <w:bookmarkStart w:id="41" w:name="_Toc485824198"/>
+      <w:bookmarkStart w:id="42" w:name="_Toc485825042"/>
+      <w:bookmarkStart w:id="43" w:name="_Toc485187917"/>
+      <w:bookmarkStart w:id="44" w:name="_Toc485192959"/>
+      <w:bookmarkStart w:id="45" w:name="_Toc485193650"/>
+      <w:bookmarkStart w:id="46" w:name="_Toc485194287"/>
+      <w:bookmarkStart w:id="47" w:name="_Toc485194502"/>
+      <w:bookmarkStart w:id="48" w:name="_Toc485817782"/>
+      <w:bookmarkStart w:id="49" w:name="_Toc485818007"/>
+      <w:bookmarkStart w:id="50" w:name="_Toc485819055"/>
+      <w:bookmarkStart w:id="51" w:name="_Toc485824199"/>
+      <w:bookmarkStart w:id="52" w:name="_Toc485825043"/>
+      <w:bookmarkStart w:id="53" w:name="_Toc485187918"/>
+      <w:bookmarkStart w:id="54" w:name="_Toc485192960"/>
+      <w:bookmarkStart w:id="55" w:name="_Toc485193651"/>
+      <w:bookmarkStart w:id="56" w:name="_Toc485194288"/>
+      <w:bookmarkStart w:id="57" w:name="_Toc485194503"/>
+      <w:bookmarkStart w:id="58" w:name="_Toc485817783"/>
+      <w:bookmarkStart w:id="59" w:name="_Toc485818008"/>
+      <w:bookmarkStart w:id="60" w:name="_Toc485819056"/>
+      <w:bookmarkStart w:id="61" w:name="_Toc485824200"/>
+      <w:bookmarkStart w:id="62" w:name="_Toc485825044"/>
+      <w:bookmarkStart w:id="63" w:name="_Toc485187919"/>
+      <w:bookmarkStart w:id="64" w:name="_Toc485192961"/>
+      <w:bookmarkStart w:id="65" w:name="_Toc485193652"/>
+      <w:bookmarkStart w:id="66" w:name="_Toc485194289"/>
+      <w:bookmarkStart w:id="67" w:name="_Toc485194504"/>
+      <w:bookmarkStart w:id="68" w:name="_Toc485817784"/>
+      <w:bookmarkStart w:id="69" w:name="_Toc485818009"/>
+      <w:bookmarkStart w:id="70" w:name="_Toc485819057"/>
+      <w:bookmarkStart w:id="71" w:name="_Toc485824201"/>
+      <w:bookmarkStart w:id="72" w:name="_Toc485825045"/>
+      <w:bookmarkStart w:id="73" w:name="_Toc485187920"/>
+      <w:bookmarkStart w:id="74" w:name="_Toc485192962"/>
+      <w:bookmarkStart w:id="75" w:name="_Toc485193653"/>
+      <w:bookmarkStart w:id="76" w:name="_Toc485194290"/>
+      <w:bookmarkStart w:id="77" w:name="_Toc485194505"/>
+      <w:bookmarkStart w:id="78" w:name="_Toc485817785"/>
+      <w:bookmarkStart w:id="79" w:name="_Toc485818010"/>
+      <w:bookmarkStart w:id="80" w:name="_Toc485819058"/>
+      <w:bookmarkStart w:id="81" w:name="_Toc485824202"/>
+      <w:bookmarkStart w:id="82" w:name="_Toc485825046"/>
+      <w:bookmarkStart w:id="83" w:name="_Toc485187921"/>
+      <w:bookmarkStart w:id="84" w:name="_Toc485192963"/>
+      <w:bookmarkStart w:id="85" w:name="_Toc485193654"/>
+      <w:bookmarkStart w:id="86" w:name="_Toc485194291"/>
+      <w:bookmarkStart w:id="87" w:name="_Toc485194506"/>
+      <w:bookmarkStart w:id="88" w:name="_Toc485817786"/>
+      <w:bookmarkStart w:id="89" w:name="_Toc485818011"/>
+      <w:bookmarkStart w:id="90" w:name="_Toc485819059"/>
+      <w:bookmarkStart w:id="91" w:name="_Toc485824203"/>
+      <w:bookmarkStart w:id="92" w:name="_Toc485825047"/>
+      <w:bookmarkStart w:id="93" w:name="_Toc485187922"/>
+      <w:bookmarkStart w:id="94" w:name="_Toc485192964"/>
+      <w:bookmarkStart w:id="95" w:name="_Toc485193655"/>
+      <w:bookmarkStart w:id="96" w:name="_Toc485194292"/>
+      <w:bookmarkStart w:id="97" w:name="_Toc485194507"/>
+      <w:bookmarkStart w:id="98" w:name="_Toc485817787"/>
+      <w:bookmarkStart w:id="99" w:name="_Toc485818012"/>
+      <w:bookmarkStart w:id="100" w:name="_Toc485819060"/>
+      <w:bookmarkStart w:id="101" w:name="_Toc485824204"/>
+      <w:bookmarkStart w:id="102" w:name="_Toc485825048"/>
+      <w:bookmarkStart w:id="103" w:name="_Toc485187923"/>
+      <w:bookmarkStart w:id="104" w:name="_Toc485192965"/>
+      <w:bookmarkStart w:id="105" w:name="_Toc485193656"/>
+      <w:bookmarkStart w:id="106" w:name="_Toc485194293"/>
+      <w:bookmarkStart w:id="107" w:name="_Toc485194508"/>
+      <w:bookmarkStart w:id="108" w:name="_Toc485817788"/>
+      <w:bookmarkStart w:id="109" w:name="_Toc485818013"/>
+      <w:bookmarkStart w:id="110" w:name="_Toc485819061"/>
+      <w:bookmarkStart w:id="111" w:name="_Toc485824205"/>
+      <w:bookmarkStart w:id="112" w:name="_Toc485825049"/>
+      <w:bookmarkStart w:id="113" w:name="_Toc485187924"/>
+      <w:bookmarkStart w:id="114" w:name="_Toc485192966"/>
+      <w:bookmarkStart w:id="115" w:name="_Toc485193657"/>
+      <w:bookmarkStart w:id="116" w:name="_Toc485194294"/>
+      <w:bookmarkStart w:id="117" w:name="_Toc485194509"/>
+      <w:bookmarkStart w:id="118" w:name="_Toc485817789"/>
+      <w:bookmarkStart w:id="119" w:name="_Toc485818014"/>
+      <w:bookmarkStart w:id="120" w:name="_Toc485819062"/>
+      <w:bookmarkStart w:id="121" w:name="_Toc485824206"/>
+      <w:bookmarkStart w:id="122" w:name="_Toc485825050"/>
+      <w:bookmarkStart w:id="123" w:name="_Toc485187925"/>
+      <w:bookmarkStart w:id="124" w:name="_Toc485192967"/>
+      <w:bookmarkStart w:id="125" w:name="_Toc485193658"/>
+      <w:bookmarkStart w:id="126" w:name="_Toc485194295"/>
+      <w:bookmarkStart w:id="127" w:name="_Toc485194510"/>
+      <w:bookmarkStart w:id="128" w:name="_Toc485817790"/>
+      <w:bookmarkStart w:id="129" w:name="_Toc485818015"/>
+      <w:bookmarkStart w:id="130" w:name="_Toc485819063"/>
+      <w:bookmarkStart w:id="131" w:name="_Toc485824207"/>
+      <w:bookmarkStart w:id="132" w:name="_Toc485825051"/>
+      <w:bookmarkStart w:id="133" w:name="_Toc485187926"/>
+      <w:bookmarkStart w:id="134" w:name="_Toc485192968"/>
+      <w:bookmarkStart w:id="135" w:name="_Toc485193659"/>
+      <w:bookmarkStart w:id="136" w:name="_Toc485194296"/>
+      <w:bookmarkStart w:id="137" w:name="_Toc485194511"/>
+      <w:bookmarkStart w:id="138" w:name="_Toc485817791"/>
+      <w:bookmarkStart w:id="139" w:name="_Toc485818016"/>
+      <w:bookmarkStart w:id="140" w:name="_Toc485819064"/>
+      <w:bookmarkStart w:id="141" w:name="_Toc485824208"/>
+      <w:bookmarkStart w:id="142" w:name="_Toc485825052"/>
+      <w:bookmarkStart w:id="143" w:name="_Toc485187927"/>
+      <w:bookmarkStart w:id="144" w:name="_Toc485192969"/>
+      <w:bookmarkStart w:id="145" w:name="_Toc485193660"/>
+      <w:bookmarkStart w:id="146" w:name="_Toc485194297"/>
+      <w:bookmarkStart w:id="147" w:name="_Toc485194512"/>
+      <w:bookmarkStart w:id="148" w:name="_Toc485817792"/>
+      <w:bookmarkStart w:id="149" w:name="_Toc485818017"/>
+      <w:bookmarkStart w:id="150" w:name="_Toc485819065"/>
+      <w:bookmarkStart w:id="151" w:name="_Toc485824209"/>
+      <w:bookmarkStart w:id="152" w:name="_Toc485825053"/>
+      <w:bookmarkStart w:id="153" w:name="_Toc485187928"/>
+      <w:bookmarkStart w:id="154" w:name="_Toc485192970"/>
+      <w:bookmarkStart w:id="155" w:name="_Toc485193661"/>
+      <w:bookmarkStart w:id="156" w:name="_Toc485194298"/>
+      <w:bookmarkStart w:id="157" w:name="_Toc485194513"/>
+      <w:bookmarkStart w:id="158" w:name="_Toc485817793"/>
+      <w:bookmarkStart w:id="159" w:name="_Toc485818018"/>
+      <w:bookmarkStart w:id="160" w:name="_Toc485819066"/>
+      <w:bookmarkStart w:id="161" w:name="_Toc485824210"/>
+      <w:bookmarkStart w:id="162" w:name="_Toc485825054"/>
+      <w:bookmarkStart w:id="163" w:name="_Toc485187929"/>
+      <w:bookmarkStart w:id="164" w:name="_Toc485192971"/>
+      <w:bookmarkStart w:id="165" w:name="_Toc485193662"/>
+      <w:bookmarkStart w:id="166" w:name="_Toc485194299"/>
+      <w:bookmarkStart w:id="167" w:name="_Toc485194514"/>
+      <w:bookmarkStart w:id="168" w:name="_Toc485817794"/>
+      <w:bookmarkStart w:id="169" w:name="_Toc485818019"/>
+      <w:bookmarkStart w:id="170" w:name="_Toc485819067"/>
+      <w:bookmarkStart w:id="171" w:name="_Toc485824211"/>
+      <w:bookmarkStart w:id="172" w:name="_Toc485825055"/>
+      <w:bookmarkStart w:id="173" w:name="_Toc485187930"/>
+      <w:bookmarkStart w:id="174" w:name="_Toc485192972"/>
+      <w:bookmarkStart w:id="175" w:name="_Toc485193663"/>
+      <w:bookmarkStart w:id="176" w:name="_Toc485194300"/>
+      <w:bookmarkStart w:id="177" w:name="_Toc485194515"/>
+      <w:bookmarkStart w:id="178" w:name="_Toc485817795"/>
+      <w:bookmarkStart w:id="179" w:name="_Toc485818020"/>
+      <w:bookmarkStart w:id="180" w:name="_Toc485819068"/>
+      <w:bookmarkStart w:id="181" w:name="_Toc485824212"/>
+      <w:bookmarkStart w:id="182" w:name="_Toc485825056"/>
+      <w:bookmarkStart w:id="183" w:name="_Toc485187931"/>
+      <w:bookmarkStart w:id="184" w:name="_Toc485192973"/>
+      <w:bookmarkStart w:id="185" w:name="_Toc485193664"/>
+      <w:bookmarkStart w:id="186" w:name="_Toc485194301"/>
+      <w:bookmarkStart w:id="187" w:name="_Toc485194516"/>
+      <w:bookmarkStart w:id="188" w:name="_Toc485817796"/>
+      <w:bookmarkStart w:id="189" w:name="_Toc485818021"/>
+      <w:bookmarkStart w:id="190" w:name="_Toc485819069"/>
+      <w:bookmarkStart w:id="191" w:name="_Toc485824213"/>
+      <w:bookmarkStart w:id="192" w:name="_Toc485825057"/>
+      <w:bookmarkStart w:id="193" w:name="_Toc485187932"/>
+      <w:bookmarkStart w:id="194" w:name="_Toc485192974"/>
+      <w:bookmarkStart w:id="195" w:name="_Toc485193665"/>
+      <w:bookmarkStart w:id="196" w:name="_Toc485194302"/>
+      <w:bookmarkStart w:id="197" w:name="_Toc485194517"/>
+      <w:bookmarkStart w:id="198" w:name="_Toc485817797"/>
+      <w:bookmarkStart w:id="199" w:name="_Toc485818022"/>
+      <w:bookmarkStart w:id="200" w:name="_Toc485819070"/>
+      <w:bookmarkStart w:id="201" w:name="_Toc485824214"/>
+      <w:bookmarkStart w:id="202" w:name="_Toc485825058"/>
+      <w:bookmarkStart w:id="203" w:name="_Toc485187933"/>
+      <w:bookmarkStart w:id="204" w:name="_Toc485192975"/>
+      <w:bookmarkStart w:id="205" w:name="_Toc485193666"/>
+      <w:bookmarkStart w:id="206" w:name="_Toc485194303"/>
+      <w:bookmarkStart w:id="207" w:name="_Toc485194518"/>
+      <w:bookmarkStart w:id="208" w:name="_Toc485817798"/>
+      <w:bookmarkStart w:id="209" w:name="_Toc485818023"/>
+      <w:bookmarkStart w:id="210" w:name="_Toc485819071"/>
+      <w:bookmarkStart w:id="211" w:name="_Toc485824215"/>
+      <w:bookmarkStart w:id="212" w:name="_Toc485825059"/>
+      <w:bookmarkStart w:id="213" w:name="_Toc485187934"/>
+      <w:bookmarkStart w:id="214" w:name="_Toc485192976"/>
+      <w:bookmarkStart w:id="215" w:name="_Toc485193667"/>
+      <w:bookmarkStart w:id="216" w:name="_Toc485194304"/>
+      <w:bookmarkStart w:id="217" w:name="_Toc485194519"/>
+      <w:bookmarkStart w:id="218" w:name="_Toc485817799"/>
+      <w:bookmarkStart w:id="219" w:name="_Toc485818024"/>
+      <w:bookmarkStart w:id="220" w:name="_Toc485819072"/>
+      <w:bookmarkStart w:id="221" w:name="_Toc485824216"/>
+      <w:bookmarkStart w:id="222" w:name="_Toc485825060"/>
+      <w:bookmarkStart w:id="223" w:name="_Toc485187935"/>
+      <w:bookmarkStart w:id="224" w:name="_Toc485192977"/>
+      <w:bookmarkStart w:id="225" w:name="_Toc485193668"/>
+      <w:bookmarkStart w:id="226" w:name="_Toc485194305"/>
+      <w:bookmarkStart w:id="227" w:name="_Toc485194520"/>
+      <w:bookmarkStart w:id="228" w:name="_Toc485817800"/>
+      <w:bookmarkStart w:id="229" w:name="_Toc485818025"/>
+      <w:bookmarkStart w:id="230" w:name="_Toc485819073"/>
+      <w:bookmarkStart w:id="231" w:name="_Toc485824217"/>
+      <w:bookmarkStart w:id="232" w:name="_Toc485825061"/>
+      <w:bookmarkStart w:id="233" w:name="_Toc485187936"/>
+      <w:bookmarkStart w:id="234" w:name="_Toc485192978"/>
+      <w:bookmarkStart w:id="235" w:name="_Toc485193669"/>
+      <w:bookmarkStart w:id="236" w:name="_Toc485194306"/>
+      <w:bookmarkStart w:id="237" w:name="_Toc485194521"/>
+      <w:bookmarkStart w:id="238" w:name="_Toc485817801"/>
+      <w:bookmarkStart w:id="239" w:name="_Toc485818026"/>
+      <w:bookmarkStart w:id="240" w:name="_Toc485819074"/>
+      <w:bookmarkStart w:id="241" w:name="_Toc485824218"/>
+      <w:bookmarkStart w:id="242" w:name="_Toc485825062"/>
+      <w:bookmarkStart w:id="243" w:name="_Toc485187937"/>
+      <w:bookmarkStart w:id="244" w:name="_Toc485192979"/>
+      <w:bookmarkStart w:id="245" w:name="_Toc485193670"/>
+      <w:bookmarkStart w:id="246" w:name="_Toc485194307"/>
+      <w:bookmarkStart w:id="247" w:name="_Toc485194522"/>
+      <w:bookmarkStart w:id="248" w:name="_Toc485817802"/>
+      <w:bookmarkStart w:id="249" w:name="_Toc485818027"/>
+      <w:bookmarkStart w:id="250" w:name="_Toc485819075"/>
+      <w:bookmarkStart w:id="251" w:name="_Toc485824219"/>
+      <w:bookmarkStart w:id="252" w:name="_Toc485825063"/>
+      <w:bookmarkStart w:id="253" w:name="_Toc485187938"/>
+      <w:bookmarkStart w:id="254" w:name="_Toc485192980"/>
+      <w:bookmarkStart w:id="255" w:name="_Toc485193671"/>
+      <w:bookmarkStart w:id="256" w:name="_Toc485194308"/>
+      <w:bookmarkStart w:id="257" w:name="_Toc485194523"/>
+      <w:bookmarkStart w:id="258" w:name="_Toc485817803"/>
+      <w:bookmarkStart w:id="259" w:name="_Toc485818028"/>
+      <w:bookmarkStart w:id="260" w:name="_Toc485819076"/>
+      <w:bookmarkStart w:id="261" w:name="_Toc485824220"/>
+      <w:bookmarkStart w:id="262" w:name="_Toc485825064"/>
+      <w:bookmarkStart w:id="263" w:name="_Toc485187939"/>
+      <w:bookmarkStart w:id="264" w:name="_Toc485192981"/>
+      <w:bookmarkStart w:id="265" w:name="_Toc485193672"/>
+      <w:bookmarkStart w:id="266" w:name="_Toc485194309"/>
+      <w:bookmarkStart w:id="267" w:name="_Toc485194524"/>
+      <w:bookmarkStart w:id="268" w:name="_Toc485817804"/>
+      <w:bookmarkStart w:id="269" w:name="_Toc485818029"/>
+      <w:bookmarkStart w:id="270" w:name="_Toc485819077"/>
+      <w:bookmarkStart w:id="271" w:name="_Toc485824221"/>
+      <w:bookmarkStart w:id="272" w:name="_Toc485825065"/>
+      <w:bookmarkStart w:id="273" w:name="_Toc485187940"/>
+      <w:bookmarkStart w:id="274" w:name="_Toc485192982"/>
+      <w:bookmarkStart w:id="275" w:name="_Toc485193673"/>
+      <w:bookmarkStart w:id="276" w:name="_Toc485194310"/>
+      <w:bookmarkStart w:id="277" w:name="_Toc485194525"/>
+      <w:bookmarkStart w:id="278" w:name="_Toc485817805"/>
+      <w:bookmarkStart w:id="279" w:name="_Toc485818030"/>
+      <w:bookmarkStart w:id="280" w:name="_Toc485819078"/>
+      <w:bookmarkStart w:id="281" w:name="_Toc485824222"/>
+      <w:bookmarkStart w:id="282" w:name="_Toc485825066"/>
+      <w:bookmarkStart w:id="283" w:name="_Toc485187941"/>
+      <w:bookmarkStart w:id="284" w:name="_Toc485192983"/>
+      <w:bookmarkStart w:id="285" w:name="_Toc485193674"/>
+      <w:bookmarkStart w:id="286" w:name="_Toc485194311"/>
+      <w:bookmarkStart w:id="287" w:name="_Toc485194526"/>
+      <w:bookmarkStart w:id="288" w:name="_Toc485817806"/>
+      <w:bookmarkStart w:id="289" w:name="_Toc485818031"/>
+      <w:bookmarkStart w:id="290" w:name="_Toc485819079"/>
+      <w:bookmarkStart w:id="291" w:name="_Toc485824223"/>
+      <w:bookmarkStart w:id="292" w:name="_Toc485825067"/>
+      <w:bookmarkStart w:id="293" w:name="_Toc485187942"/>
+      <w:bookmarkStart w:id="294" w:name="_Toc485192984"/>
+      <w:bookmarkStart w:id="295" w:name="_Toc485193675"/>
+      <w:bookmarkStart w:id="296" w:name="_Toc485194312"/>
+      <w:bookmarkStart w:id="297" w:name="_Toc485194527"/>
+      <w:bookmarkStart w:id="298" w:name="_Toc485817807"/>
+      <w:bookmarkStart w:id="299" w:name="_Toc485818032"/>
+      <w:bookmarkStart w:id="300" w:name="_Toc485819080"/>
+      <w:bookmarkStart w:id="301" w:name="_Toc485824224"/>
+      <w:bookmarkStart w:id="302" w:name="_Toc485825068"/>
+      <w:bookmarkStart w:id="303" w:name="_Toc485187943"/>
+      <w:bookmarkStart w:id="304" w:name="_Toc485192985"/>
+      <w:bookmarkStart w:id="305" w:name="_Toc485193676"/>
+      <w:bookmarkStart w:id="306" w:name="_Toc485194313"/>
+      <w:bookmarkStart w:id="307" w:name="_Toc485194528"/>
+      <w:bookmarkStart w:id="308" w:name="_Toc485817808"/>
+      <w:bookmarkStart w:id="309" w:name="_Toc485818033"/>
+      <w:bookmarkStart w:id="310" w:name="_Toc485819081"/>
+      <w:bookmarkStart w:id="311" w:name="_Toc485824225"/>
+      <w:bookmarkStart w:id="312" w:name="_Toc485825069"/>
+      <w:bookmarkStart w:id="313" w:name="_Toc485187944"/>
+      <w:bookmarkStart w:id="314" w:name="_Toc485192986"/>
+      <w:bookmarkStart w:id="315" w:name="_Toc485193677"/>
+      <w:bookmarkStart w:id="316" w:name="_Toc485194314"/>
+      <w:bookmarkStart w:id="317" w:name="_Toc485194529"/>
+      <w:bookmarkStart w:id="318" w:name="_Toc485817809"/>
+      <w:bookmarkStart w:id="319" w:name="_Toc485818034"/>
+      <w:bookmarkStart w:id="320" w:name="_Toc485819082"/>
+      <w:bookmarkStart w:id="321" w:name="_Toc485824226"/>
+      <w:bookmarkStart w:id="322" w:name="_Toc485825070"/>
+      <w:bookmarkStart w:id="323" w:name="_Toc485187945"/>
+      <w:bookmarkStart w:id="324" w:name="_Toc485192987"/>
+      <w:bookmarkStart w:id="325" w:name="_Toc485193678"/>
+      <w:bookmarkStart w:id="326" w:name="_Toc485194315"/>
+      <w:bookmarkStart w:id="327" w:name="_Toc485194530"/>
+      <w:bookmarkStart w:id="328" w:name="_Toc485817810"/>
+      <w:bookmarkStart w:id="329" w:name="_Toc485818035"/>
+      <w:bookmarkStart w:id="330" w:name="_Toc485819083"/>
+      <w:bookmarkStart w:id="331" w:name="_Toc485824227"/>
+      <w:bookmarkStart w:id="332" w:name="_Toc485825071"/>
+      <w:bookmarkStart w:id="333" w:name="_Toc485187946"/>
+      <w:bookmarkStart w:id="334" w:name="_Toc485192988"/>
+      <w:bookmarkStart w:id="335" w:name="_Toc485193679"/>
+      <w:bookmarkStart w:id="336" w:name="_Toc485194316"/>
+      <w:bookmarkStart w:id="337" w:name="_Toc485194531"/>
+      <w:bookmarkStart w:id="338" w:name="_Toc485817811"/>
+      <w:bookmarkStart w:id="339" w:name="_Toc485818036"/>
+      <w:bookmarkStart w:id="340" w:name="_Toc485819084"/>
+      <w:bookmarkStart w:id="341" w:name="_Toc485824228"/>
+      <w:bookmarkStart w:id="342" w:name="_Toc485825072"/>
+      <w:bookmarkStart w:id="343" w:name="_Toc485187947"/>
+      <w:bookmarkStart w:id="344" w:name="_Toc485192989"/>
+      <w:bookmarkStart w:id="345" w:name="_Toc485193680"/>
+      <w:bookmarkStart w:id="346" w:name="_Toc485194317"/>
+      <w:bookmarkStart w:id="347" w:name="_Toc485194532"/>
+      <w:bookmarkStart w:id="348" w:name="_Toc485817812"/>
+      <w:bookmarkStart w:id="349" w:name="_Toc485818037"/>
+      <w:bookmarkStart w:id="350" w:name="_Toc485819085"/>
+      <w:bookmarkStart w:id="351" w:name="_Toc485824229"/>
+      <w:bookmarkStart w:id="352" w:name="_Toc485825073"/>
+      <w:bookmarkStart w:id="353" w:name="_Toc485187948"/>
+      <w:bookmarkStart w:id="354" w:name="_Toc485192990"/>
+      <w:bookmarkStart w:id="355" w:name="_Toc485193681"/>
+      <w:bookmarkStart w:id="356" w:name="_Toc485194318"/>
+      <w:bookmarkStart w:id="357" w:name="_Toc485194533"/>
+      <w:bookmarkStart w:id="358" w:name="_Toc485817813"/>
+      <w:bookmarkStart w:id="359" w:name="_Toc485818038"/>
+      <w:bookmarkStart w:id="360" w:name="_Toc485819086"/>
+      <w:bookmarkStart w:id="361" w:name="_Toc485824230"/>
+      <w:bookmarkStart w:id="362" w:name="_Toc485825074"/>
+      <w:bookmarkStart w:id="363" w:name="_Toc485187949"/>
+      <w:bookmarkStart w:id="364" w:name="_Toc485192991"/>
+      <w:bookmarkStart w:id="365" w:name="_Toc485193682"/>
+      <w:bookmarkStart w:id="366" w:name="_Toc485194319"/>
+      <w:bookmarkStart w:id="367" w:name="_Toc485194534"/>
+      <w:bookmarkStart w:id="368" w:name="_Toc485817814"/>
+      <w:bookmarkStart w:id="369" w:name="_Toc485818039"/>
+      <w:bookmarkStart w:id="370" w:name="_Toc485819087"/>
+      <w:bookmarkStart w:id="371" w:name="_Toc485824231"/>
+      <w:bookmarkStart w:id="372" w:name="_Toc485825075"/>
+      <w:bookmarkStart w:id="373" w:name="_Toc485187950"/>
+      <w:bookmarkStart w:id="374" w:name="_Toc485192992"/>
+      <w:bookmarkStart w:id="375" w:name="_Toc485193683"/>
+      <w:bookmarkStart w:id="376" w:name="_Toc485194320"/>
+      <w:bookmarkStart w:id="377" w:name="_Toc485194535"/>
+      <w:bookmarkStart w:id="378" w:name="_Toc485817815"/>
+      <w:bookmarkStart w:id="379" w:name="_Toc485818040"/>
+      <w:bookmarkStart w:id="380" w:name="_Toc485819088"/>
+      <w:bookmarkStart w:id="381" w:name="_Toc485824232"/>
+      <w:bookmarkStart w:id="382" w:name="_Toc485825076"/>
+      <w:bookmarkStart w:id="383" w:name="_Toc485187951"/>
+      <w:bookmarkStart w:id="384" w:name="_Toc485192993"/>
+      <w:bookmarkStart w:id="385" w:name="_Toc485193684"/>
+      <w:bookmarkStart w:id="386" w:name="_Toc485194321"/>
+      <w:bookmarkStart w:id="387" w:name="_Toc485194536"/>
+      <w:bookmarkStart w:id="388" w:name="_Toc485817816"/>
+      <w:bookmarkStart w:id="389" w:name="_Toc485818041"/>
+      <w:bookmarkStart w:id="390" w:name="_Toc485819089"/>
+      <w:bookmarkStart w:id="391" w:name="_Toc485824233"/>
+      <w:bookmarkStart w:id="392" w:name="_Toc485825077"/>
+      <w:bookmarkStart w:id="393" w:name="_Toc485187952"/>
+      <w:bookmarkStart w:id="394" w:name="_Toc485192994"/>
+      <w:bookmarkStart w:id="395" w:name="_Toc485193685"/>
+      <w:bookmarkStart w:id="396" w:name="_Toc485194322"/>
+      <w:bookmarkStart w:id="397" w:name="_Toc485194537"/>
+      <w:bookmarkStart w:id="398" w:name="_Toc485817817"/>
+      <w:bookmarkStart w:id="399" w:name="_Toc485818042"/>
+      <w:bookmarkStart w:id="400" w:name="_Toc485819090"/>
+      <w:bookmarkStart w:id="401" w:name="_Toc485824234"/>
+      <w:bookmarkStart w:id="402" w:name="_Toc485825078"/>
+      <w:bookmarkStart w:id="403" w:name="_Toc485187953"/>
+      <w:bookmarkStart w:id="404" w:name="_Toc485192995"/>
+      <w:bookmarkStart w:id="405" w:name="_Toc485193686"/>
+      <w:bookmarkStart w:id="406" w:name="_Toc485194323"/>
+      <w:bookmarkStart w:id="407" w:name="_Toc485194538"/>
+      <w:bookmarkStart w:id="408" w:name="_Toc485817818"/>
+      <w:bookmarkStart w:id="409" w:name="_Toc485818043"/>
+      <w:bookmarkStart w:id="410" w:name="_Toc485819091"/>
+      <w:bookmarkStart w:id="411" w:name="_Toc485824235"/>
+      <w:bookmarkStart w:id="412" w:name="_Toc485825079"/>
+      <w:bookmarkStart w:id="413" w:name="_Toc485187954"/>
+      <w:bookmarkStart w:id="414" w:name="_Toc485192996"/>
+      <w:bookmarkStart w:id="415" w:name="_Toc485193687"/>
+      <w:bookmarkStart w:id="416" w:name="_Toc485194324"/>
+      <w:bookmarkStart w:id="417" w:name="_Toc485194539"/>
+      <w:bookmarkStart w:id="418" w:name="_Toc485817819"/>
+      <w:bookmarkStart w:id="419" w:name="_Toc485818044"/>
+      <w:bookmarkStart w:id="420" w:name="_Toc485819092"/>
+      <w:bookmarkStart w:id="421" w:name="_Toc485824236"/>
+      <w:bookmarkStart w:id="422" w:name="_Toc485825080"/>
+      <w:bookmarkStart w:id="423" w:name="_Toc485187955"/>
+      <w:bookmarkStart w:id="424" w:name="_Toc485192997"/>
+      <w:bookmarkStart w:id="425" w:name="_Toc485193688"/>
+      <w:bookmarkStart w:id="426" w:name="_Toc485194325"/>
+      <w:bookmarkStart w:id="427" w:name="_Toc485194540"/>
+      <w:bookmarkStart w:id="428" w:name="_Toc485817820"/>
+      <w:bookmarkStart w:id="429" w:name="_Toc485818045"/>
+      <w:bookmarkStart w:id="430" w:name="_Toc485819093"/>
+      <w:bookmarkStart w:id="431" w:name="_Toc485824237"/>
+      <w:bookmarkStart w:id="432" w:name="_Toc485825081"/>
+      <w:bookmarkStart w:id="433" w:name="_Toc485187956"/>
+      <w:bookmarkStart w:id="434" w:name="_Toc485192998"/>
+      <w:bookmarkStart w:id="435" w:name="_Toc485193689"/>
+      <w:bookmarkStart w:id="436" w:name="_Toc485194326"/>
+      <w:bookmarkStart w:id="437" w:name="_Toc485194541"/>
+      <w:bookmarkStart w:id="438" w:name="_Toc485817821"/>
+      <w:bookmarkStart w:id="439" w:name="_Toc485818046"/>
+      <w:bookmarkStart w:id="440" w:name="_Toc485819094"/>
+      <w:bookmarkStart w:id="441" w:name="_Toc485824238"/>
+      <w:bookmarkStart w:id="442" w:name="_Toc485825082"/>
+      <w:bookmarkStart w:id="443" w:name="_Toc485187957"/>
+      <w:bookmarkStart w:id="444" w:name="_Toc485192999"/>
+      <w:bookmarkStart w:id="445" w:name="_Toc485193690"/>
+      <w:bookmarkStart w:id="446" w:name="_Toc485194327"/>
+      <w:bookmarkStart w:id="447" w:name="_Toc485194542"/>
+      <w:bookmarkStart w:id="448" w:name="_Toc485817822"/>
+      <w:bookmarkStart w:id="449" w:name="_Toc485818047"/>
+      <w:bookmarkStart w:id="450" w:name="_Toc485819095"/>
+      <w:bookmarkStart w:id="451" w:name="_Toc485824239"/>
+      <w:bookmarkStart w:id="452" w:name="_Toc485825083"/>
+      <w:bookmarkStart w:id="453" w:name="_Toc485187958"/>
+      <w:bookmarkStart w:id="454" w:name="_Toc485193000"/>
+      <w:bookmarkStart w:id="455" w:name="_Toc485193691"/>
+      <w:bookmarkStart w:id="456" w:name="_Toc485194328"/>
+      <w:bookmarkStart w:id="457" w:name="_Toc485194543"/>
+      <w:bookmarkStart w:id="458" w:name="_Toc485817823"/>
+      <w:bookmarkStart w:id="459" w:name="_Toc485818048"/>
+      <w:bookmarkStart w:id="460" w:name="_Toc485819096"/>
+      <w:bookmarkStart w:id="461" w:name="_Toc485824240"/>
+      <w:bookmarkStart w:id="462" w:name="_Toc485825084"/>
+      <w:bookmarkStart w:id="463" w:name="_Toc485187959"/>
+      <w:bookmarkStart w:id="464" w:name="_Toc485193001"/>
+      <w:bookmarkStart w:id="465" w:name="_Toc485193692"/>
+      <w:bookmarkStart w:id="466" w:name="_Toc485194329"/>
+      <w:bookmarkStart w:id="467" w:name="_Toc485194544"/>
+      <w:bookmarkStart w:id="468" w:name="_Toc485817824"/>
+      <w:bookmarkStart w:id="469" w:name="_Toc485818049"/>
+      <w:bookmarkStart w:id="470" w:name="_Toc485819097"/>
+      <w:bookmarkStart w:id="471" w:name="_Toc485824241"/>
+      <w:bookmarkStart w:id="472" w:name="_Toc485825085"/>
+      <w:bookmarkStart w:id="473" w:name="_Toc485187960"/>
+      <w:bookmarkStart w:id="474" w:name="_Toc485193002"/>
+      <w:bookmarkStart w:id="475" w:name="_Toc485193693"/>
+      <w:bookmarkStart w:id="476" w:name="_Toc485194330"/>
+      <w:bookmarkStart w:id="477" w:name="_Toc485194545"/>
+      <w:bookmarkStart w:id="478" w:name="_Toc485817825"/>
+      <w:bookmarkStart w:id="479" w:name="_Toc485818050"/>
+      <w:bookmarkStart w:id="480" w:name="_Toc485819098"/>
+      <w:bookmarkStart w:id="481" w:name="_Toc485824242"/>
+      <w:bookmarkStart w:id="482" w:name="_Toc485825086"/>
+      <w:bookmarkStart w:id="483" w:name="_Toc485187961"/>
+      <w:bookmarkStart w:id="484" w:name="_Toc485193003"/>
+      <w:bookmarkStart w:id="485" w:name="_Toc485193694"/>
+      <w:bookmarkStart w:id="486" w:name="_Toc485194331"/>
+      <w:bookmarkStart w:id="487" w:name="_Toc485194546"/>
+      <w:bookmarkStart w:id="488" w:name="_Toc485817826"/>
+      <w:bookmarkStart w:id="489" w:name="_Toc485818051"/>
+      <w:bookmarkStart w:id="490" w:name="_Toc485819099"/>
+      <w:bookmarkStart w:id="491" w:name="_Toc485824243"/>
+      <w:bookmarkStart w:id="492" w:name="_Toc485825087"/>
+      <w:bookmarkStart w:id="493" w:name="_Toc485187962"/>
+      <w:bookmarkStart w:id="494" w:name="_Toc485193004"/>
+      <w:bookmarkStart w:id="495" w:name="_Toc485193695"/>
+      <w:bookmarkStart w:id="496" w:name="_Toc485194332"/>
+      <w:bookmarkStart w:id="497" w:name="_Toc485194547"/>
+      <w:bookmarkStart w:id="498" w:name="_Toc485817827"/>
+      <w:bookmarkStart w:id="499" w:name="_Toc485818052"/>
+      <w:bookmarkStart w:id="500" w:name="_Toc485819100"/>
+      <w:bookmarkStart w:id="501" w:name="_Toc485824244"/>
+      <w:bookmarkStart w:id="502" w:name="_Toc485825088"/>
+      <w:bookmarkStart w:id="503" w:name="_Toc485187963"/>
+      <w:bookmarkStart w:id="504" w:name="_Toc485193005"/>
+      <w:bookmarkStart w:id="505" w:name="_Toc485193696"/>
+      <w:bookmarkStart w:id="506" w:name="_Toc485194333"/>
+      <w:bookmarkStart w:id="507" w:name="_Toc485194548"/>
+      <w:bookmarkStart w:id="508" w:name="_Toc485817828"/>
+      <w:bookmarkStart w:id="509" w:name="_Toc485818053"/>
+      <w:bookmarkStart w:id="510" w:name="_Toc485819101"/>
+      <w:bookmarkStart w:id="511" w:name="_Toc485824245"/>
+      <w:bookmarkStart w:id="512" w:name="_Toc485825089"/>
+      <w:bookmarkStart w:id="513" w:name="_Toc485187964"/>
+      <w:bookmarkStart w:id="514" w:name="_Toc485193006"/>
+      <w:bookmarkStart w:id="515" w:name="_Toc485193697"/>
+      <w:bookmarkStart w:id="516" w:name="_Toc485194334"/>
+      <w:bookmarkStart w:id="517" w:name="_Toc485194549"/>
+      <w:bookmarkStart w:id="518" w:name="_Toc485817829"/>
+      <w:bookmarkStart w:id="519" w:name="_Toc485818054"/>
+      <w:bookmarkStart w:id="520" w:name="_Toc485819102"/>
+      <w:bookmarkStart w:id="521" w:name="_Toc485824246"/>
+      <w:bookmarkStart w:id="522" w:name="_Toc485825090"/>
+      <w:bookmarkStart w:id="523" w:name="_Toc485187965"/>
+      <w:bookmarkStart w:id="524" w:name="_Toc485193007"/>
+      <w:bookmarkStart w:id="525" w:name="_Toc485193698"/>
+      <w:bookmarkStart w:id="526" w:name="_Toc485194335"/>
+      <w:bookmarkStart w:id="527" w:name="_Toc485194550"/>
+      <w:bookmarkStart w:id="528" w:name="_Toc485817830"/>
+      <w:bookmarkStart w:id="529" w:name="_Toc485818055"/>
+      <w:bookmarkStart w:id="530" w:name="_Toc485819103"/>
+      <w:bookmarkStart w:id="531" w:name="_Toc485824247"/>
+      <w:bookmarkStart w:id="532" w:name="_Toc485825091"/>
+      <w:bookmarkStart w:id="533" w:name="_Toc485187966"/>
+      <w:bookmarkStart w:id="534" w:name="_Toc485193008"/>
+      <w:bookmarkStart w:id="535" w:name="_Toc485193699"/>
+      <w:bookmarkStart w:id="536" w:name="_Toc485194336"/>
+      <w:bookmarkStart w:id="537" w:name="_Toc485194551"/>
+      <w:bookmarkStart w:id="538" w:name="_Toc485817831"/>
+      <w:bookmarkStart w:id="539" w:name="_Toc485818056"/>
+      <w:bookmarkStart w:id="540" w:name="_Toc485819104"/>
+      <w:bookmarkStart w:id="541" w:name="_Toc485824248"/>
+      <w:bookmarkStart w:id="542" w:name="_Toc485825092"/>
+      <w:bookmarkStart w:id="543" w:name="_Toc485187967"/>
+      <w:bookmarkStart w:id="544" w:name="_Toc485193009"/>
+      <w:bookmarkStart w:id="545" w:name="_Toc485193700"/>
+      <w:bookmarkStart w:id="546" w:name="_Toc485194337"/>
+      <w:bookmarkStart w:id="547" w:name="_Toc485194552"/>
+      <w:bookmarkStart w:id="548" w:name="_Toc485817832"/>
+      <w:bookmarkStart w:id="549" w:name="_Toc485818057"/>
+      <w:bookmarkStart w:id="550" w:name="_Toc485819105"/>
+      <w:bookmarkStart w:id="551" w:name="_Toc485824249"/>
+      <w:bookmarkStart w:id="552" w:name="_Toc485825093"/>
+      <w:bookmarkStart w:id="553" w:name="_Toc485187968"/>
+      <w:bookmarkStart w:id="554" w:name="_Toc485193010"/>
+      <w:bookmarkStart w:id="555" w:name="_Toc485193701"/>
+      <w:bookmarkStart w:id="556" w:name="_Toc485194338"/>
+      <w:bookmarkStart w:id="557" w:name="_Toc485194553"/>
+      <w:bookmarkStart w:id="558" w:name="_Toc485817833"/>
+      <w:bookmarkStart w:id="559" w:name="_Toc485818058"/>
+      <w:bookmarkStart w:id="560" w:name="_Toc485819106"/>
+      <w:bookmarkStart w:id="561" w:name="_Toc485824250"/>
+      <w:bookmarkStart w:id="562" w:name="_Toc485825094"/>
+      <w:bookmarkStart w:id="563" w:name="_Toc485187969"/>
+      <w:bookmarkStart w:id="564" w:name="_Toc485193011"/>
+      <w:bookmarkStart w:id="565" w:name="_Toc485193702"/>
+      <w:bookmarkStart w:id="566" w:name="_Toc485194339"/>
+      <w:bookmarkStart w:id="567" w:name="_Toc485194554"/>
+      <w:bookmarkStart w:id="568" w:name="_Toc485817834"/>
+      <w:bookmarkStart w:id="569" w:name="_Toc485818059"/>
+      <w:bookmarkStart w:id="570" w:name="_Toc485819107"/>
+      <w:bookmarkStart w:id="571" w:name="_Toc485824251"/>
+      <w:bookmarkStart w:id="572" w:name="_Toc485825095"/>
+      <w:bookmarkStart w:id="573" w:name="_Toc485187970"/>
+      <w:bookmarkStart w:id="574" w:name="_Toc485193012"/>
+      <w:bookmarkStart w:id="575" w:name="_Toc485193703"/>
+      <w:bookmarkStart w:id="576" w:name="_Toc485194340"/>
+      <w:bookmarkStart w:id="577" w:name="_Toc485194555"/>
+      <w:bookmarkStart w:id="578" w:name="_Toc485817835"/>
+      <w:bookmarkStart w:id="579" w:name="_Toc485818060"/>
+      <w:bookmarkStart w:id="580" w:name="_Toc485819108"/>
+      <w:bookmarkStart w:id="581" w:name="_Toc485824252"/>
+      <w:bookmarkStart w:id="582" w:name="_Toc485825096"/>
+      <w:bookmarkStart w:id="583" w:name="_Toc485187971"/>
+      <w:bookmarkStart w:id="584" w:name="_Toc485193013"/>
+      <w:bookmarkStart w:id="585" w:name="_Toc485193704"/>
+      <w:bookmarkStart w:id="586" w:name="_Toc485194341"/>
+      <w:bookmarkStart w:id="587" w:name="_Toc485194556"/>
+      <w:bookmarkStart w:id="588" w:name="_Toc485817836"/>
+      <w:bookmarkStart w:id="589" w:name="_Toc485818061"/>
+      <w:bookmarkStart w:id="590" w:name="_Toc485819109"/>
+      <w:bookmarkStart w:id="591" w:name="_Toc485824253"/>
+      <w:bookmarkStart w:id="592" w:name="_Toc485825097"/>
+      <w:bookmarkStart w:id="593" w:name="_Toc485187972"/>
+      <w:bookmarkStart w:id="594" w:name="_Toc485193014"/>
+      <w:bookmarkStart w:id="595" w:name="_Toc485193705"/>
+      <w:bookmarkStart w:id="596" w:name="_Toc485194342"/>
+      <w:bookmarkStart w:id="597" w:name="_Toc485194557"/>
+      <w:bookmarkStart w:id="598" w:name="_Toc485817837"/>
+      <w:bookmarkStart w:id="599" w:name="_Toc485818062"/>
+      <w:bookmarkStart w:id="600" w:name="_Toc485819110"/>
+      <w:bookmarkStart w:id="601" w:name="_Toc485824254"/>
+      <w:bookmarkStart w:id="602" w:name="_Toc485825098"/>
+      <w:bookmarkStart w:id="603" w:name="_Toc485187973"/>
+      <w:bookmarkStart w:id="604" w:name="_Toc485193015"/>
+      <w:bookmarkStart w:id="605" w:name="_Toc485193706"/>
+      <w:bookmarkStart w:id="606" w:name="_Toc485194343"/>
+      <w:bookmarkStart w:id="607" w:name="_Toc485194558"/>
+      <w:bookmarkStart w:id="608" w:name="_Toc485817838"/>
+      <w:bookmarkStart w:id="609" w:name="_Toc485818063"/>
+      <w:bookmarkStart w:id="610" w:name="_Toc485819111"/>
+      <w:bookmarkStart w:id="611" w:name="_Toc485824255"/>
+      <w:bookmarkStart w:id="612" w:name="_Toc485825099"/>
+      <w:bookmarkStart w:id="613" w:name="_Toc485187974"/>
+      <w:bookmarkStart w:id="614" w:name="_Toc485193016"/>
+      <w:bookmarkStart w:id="615" w:name="_Toc485193707"/>
+      <w:bookmarkStart w:id="616" w:name="_Toc485194344"/>
+      <w:bookmarkStart w:id="617" w:name="_Toc485194559"/>
+      <w:bookmarkStart w:id="618" w:name="_Toc485817839"/>
+      <w:bookmarkStart w:id="619" w:name="_Toc485818064"/>
+      <w:bookmarkStart w:id="620" w:name="_Toc485819112"/>
+      <w:bookmarkStart w:id="621" w:name="_Toc485824256"/>
+      <w:bookmarkStart w:id="622" w:name="_Toc485825100"/>
+      <w:bookmarkStart w:id="623" w:name="_Toc485187975"/>
+      <w:bookmarkStart w:id="624" w:name="_Toc485193017"/>
+      <w:bookmarkStart w:id="625" w:name="_Toc485193708"/>
+      <w:bookmarkStart w:id="626" w:name="_Toc485194345"/>
+      <w:bookmarkStart w:id="627" w:name="_Toc485194560"/>
+      <w:bookmarkStart w:id="628" w:name="_Toc485817840"/>
+      <w:bookmarkStart w:id="629" w:name="_Toc485818065"/>
+      <w:bookmarkStart w:id="630" w:name="_Toc485819113"/>
+      <w:bookmarkStart w:id="631" w:name="_Toc485824257"/>
+      <w:bookmarkStart w:id="632" w:name="_Toc485825101"/>
+      <w:bookmarkStart w:id="633" w:name="_Toc485187976"/>
+      <w:bookmarkStart w:id="634" w:name="_Toc485193018"/>
+      <w:bookmarkStart w:id="635" w:name="_Toc485193709"/>
+      <w:bookmarkStart w:id="636" w:name="_Toc485194346"/>
+      <w:bookmarkStart w:id="637" w:name="_Toc485194561"/>
+      <w:bookmarkStart w:id="638" w:name="_Toc485817841"/>
+      <w:bookmarkStart w:id="639" w:name="_Toc485818066"/>
+      <w:bookmarkStart w:id="640" w:name="_Toc485819114"/>
+      <w:bookmarkStart w:id="641" w:name="_Toc485824258"/>
+      <w:bookmarkStart w:id="642" w:name="_Toc485825102"/>
+      <w:bookmarkStart w:id="643" w:name="_Toc485187977"/>
+      <w:bookmarkStart w:id="644" w:name="_Toc485193019"/>
+      <w:bookmarkStart w:id="645" w:name="_Toc485193710"/>
+      <w:bookmarkStart w:id="646" w:name="_Toc485194347"/>
+      <w:bookmarkStart w:id="647" w:name="_Toc485194562"/>
+      <w:bookmarkStart w:id="648" w:name="_Toc485817842"/>
+      <w:bookmarkStart w:id="649" w:name="_Toc485818067"/>
+      <w:bookmarkStart w:id="650" w:name="_Toc485819115"/>
+      <w:bookmarkStart w:id="651" w:name="_Toc485824259"/>
+      <w:bookmarkStart w:id="652" w:name="_Toc485825103"/>
+      <w:bookmarkStart w:id="653" w:name="_Toc485187978"/>
+      <w:bookmarkStart w:id="654" w:name="_Toc485193020"/>
+      <w:bookmarkStart w:id="655" w:name="_Toc485193711"/>
+      <w:bookmarkStart w:id="656" w:name="_Toc485194348"/>
+      <w:bookmarkStart w:id="657" w:name="_Toc485194563"/>
+      <w:bookmarkStart w:id="658" w:name="_Toc485817843"/>
+      <w:bookmarkStart w:id="659" w:name="_Toc485818068"/>
+      <w:bookmarkStart w:id="660" w:name="_Toc485819116"/>
+      <w:bookmarkStart w:id="661" w:name="_Toc485824260"/>
+      <w:bookmarkStart w:id="662" w:name="_Toc485825104"/>
+      <w:bookmarkStart w:id="663" w:name="_Toc485187979"/>
+      <w:bookmarkStart w:id="664" w:name="_Toc485193021"/>
+      <w:bookmarkStart w:id="665" w:name="_Toc485193712"/>
+      <w:bookmarkStart w:id="666" w:name="_Toc485194349"/>
+      <w:bookmarkStart w:id="667" w:name="_Toc485194564"/>
+      <w:bookmarkStart w:id="668" w:name="_Toc485817844"/>
+      <w:bookmarkStart w:id="669" w:name="_Toc485818069"/>
+      <w:bookmarkStart w:id="670" w:name="_Toc485819117"/>
+      <w:bookmarkStart w:id="671" w:name="_Toc485824261"/>
+      <w:bookmarkStart w:id="672" w:name="_Toc485825105"/>
+      <w:bookmarkStart w:id="673" w:name="_Toc485187980"/>
+      <w:bookmarkStart w:id="674" w:name="_Toc485193022"/>
+      <w:bookmarkStart w:id="675" w:name="_Toc485193713"/>
+      <w:bookmarkStart w:id="676" w:name="_Toc485194350"/>
+      <w:bookmarkStart w:id="677" w:name="_Toc485194565"/>
+      <w:bookmarkStart w:id="678" w:name="_Toc485817845"/>
+      <w:bookmarkStart w:id="679" w:name="_Toc485818070"/>
+      <w:bookmarkStart w:id="680" w:name="_Toc485819118"/>
+      <w:bookmarkStart w:id="681" w:name="_Toc485824262"/>
+      <w:bookmarkStart w:id="682" w:name="_Toc485825106"/>
+      <w:bookmarkStart w:id="683" w:name="_Toc485187981"/>
+      <w:bookmarkStart w:id="684" w:name="_Toc485193023"/>
+      <w:bookmarkStart w:id="685" w:name="_Toc485193714"/>
+      <w:bookmarkStart w:id="686" w:name="_Toc485194351"/>
+      <w:bookmarkStart w:id="687" w:name="_Toc485194566"/>
+      <w:bookmarkStart w:id="688" w:name="_Toc485817846"/>
+      <w:bookmarkStart w:id="689" w:name="_Toc485818071"/>
+      <w:bookmarkStart w:id="690" w:name="_Toc485819119"/>
+      <w:bookmarkStart w:id="691" w:name="_Toc485824263"/>
+      <w:bookmarkStart w:id="692" w:name="_Toc485825107"/>
+      <w:bookmarkStart w:id="693" w:name="_Toc485187982"/>
+      <w:bookmarkStart w:id="694" w:name="_Toc485193024"/>
+      <w:bookmarkStart w:id="695" w:name="_Toc485193715"/>
+      <w:bookmarkStart w:id="696" w:name="_Toc485194352"/>
+      <w:bookmarkStart w:id="697" w:name="_Toc485194567"/>
+      <w:bookmarkStart w:id="698" w:name="_Toc485817847"/>
+      <w:bookmarkStart w:id="699" w:name="_Toc485818072"/>
+      <w:bookmarkStart w:id="700" w:name="_Toc485819120"/>
+      <w:bookmarkStart w:id="701" w:name="_Toc485824264"/>
+      <w:bookmarkStart w:id="702" w:name="_Toc485825108"/>
+      <w:bookmarkStart w:id="703" w:name="_Toc485187983"/>
+      <w:bookmarkStart w:id="704" w:name="_Toc485193025"/>
+      <w:bookmarkStart w:id="705" w:name="_Toc485193716"/>
+      <w:bookmarkStart w:id="706" w:name="_Toc485194353"/>
+      <w:bookmarkStart w:id="707" w:name="_Toc485194568"/>
+      <w:bookmarkStart w:id="708" w:name="_Toc485817848"/>
+      <w:bookmarkStart w:id="709" w:name="_Toc485818073"/>
+      <w:bookmarkStart w:id="710" w:name="_Toc485819121"/>
+      <w:bookmarkStart w:id="711" w:name="_Toc485824265"/>
+      <w:bookmarkStart w:id="712" w:name="_Toc485825109"/>
+      <w:bookmarkStart w:id="713" w:name="_Toc485187984"/>
+      <w:bookmarkStart w:id="714" w:name="_Toc485193026"/>
+      <w:bookmarkStart w:id="715" w:name="_Toc485193717"/>
+      <w:bookmarkStart w:id="716" w:name="_Toc485194354"/>
+      <w:bookmarkStart w:id="717" w:name="_Toc485194569"/>
+      <w:bookmarkStart w:id="718" w:name="_Toc485817849"/>
+      <w:bookmarkStart w:id="719" w:name="_Toc485818074"/>
+      <w:bookmarkStart w:id="720" w:name="_Toc485819122"/>
+      <w:bookmarkStart w:id="721" w:name="_Toc485824266"/>
+      <w:bookmarkStart w:id="722" w:name="_Toc485825110"/>
+      <w:bookmarkStart w:id="723" w:name="_Toc485187985"/>
+      <w:bookmarkStart w:id="724" w:name="_Toc485193027"/>
+      <w:bookmarkStart w:id="725" w:name="_Toc485193718"/>
+      <w:bookmarkStart w:id="726" w:name="_Toc485194355"/>
+      <w:bookmarkStart w:id="727" w:name="_Toc485194570"/>
+      <w:bookmarkStart w:id="728" w:name="_Toc485817850"/>
+      <w:bookmarkStart w:id="729" w:name="_Toc485818075"/>
+      <w:bookmarkStart w:id="730" w:name="_Toc485819123"/>
+      <w:bookmarkStart w:id="731" w:name="_Toc485824267"/>
+      <w:bookmarkStart w:id="732" w:name="_Toc485825111"/>
+      <w:bookmarkStart w:id="733" w:name="_Toc485187986"/>
+      <w:bookmarkStart w:id="734" w:name="_Toc485193028"/>
+      <w:bookmarkStart w:id="735" w:name="_Toc485193719"/>
+      <w:bookmarkStart w:id="736" w:name="_Toc485194356"/>
+      <w:bookmarkStart w:id="737" w:name="_Toc485194571"/>
+      <w:bookmarkStart w:id="738" w:name="_Toc485817851"/>
+      <w:bookmarkStart w:id="739" w:name="_Toc485818076"/>
+      <w:bookmarkStart w:id="740" w:name="_Toc485819124"/>
+      <w:bookmarkStart w:id="741" w:name="_Toc485824268"/>
+      <w:bookmarkStart w:id="742" w:name="_Toc485825112"/>
+      <w:bookmarkStart w:id="743" w:name="_Toc485187987"/>
+      <w:bookmarkStart w:id="744" w:name="_Toc485193029"/>
+      <w:bookmarkStart w:id="745" w:name="_Toc485193720"/>
+      <w:bookmarkStart w:id="746" w:name="_Toc485194357"/>
+      <w:bookmarkStart w:id="747" w:name="_Toc485194572"/>
+      <w:bookmarkStart w:id="748" w:name="_Toc485817852"/>
+      <w:bookmarkStart w:id="749" w:name="_Toc485818077"/>
+      <w:bookmarkStart w:id="750" w:name="_Toc485819125"/>
+      <w:bookmarkStart w:id="751" w:name="_Toc485824269"/>
+      <w:bookmarkStart w:id="752" w:name="_Toc485825113"/>
+      <w:bookmarkStart w:id="753" w:name="_Toc485187988"/>
+      <w:bookmarkStart w:id="754" w:name="_Toc485193030"/>
+      <w:bookmarkStart w:id="755" w:name="_Toc485193721"/>
+      <w:bookmarkStart w:id="756" w:name="_Toc485194358"/>
+      <w:bookmarkStart w:id="757" w:name="_Toc485194573"/>
+      <w:bookmarkStart w:id="758" w:name="_Toc485817853"/>
+      <w:bookmarkStart w:id="759" w:name="_Toc485818078"/>
+      <w:bookmarkStart w:id="760" w:name="_Toc485819126"/>
+      <w:bookmarkStart w:id="761" w:name="_Toc485824270"/>
+      <w:bookmarkStart w:id="762" w:name="_Toc485825114"/>
+      <w:bookmarkStart w:id="763" w:name="_Toc485187989"/>
+      <w:bookmarkStart w:id="764" w:name="_Toc485193031"/>
+      <w:bookmarkStart w:id="765" w:name="_Toc485193722"/>
+      <w:bookmarkStart w:id="766" w:name="_Toc485194359"/>
+      <w:bookmarkStart w:id="767" w:name="_Toc485194574"/>
+      <w:bookmarkStart w:id="768" w:name="_Toc485817854"/>
+      <w:bookmarkStart w:id="769" w:name="_Toc485818079"/>
+      <w:bookmarkStart w:id="770" w:name="_Toc485819127"/>
+      <w:bookmarkStart w:id="771" w:name="_Toc485824271"/>
+      <w:bookmarkStart w:id="772" w:name="_Toc485825115"/>
+      <w:bookmarkStart w:id="773" w:name="_Toc485187990"/>
+      <w:bookmarkStart w:id="774" w:name="_Toc485193032"/>
+      <w:bookmarkStart w:id="775" w:name="_Toc485193723"/>
+      <w:bookmarkStart w:id="776" w:name="_Toc485194360"/>
+      <w:bookmarkStart w:id="777" w:name="_Toc485194575"/>
+      <w:bookmarkStart w:id="778" w:name="_Toc485817855"/>
+      <w:bookmarkStart w:id="779" w:name="_Toc485818080"/>
+      <w:bookmarkStart w:id="780" w:name="_Toc485819128"/>
+      <w:bookmarkStart w:id="781" w:name="_Toc485824272"/>
+      <w:bookmarkStart w:id="782" w:name="_Toc485825116"/>
+      <w:bookmarkStart w:id="783" w:name="_Toc485187991"/>
+      <w:bookmarkStart w:id="784" w:name="_Toc485193033"/>
+      <w:bookmarkStart w:id="785" w:name="_Toc485193724"/>
+      <w:bookmarkStart w:id="786" w:name="_Toc485194361"/>
+      <w:bookmarkStart w:id="787" w:name="_Toc485194576"/>
+      <w:bookmarkStart w:id="788" w:name="_Toc485817856"/>
+      <w:bookmarkStart w:id="789" w:name="_Toc485818081"/>
+      <w:bookmarkStart w:id="790" w:name="_Toc485819129"/>
+      <w:bookmarkStart w:id="791" w:name="_Toc485824273"/>
+      <w:bookmarkStart w:id="792" w:name="_Toc485825117"/>
+      <w:bookmarkStart w:id="793" w:name="_Toc485187992"/>
+      <w:bookmarkStart w:id="794" w:name="_Toc485193034"/>
+      <w:bookmarkStart w:id="795" w:name="_Toc485193725"/>
+      <w:bookmarkStart w:id="796" w:name="_Toc485194362"/>
+      <w:bookmarkStart w:id="797" w:name="_Toc485194577"/>
+      <w:bookmarkStart w:id="798" w:name="_Toc485817857"/>
+      <w:bookmarkStart w:id="799" w:name="_Toc485818082"/>
+      <w:bookmarkStart w:id="800" w:name="_Toc485819130"/>
+      <w:bookmarkStart w:id="801" w:name="_Toc485824274"/>
+      <w:bookmarkStart w:id="802" w:name="_Toc485825118"/>
+      <w:bookmarkStart w:id="803" w:name="_Toc485187993"/>
+      <w:bookmarkStart w:id="804" w:name="_Toc485193035"/>
+      <w:bookmarkStart w:id="805" w:name="_Toc485193726"/>
+      <w:bookmarkStart w:id="806" w:name="_Toc485194363"/>
+      <w:bookmarkStart w:id="807" w:name="_Toc485194578"/>
+      <w:bookmarkStart w:id="808" w:name="_Toc485817858"/>
+      <w:bookmarkStart w:id="809" w:name="_Toc485818083"/>
+      <w:bookmarkStart w:id="810" w:name="_Toc485819131"/>
+      <w:bookmarkStart w:id="811" w:name="_Toc485824275"/>
+      <w:bookmarkStart w:id="812" w:name="_Toc485825119"/>
+      <w:bookmarkStart w:id="813" w:name="_Toc485187994"/>
+      <w:bookmarkStart w:id="814" w:name="_Toc485193036"/>
+      <w:bookmarkStart w:id="815" w:name="_Toc485193727"/>
+      <w:bookmarkStart w:id="816" w:name="_Toc485194364"/>
+      <w:bookmarkStart w:id="817" w:name="_Toc485194579"/>
+      <w:bookmarkStart w:id="818" w:name="_Toc485817859"/>
+      <w:bookmarkStart w:id="819" w:name="_Toc485818084"/>
+      <w:bookmarkStart w:id="820" w:name="_Toc485819132"/>
+      <w:bookmarkStart w:id="821" w:name="_Toc485824276"/>
+      <w:bookmarkStart w:id="822" w:name="_Toc485825120"/>
+      <w:bookmarkStart w:id="823" w:name="_Toc485187995"/>
+      <w:bookmarkStart w:id="824" w:name="_Toc485193037"/>
+      <w:bookmarkStart w:id="825" w:name="_Toc485193728"/>
+      <w:bookmarkStart w:id="826" w:name="_Toc485194365"/>
+      <w:bookmarkStart w:id="827" w:name="_Toc485194580"/>
+      <w:bookmarkStart w:id="828" w:name="_Toc485817860"/>
+      <w:bookmarkStart w:id="829" w:name="_Toc485818085"/>
+      <w:bookmarkStart w:id="830" w:name="_Toc485819133"/>
+      <w:bookmarkStart w:id="831" w:name="_Toc485824277"/>
+      <w:bookmarkStart w:id="832" w:name="_Toc485825121"/>
+      <w:bookmarkStart w:id="833" w:name="_Toc485187996"/>
+      <w:bookmarkStart w:id="834" w:name="_Toc485193038"/>
+      <w:bookmarkStart w:id="835" w:name="_Toc485193729"/>
+      <w:bookmarkStart w:id="836" w:name="_Toc485194366"/>
+      <w:bookmarkStart w:id="837" w:name="_Toc485194581"/>
+      <w:bookmarkStart w:id="838" w:name="_Toc485817861"/>
+      <w:bookmarkStart w:id="839" w:name="_Toc485818086"/>
+      <w:bookmarkStart w:id="840" w:name="_Toc485819134"/>
+      <w:bookmarkStart w:id="841" w:name="_Toc485824278"/>
+      <w:bookmarkStart w:id="842" w:name="_Toc485825122"/>
+      <w:bookmarkStart w:id="843" w:name="_Toc485187997"/>
+      <w:bookmarkStart w:id="844" w:name="_Toc485193039"/>
+      <w:bookmarkStart w:id="845" w:name="_Toc485193730"/>
+      <w:bookmarkStart w:id="846" w:name="_Toc485194367"/>
+      <w:bookmarkStart w:id="847" w:name="_Toc485194582"/>
+      <w:bookmarkStart w:id="848" w:name="_Toc485817862"/>
+      <w:bookmarkStart w:id="849" w:name="_Toc485818087"/>
+      <w:bookmarkStart w:id="850" w:name="_Toc485819135"/>
+      <w:bookmarkStart w:id="851" w:name="_Toc485824279"/>
+      <w:bookmarkStart w:id="852" w:name="_Toc485825123"/>
+      <w:bookmarkStart w:id="853" w:name="_Toc485187998"/>
+      <w:bookmarkStart w:id="854" w:name="_Toc485193040"/>
+      <w:bookmarkStart w:id="855" w:name="_Toc485193731"/>
+      <w:bookmarkStart w:id="856" w:name="_Toc485194368"/>
+      <w:bookmarkStart w:id="857" w:name="_Toc485194583"/>
+      <w:bookmarkStart w:id="858" w:name="_Toc485817863"/>
+      <w:bookmarkStart w:id="859" w:name="_Toc485818088"/>
+      <w:bookmarkStart w:id="860" w:name="_Toc485819136"/>
+      <w:bookmarkStart w:id="861" w:name="_Toc485824280"/>
+      <w:bookmarkStart w:id="862" w:name="_Toc485825124"/>
+      <w:bookmarkStart w:id="863" w:name="_Toc485187999"/>
+      <w:bookmarkStart w:id="864" w:name="_Toc485193041"/>
+      <w:bookmarkStart w:id="865" w:name="_Toc485193732"/>
+      <w:bookmarkStart w:id="866" w:name="_Toc485194369"/>
+      <w:bookmarkStart w:id="867" w:name="_Toc485194584"/>
+      <w:bookmarkStart w:id="868" w:name="_Toc485817864"/>
+      <w:bookmarkStart w:id="869" w:name="_Toc485818089"/>
+      <w:bookmarkStart w:id="870" w:name="_Toc485819137"/>
+      <w:bookmarkStart w:id="871" w:name="_Toc485824281"/>
+      <w:bookmarkStart w:id="872" w:name="_Toc485825125"/>
+      <w:bookmarkStart w:id="873" w:name="_Toc485188000"/>
+      <w:bookmarkStart w:id="874" w:name="_Toc485193042"/>
+      <w:bookmarkStart w:id="875" w:name="_Toc485193733"/>
+      <w:bookmarkStart w:id="876" w:name="_Toc485194370"/>
+      <w:bookmarkStart w:id="877" w:name="_Toc485194585"/>
+      <w:bookmarkStart w:id="878" w:name="_Toc485817865"/>
+      <w:bookmarkStart w:id="879" w:name="_Toc485818090"/>
+      <w:bookmarkStart w:id="880" w:name="_Toc485819138"/>
+      <w:bookmarkStart w:id="881" w:name="_Toc485824282"/>
+      <w:bookmarkStart w:id="882" w:name="_Toc485825126"/>
+      <w:bookmarkStart w:id="883" w:name="_Toc485188001"/>
+      <w:bookmarkStart w:id="884" w:name="_Toc485193043"/>
+      <w:bookmarkStart w:id="885" w:name="_Toc485193734"/>
+      <w:bookmarkStart w:id="886" w:name="_Toc485194371"/>
+      <w:bookmarkStart w:id="887" w:name="_Toc485194586"/>
+      <w:bookmarkStart w:id="888" w:name="_Toc485817866"/>
+      <w:bookmarkStart w:id="889" w:name="_Toc485818091"/>
+      <w:bookmarkStart w:id="890" w:name="_Toc485819139"/>
+      <w:bookmarkStart w:id="891" w:name="_Toc485824283"/>
+      <w:bookmarkStart w:id="892" w:name="_Toc485825127"/>
+      <w:bookmarkStart w:id="893" w:name="_Toc485188002"/>
+      <w:bookmarkStart w:id="894" w:name="_Toc485193044"/>
+      <w:bookmarkStart w:id="895" w:name="_Toc485193735"/>
+      <w:bookmarkStart w:id="896" w:name="_Toc485194372"/>
+      <w:bookmarkStart w:id="897" w:name="_Toc485194587"/>
+      <w:bookmarkStart w:id="898" w:name="_Toc485817867"/>
+      <w:bookmarkStart w:id="899" w:name="_Toc485818092"/>
+      <w:bookmarkStart w:id="900" w:name="_Toc485819140"/>
+      <w:bookmarkStart w:id="901" w:name="_Toc485824284"/>
+      <w:bookmarkStart w:id="902" w:name="_Toc485825128"/>
+      <w:bookmarkStart w:id="903" w:name="_Toc485188003"/>
+      <w:bookmarkStart w:id="904" w:name="_Toc485193045"/>
+      <w:bookmarkStart w:id="905" w:name="_Toc485193736"/>
+      <w:bookmarkStart w:id="906" w:name="_Toc485194373"/>
+      <w:bookmarkStart w:id="907" w:name="_Toc485194588"/>
+      <w:bookmarkStart w:id="908" w:name="_Toc485817868"/>
+      <w:bookmarkStart w:id="909" w:name="_Toc485818093"/>
+      <w:bookmarkStart w:id="910" w:name="_Toc485819141"/>
+      <w:bookmarkStart w:id="911" w:name="_Toc485824285"/>
+      <w:bookmarkStart w:id="912" w:name="_Toc485825129"/>
+      <w:bookmarkStart w:id="913" w:name="_Toc485188004"/>
+      <w:bookmarkStart w:id="914" w:name="_Toc485193046"/>
+      <w:bookmarkStart w:id="915" w:name="_Toc485193737"/>
+      <w:bookmarkStart w:id="916" w:name="_Toc485194374"/>
+      <w:bookmarkStart w:id="917" w:name="_Toc485194589"/>
+      <w:bookmarkStart w:id="918" w:name="_Toc485817869"/>
+      <w:bookmarkStart w:id="919" w:name="_Toc485818094"/>
+      <w:bookmarkStart w:id="920" w:name="_Toc485819142"/>
+      <w:bookmarkStart w:id="921" w:name="_Toc485824286"/>
+      <w:bookmarkStart w:id="922" w:name="_Toc485825130"/>
+      <w:bookmarkStart w:id="923" w:name="_Toc485188005"/>
+      <w:bookmarkStart w:id="924" w:name="_Toc485193047"/>
+      <w:bookmarkStart w:id="925" w:name="_Toc485193738"/>
+      <w:bookmarkStart w:id="926" w:name="_Toc485194375"/>
+      <w:bookmarkStart w:id="927" w:name="_Toc485194590"/>
+      <w:bookmarkStart w:id="928" w:name="_Toc485817870"/>
+      <w:bookmarkStart w:id="929" w:name="_Toc485818095"/>
+      <w:bookmarkStart w:id="930" w:name="_Toc485819143"/>
+      <w:bookmarkStart w:id="931" w:name="_Toc485824287"/>
+      <w:bookmarkStart w:id="932" w:name="_Toc485825131"/>
+      <w:bookmarkStart w:id="933" w:name="_Toc485188006"/>
+      <w:bookmarkStart w:id="934" w:name="_Toc485193048"/>
+      <w:bookmarkStart w:id="935" w:name="_Toc485193739"/>
+      <w:bookmarkStart w:id="936" w:name="_Toc485194376"/>
+      <w:bookmarkStart w:id="937" w:name="_Toc485194591"/>
+      <w:bookmarkStart w:id="938" w:name="_Toc485817871"/>
+      <w:bookmarkStart w:id="939" w:name="_Toc485818096"/>
+      <w:bookmarkStart w:id="940" w:name="_Toc485819144"/>
+      <w:bookmarkStart w:id="941" w:name="_Toc485824288"/>
+      <w:bookmarkStart w:id="942" w:name="_Toc485825132"/>
+      <w:bookmarkStart w:id="943" w:name="_Toc485188007"/>
+      <w:bookmarkStart w:id="944" w:name="_Toc485193049"/>
+      <w:bookmarkStart w:id="945" w:name="_Toc485193740"/>
+      <w:bookmarkStart w:id="946" w:name="_Toc485194377"/>
+      <w:bookmarkStart w:id="947" w:name="_Toc485194592"/>
+      <w:bookmarkStart w:id="948" w:name="_Toc485817872"/>
+      <w:bookmarkStart w:id="949" w:name="_Toc485818097"/>
+      <w:bookmarkStart w:id="950" w:name="_Toc485819145"/>
+      <w:bookmarkStart w:id="951" w:name="_Toc485824289"/>
+      <w:bookmarkStart w:id="952" w:name="_Toc485825133"/>
+      <w:bookmarkStart w:id="953" w:name="_Toc485188008"/>
+      <w:bookmarkStart w:id="954" w:name="_Toc485193050"/>
+      <w:bookmarkStart w:id="955" w:name="_Toc485193741"/>
+      <w:bookmarkStart w:id="956" w:name="_Toc485194378"/>
+      <w:bookmarkStart w:id="957" w:name="_Toc485194593"/>
+      <w:bookmarkStart w:id="958" w:name="_Toc485817873"/>
+      <w:bookmarkStart w:id="959" w:name="_Toc485818098"/>
+      <w:bookmarkStart w:id="960" w:name="_Toc485819146"/>
+      <w:bookmarkStart w:id="961" w:name="_Toc485824290"/>
+      <w:bookmarkStart w:id="962" w:name="_Toc485825134"/>
+      <w:bookmarkStart w:id="963" w:name="_Toc485188009"/>
+      <w:bookmarkStart w:id="964" w:name="_Toc485193051"/>
+      <w:bookmarkStart w:id="965" w:name="_Toc485193742"/>
+      <w:bookmarkStart w:id="966" w:name="_Toc485194379"/>
+      <w:bookmarkStart w:id="967" w:name="_Toc485194594"/>
+      <w:bookmarkStart w:id="968" w:name="_Toc485817874"/>
+      <w:bookmarkStart w:id="969" w:name="_Toc485818099"/>
+      <w:bookmarkStart w:id="970" w:name="_Toc485819147"/>
+      <w:bookmarkStart w:id="971" w:name="_Toc485824291"/>
+      <w:bookmarkStart w:id="972" w:name="_Toc485825135"/>
+      <w:bookmarkStart w:id="973" w:name="_Toc485188010"/>
+      <w:bookmarkStart w:id="974" w:name="_Toc485193052"/>
+      <w:bookmarkStart w:id="975" w:name="_Toc485193743"/>
+      <w:bookmarkStart w:id="976" w:name="_Toc485194380"/>
+      <w:bookmarkStart w:id="977" w:name="_Toc485194595"/>
+      <w:bookmarkStart w:id="978" w:name="_Toc485817875"/>
+      <w:bookmarkStart w:id="979" w:name="_Toc485818100"/>
+      <w:bookmarkStart w:id="980" w:name="_Toc485819148"/>
+      <w:bookmarkStart w:id="981" w:name="_Toc485824292"/>
+      <w:bookmarkStart w:id="982" w:name="_Toc485825136"/>
+      <w:bookmarkStart w:id="983" w:name="_Toc485188011"/>
+      <w:bookmarkStart w:id="984" w:name="_Toc485193053"/>
+      <w:bookmarkStart w:id="985" w:name="_Toc485193744"/>
+      <w:bookmarkStart w:id="986" w:name="_Toc485194381"/>
+      <w:bookmarkStart w:id="987" w:name="_Toc485194596"/>
+      <w:bookmarkStart w:id="988" w:name="_Toc485817876"/>
+      <w:bookmarkStart w:id="989" w:name="_Toc485818101"/>
+      <w:bookmarkStart w:id="990" w:name="_Toc485819149"/>
+      <w:bookmarkStart w:id="991" w:name="_Toc485824293"/>
+      <w:bookmarkStart w:id="992" w:name="_Toc485825137"/>
+      <w:bookmarkStart w:id="993" w:name="_Toc485188012"/>
+      <w:bookmarkStart w:id="994" w:name="_Toc485193054"/>
+      <w:bookmarkStart w:id="995" w:name="_Toc485193745"/>
+      <w:bookmarkStart w:id="996" w:name="_Toc485194382"/>
+      <w:bookmarkStart w:id="997" w:name="_Toc485194597"/>
+      <w:bookmarkStart w:id="998" w:name="_Toc485817877"/>
+      <w:bookmarkStart w:id="999" w:name="_Toc485818102"/>
+      <w:bookmarkStart w:id="1000" w:name="_Toc485819150"/>
+      <w:bookmarkStart w:id="1001" w:name="_Toc485824294"/>
+      <w:bookmarkStart w:id="1002" w:name="_Toc485825138"/>
+      <w:bookmarkStart w:id="1003" w:name="_Toc485188013"/>
+      <w:bookmarkStart w:id="1004" w:name="_Toc485193055"/>
+      <w:bookmarkStart w:id="1005" w:name="_Toc485193746"/>
+      <w:bookmarkStart w:id="1006" w:name="_Toc485194383"/>
+      <w:bookmarkStart w:id="1007" w:name="_Toc485194598"/>
+      <w:bookmarkStart w:id="1008" w:name="_Toc485817878"/>
+      <w:bookmarkStart w:id="1009" w:name="_Toc485818103"/>
+      <w:bookmarkStart w:id="1010" w:name="_Toc485819151"/>
+      <w:bookmarkStart w:id="1011" w:name="_Toc485824295"/>
+      <w:bookmarkStart w:id="1012" w:name="_Toc485825139"/>
+      <w:bookmarkStart w:id="1013" w:name="_Toc485188014"/>
+      <w:bookmarkStart w:id="1014" w:name="_Toc485193056"/>
+      <w:bookmarkStart w:id="1015" w:name="_Toc485193747"/>
+      <w:bookmarkStart w:id="1016" w:name="_Toc485194384"/>
+      <w:bookmarkStart w:id="1017" w:name="_Toc485194599"/>
+      <w:bookmarkStart w:id="1018" w:name="_Toc485817879"/>
+      <w:bookmarkStart w:id="1019" w:name="_Toc485818104"/>
+      <w:bookmarkStart w:id="1020" w:name="_Toc485819152"/>
+      <w:bookmarkStart w:id="1021" w:name="_Toc485824296"/>
+      <w:bookmarkStart w:id="1022" w:name="_Toc485825140"/>
+      <w:bookmarkStart w:id="1023" w:name="_Toc485188015"/>
+      <w:bookmarkStart w:id="1024" w:name="_Toc485193057"/>
+      <w:bookmarkStart w:id="1025" w:name="_Toc485193748"/>
+      <w:bookmarkStart w:id="1026" w:name="_Toc485194385"/>
+      <w:bookmarkStart w:id="1027" w:name="_Toc485194600"/>
+      <w:bookmarkStart w:id="1028" w:name="_Toc485817880"/>
+      <w:bookmarkStart w:id="1029" w:name="_Toc485818105"/>
+      <w:bookmarkStart w:id="1030" w:name="_Toc485819153"/>
+      <w:bookmarkStart w:id="1031" w:name="_Toc485824297"/>
+      <w:bookmarkStart w:id="1032" w:name="_Toc485825141"/>
+      <w:bookmarkEnd w:id="12"/>
+      <w:bookmarkEnd w:id="13"/>
       <w:bookmarkEnd w:id="14"/>
       <w:bookmarkEnd w:id="15"/>
       <w:bookmarkEnd w:id="16"/>
       <w:bookmarkEnd w:id="17"/>
       <w:bookmarkEnd w:id="18"/>
-      <w:r>
-        <w:rPr>
-          <w:rFonts w:cs="Times New Roman"/>
-          <w:i w:val="0"/>
-          <w:color w:val="auto"/>
-          <w:sz w:val="28"/>
-        </w:rPr>
-        <w:t>Вимоги до с</w:t>
-      </w:r>
-      <w:r>
-        <w:rPr>
-          <w:rFonts w:cs="Times New Roman"/>
-          <w:i w:val="0"/>
-          <w:color w:val="auto"/>
-          <w:sz w:val="28"/>
-        </w:rPr>
-        <w:t>труктури та функціонування систем, перелік підсистем</w:t>
-      </w:r>
       <w:bookmarkEnd w:id="19"/>
-    </w:p>
-    <w:p>
-      <w:pPr>
-        <w:widowControl w:val="0"/>
-        <w:spacing w:line="360" w:lineRule="auto"/>
-        <w:jc w:val="both"/>
-        <w:rPr>
-          <w:rFonts w:ascii="Arial Narrow" w:hAnsi="Arial Narrow"/>
-          <w:sz w:val="28"/>
-        </w:rPr>
-      </w:pPr>
-      <w:r>
-        <w:rPr>
-          <w:rFonts w:ascii="Arial Narrow" w:hAnsi="Arial Narrow"/>
-          <w:sz w:val="28"/>
-        </w:rPr>
-        <w:t xml:space="preserve">До складу </w:t>
-      </w:r>
-      <w:proofErr w:type="spellStart"/>
-      <w:r>
-        <w:rPr>
-          <w:rFonts w:ascii="Arial Narrow" w:hAnsi="Arial Narrow"/>
-          <w:sz w:val="28"/>
-          <w:lang w:val="en-US"/>
-        </w:rPr>
-        <w:t>FaceLock</w:t>
-      </w:r>
-      <w:proofErr w:type="spellEnd"/>
-      <w:r>
-        <w:rPr>
-          <w:rFonts w:ascii="Arial Narrow" w:hAnsi="Arial Narrow"/>
-          <w:sz w:val="28"/>
-        </w:rPr>
-        <w:t>, повинні входити наступні функціональні підсистеми:</w:t>
-      </w:r>
-    </w:p>
-    <w:p>
-      <w:pPr>
-        <w:pStyle w:val="aa"/>
-        <w:widowControl w:val="0"/>
-        <w:numPr>
-          <w:ilvl w:val="0"/>
-          <w:numId w:val="11"/>
-        </w:numPr>
-        <w:spacing w:line="360" w:lineRule="auto"/>
-        <w:jc w:val="both"/>
-        <w:rPr>
-          <w:rFonts w:ascii="Arial Narrow" w:hAnsi="Arial Narrow"/>
-          <w:sz w:val="28"/>
-        </w:rPr>
-      </w:pPr>
-      <w:r>
-        <w:rPr>
-          <w:rFonts w:ascii="Arial Narrow" w:hAnsi="Arial Narrow"/>
-          <w:sz w:val="28"/>
-        </w:rPr>
-        <w:t>Підсистема «</w:t>
-      </w:r>
-      <w:r>
-        <w:rPr>
-          <w:rFonts w:ascii="Arial Narrow" w:hAnsi="Arial Narrow"/>
-          <w:sz w:val="28"/>
-        </w:rPr>
-        <w:t>Вхід за допомогою розпізнавання обличчя</w:t>
-      </w:r>
-      <w:r>
-        <w:rPr>
-          <w:rFonts w:ascii="Arial Narrow" w:hAnsi="Arial Narrow"/>
-          <w:sz w:val="28"/>
-        </w:rPr>
-        <w:t>»</w:t>
-      </w:r>
-      <w:r>
-        <w:rPr>
-          <w:rFonts w:ascii="Arial Narrow" w:hAnsi="Arial Narrow"/>
-          <w:sz w:val="28"/>
-        </w:rPr>
-        <w:t>;</w:t>
-      </w:r>
-    </w:p>
-    <w:p>
-      <w:pPr>
-        <w:pStyle w:val="aa"/>
-        <w:widowControl w:val="0"/>
-        <w:numPr>
-          <w:ilvl w:val="0"/>
-          <w:numId w:val="11"/>
-        </w:numPr>
-        <w:spacing w:line="360" w:lineRule="auto"/>
-        <w:jc w:val="both"/>
-        <w:rPr>
-          <w:rFonts w:ascii="Arial Narrow" w:hAnsi="Arial Narrow"/>
-          <w:sz w:val="28"/>
-        </w:rPr>
-      </w:pPr>
-      <w:r>
-        <w:rPr>
-          <w:rFonts w:ascii="Arial Narrow" w:hAnsi="Arial Narrow"/>
-          <w:sz w:val="28"/>
-        </w:rPr>
-        <w:t>Підсистема «</w:t>
-      </w:r>
-      <w:r>
-        <w:rPr>
-          <w:rFonts w:ascii="Arial Narrow" w:hAnsi="Arial Narrow"/>
-          <w:sz w:val="28"/>
-        </w:rPr>
-        <w:t>Вхід за допомогою паролю</w:t>
-      </w:r>
-      <w:r>
-        <w:rPr>
-          <w:rFonts w:ascii="Arial Narrow" w:hAnsi="Arial Narrow"/>
-          <w:sz w:val="28"/>
-        </w:rPr>
-        <w:t>»</w:t>
-      </w:r>
-      <w:r>
-        <w:rPr>
-          <w:rFonts w:ascii="Arial Narrow" w:hAnsi="Arial Narrow"/>
-          <w:sz w:val="28"/>
-        </w:rPr>
-        <w:t>;</w:t>
-      </w:r>
-    </w:p>
-    <w:p>
-      <w:pPr>
-        <w:pStyle w:val="aa"/>
-        <w:widowControl w:val="0"/>
-        <w:numPr>
-          <w:ilvl w:val="0"/>
-          <w:numId w:val="11"/>
-        </w:numPr>
-        <w:spacing w:line="360" w:lineRule="auto"/>
-        <w:jc w:val="both"/>
-        <w:rPr>
-          <w:rFonts w:ascii="Arial Narrow" w:hAnsi="Arial Narrow"/>
-          <w:sz w:val="28"/>
-        </w:rPr>
-      </w:pPr>
-      <w:r>
-        <w:rPr>
-          <w:rFonts w:ascii="Arial Narrow" w:hAnsi="Arial Narrow"/>
-          <w:sz w:val="28"/>
-        </w:rPr>
-        <w:t>Підсистема «</w:t>
-      </w:r>
-      <w:r>
-        <w:rPr>
-          <w:rFonts w:ascii="Arial Narrow" w:hAnsi="Arial Narrow"/>
-          <w:sz w:val="28"/>
-        </w:rPr>
-        <w:t>Шифрування</w:t>
-      </w:r>
-      <w:r>
-        <w:rPr>
-          <w:rFonts w:ascii="Arial Narrow" w:hAnsi="Arial Narrow"/>
-          <w:sz w:val="28"/>
-        </w:rPr>
-        <w:t>»</w:t>
-      </w:r>
-      <w:r>
-        <w:rPr>
-          <w:rFonts w:ascii="Arial Narrow" w:hAnsi="Arial Narrow"/>
-          <w:sz w:val="28"/>
-        </w:rPr>
-        <w:t>;</w:t>
-      </w:r>
-    </w:p>
-    <w:p>
-      <w:pPr>
-        <w:pStyle w:val="aa"/>
-        <w:widowControl w:val="0"/>
-        <w:numPr>
-          <w:ilvl w:val="0"/>
-          <w:numId w:val="11"/>
-        </w:numPr>
-        <w:spacing w:line="360" w:lineRule="auto"/>
-        <w:jc w:val="both"/>
-        <w:rPr>
-          <w:rFonts w:ascii="Arial Narrow" w:hAnsi="Arial Narrow"/>
-          <w:sz w:val="28"/>
-        </w:rPr>
-      </w:pPr>
-      <w:r>
-        <w:rPr>
-          <w:rFonts w:ascii="Arial Narrow" w:hAnsi="Arial Narrow"/>
-          <w:sz w:val="28"/>
-        </w:rPr>
-        <w:t>Підсистема «</w:t>
-      </w:r>
-      <w:r>
-        <w:rPr>
-          <w:rFonts w:ascii="Arial Narrow" w:hAnsi="Arial Narrow"/>
-          <w:sz w:val="28"/>
-        </w:rPr>
-        <w:t>Розшифрування</w:t>
-      </w:r>
-      <w:r>
-        <w:rPr>
-          <w:rFonts w:ascii="Arial Narrow" w:hAnsi="Arial Narrow"/>
-          <w:sz w:val="28"/>
-        </w:rPr>
-        <w:t>»</w:t>
-      </w:r>
-      <w:r>
-        <w:rPr>
-          <w:rFonts w:ascii="Arial Narrow" w:hAnsi="Arial Narrow"/>
-          <w:sz w:val="28"/>
-        </w:rPr>
-        <w:t>;</w:t>
-      </w:r>
-    </w:p>
-    <w:p>
-      <w:pPr>
-        <w:pStyle w:val="aa"/>
-        <w:widowControl w:val="0"/>
-        <w:numPr>
-          <w:ilvl w:val="0"/>
-          <w:numId w:val="11"/>
-        </w:numPr>
-        <w:spacing w:line="360" w:lineRule="auto"/>
-        <w:jc w:val="both"/>
-        <w:rPr>
-          <w:rFonts w:ascii="Arial Narrow" w:hAnsi="Arial Narrow"/>
-          <w:sz w:val="28"/>
-        </w:rPr>
-      </w:pPr>
-      <w:r>
-        <w:rPr>
-          <w:rFonts w:ascii="Arial Narrow" w:hAnsi="Arial Narrow"/>
-          <w:sz w:val="28"/>
-        </w:rPr>
-        <w:t>Підсистема «</w:t>
-      </w:r>
-      <w:r>
-        <w:rPr>
-          <w:rFonts w:ascii="Arial Narrow" w:hAnsi="Arial Narrow"/>
-          <w:sz w:val="28"/>
-        </w:rPr>
-        <w:t>Управлінням акаунтом</w:t>
-      </w:r>
-      <w:r>
-        <w:rPr>
-          <w:rFonts w:ascii="Arial Narrow" w:hAnsi="Arial Narrow"/>
-          <w:sz w:val="28"/>
-        </w:rPr>
-        <w:t>»</w:t>
-      </w:r>
-      <w:r>
-        <w:rPr>
-          <w:rFonts w:ascii="Arial Narrow" w:hAnsi="Arial Narrow"/>
-          <w:sz w:val="28"/>
-        </w:rPr>
-        <w:t>;</w:t>
-      </w:r>
-    </w:p>
-    <w:p>
-      <w:pPr>
-        <w:pStyle w:val="aa"/>
-        <w:widowControl w:val="0"/>
-        <w:numPr>
-          <w:ilvl w:val="0"/>
-          <w:numId w:val="11"/>
-        </w:numPr>
-        <w:spacing w:line="360" w:lineRule="auto"/>
-        <w:jc w:val="both"/>
-        <w:rPr>
-          <w:rFonts w:ascii="Arial Narrow" w:hAnsi="Arial Narrow"/>
-          <w:sz w:val="28"/>
-        </w:rPr>
-      </w:pPr>
-      <w:r>
-        <w:rPr>
-          <w:rFonts w:ascii="Arial Narrow" w:hAnsi="Arial Narrow"/>
-          <w:sz w:val="28"/>
-        </w:rPr>
-        <w:t>Підсистема «</w:t>
-      </w:r>
-      <w:r>
-        <w:rPr>
-          <w:rFonts w:ascii="Arial Narrow" w:hAnsi="Arial Narrow"/>
-          <w:sz w:val="28"/>
-        </w:rPr>
-        <w:t>Управління зашифрованими файлами</w:t>
-      </w:r>
-      <w:r>
-        <w:rPr>
-          <w:rFonts w:ascii="Arial Narrow" w:hAnsi="Arial Narrow"/>
-          <w:sz w:val="28"/>
-        </w:rPr>
-        <w:t>»</w:t>
-      </w:r>
-      <w:r>
-        <w:rPr>
-          <w:rFonts w:ascii="Arial Narrow" w:hAnsi="Arial Narrow"/>
-          <w:sz w:val="28"/>
-        </w:rPr>
-        <w:t>;</w:t>
-      </w:r>
-    </w:p>
-    <w:p>
-      <w:pPr>
-        <w:widowControl w:val="0"/>
-        <w:spacing w:line="360" w:lineRule="auto"/>
-        <w:ind w:firstLine="450"/>
-        <w:jc w:val="both"/>
-        <w:rPr>
-          <w:rFonts w:ascii="Arial Narrow" w:hAnsi="Arial Narrow"/>
-          <w:sz w:val="28"/>
-        </w:rPr>
-      </w:pPr>
-      <w:r>
-        <w:rPr>
-          <w:rFonts w:ascii="Arial Narrow" w:hAnsi="Arial Narrow"/>
-          <w:sz w:val="28"/>
-        </w:rPr>
-        <w:t xml:space="preserve">Користувачам системи надається можливість вибору файлів для шифрування або розшифрування, що забезпечується шляхом інтуїтивного графічного інтерфейсу користувача. Додатково, користувачам дозволяється зареєструвати своє обличчя для подальшої ідентифікації, що сприяє підвищенню рівня безпеки доступу до системи. Система забезпечує безпеку файлів шляхом застосування симетричного шифрування з використанням стандарту AES, що гарантує надійний захист конфіденційної інформації. Після успішної ідентифікації особистості користувача за допомогою модуля </w:t>
-      </w:r>
-      <w:proofErr w:type="spellStart"/>
-      <w:r>
-        <w:rPr>
-          <w:rFonts w:ascii="Arial Narrow" w:hAnsi="Arial Narrow"/>
-          <w:sz w:val="28"/>
-        </w:rPr>
-        <w:t>face_recognition</w:t>
-      </w:r>
-      <w:proofErr w:type="spellEnd"/>
-      <w:r>
-        <w:rPr>
-          <w:rFonts w:ascii="Arial Narrow" w:hAnsi="Arial Narrow"/>
-          <w:sz w:val="28"/>
-        </w:rPr>
-        <w:t>, система дозволяє розшифрувати обрані файли, вимагаючи введення вірного ключа, тим самим забезпечуючи доступ лише авторизованим користувачам до конфіденційної інформації.</w:t>
-      </w:r>
-    </w:p>
-    <w:p>
-      <w:pPr>
-        <w:pStyle w:val="3"/>
-        <w:numPr>
-          <w:ilvl w:val="2"/>
-          <w:numId w:val="1"/>
-        </w:numPr>
-        <w:tabs>
-          <w:tab w:val="num" w:pos="720"/>
-        </w:tabs>
-        <w:rPr>
-          <w:rFonts w:cs="Times New Roman"/>
-          <w:i w:val="0"/>
-          <w:color w:val="auto"/>
-          <w:sz w:val="28"/>
-        </w:rPr>
-      </w:pPr>
-      <w:bookmarkStart w:id="20" w:name="_Toc485187914"/>
-      <w:bookmarkStart w:id="21" w:name="_Toc485192956"/>
-      <w:bookmarkStart w:id="22" w:name="_Toc485193647"/>
-      <w:bookmarkStart w:id="23" w:name="_Toc485194284"/>
-      <w:bookmarkStart w:id="24" w:name="_Toc485194499"/>
-      <w:bookmarkStart w:id="25" w:name="_Toc485817779"/>
-      <w:bookmarkStart w:id="26" w:name="_Toc485818004"/>
-      <w:bookmarkStart w:id="27" w:name="_Toc485819052"/>
-      <w:bookmarkStart w:id="28" w:name="_Toc485824196"/>
-      <w:bookmarkStart w:id="29" w:name="_Toc485825040"/>
-      <w:bookmarkStart w:id="30" w:name="_Toc485187915"/>
-      <w:bookmarkStart w:id="31" w:name="_Toc485192957"/>
-      <w:bookmarkStart w:id="32" w:name="_Toc485193648"/>
-      <w:bookmarkStart w:id="33" w:name="_Toc485194285"/>
-      <w:bookmarkStart w:id="34" w:name="_Toc485194500"/>
-      <w:bookmarkStart w:id="35" w:name="_Toc485817780"/>
-      <w:bookmarkStart w:id="36" w:name="_Toc485818005"/>
-      <w:bookmarkStart w:id="37" w:name="_Toc485819053"/>
-      <w:bookmarkStart w:id="38" w:name="_Toc485824197"/>
-      <w:bookmarkStart w:id="39" w:name="_Toc485825041"/>
-      <w:bookmarkStart w:id="40" w:name="_Toc485187916"/>
-      <w:bookmarkStart w:id="41" w:name="_Toc485192958"/>
-      <w:bookmarkStart w:id="42" w:name="_Toc485193649"/>
-      <w:bookmarkStart w:id="43" w:name="_Toc485194286"/>
-      <w:bookmarkStart w:id="44" w:name="_Toc485194501"/>
-      <w:bookmarkStart w:id="45" w:name="_Toc485817781"/>
-      <w:bookmarkStart w:id="46" w:name="_Toc485818006"/>
-      <w:bookmarkStart w:id="47" w:name="_Toc485819054"/>
-      <w:bookmarkStart w:id="48" w:name="_Toc485824198"/>
-      <w:bookmarkStart w:id="49" w:name="_Toc485825042"/>
-      <w:bookmarkStart w:id="50" w:name="_Toc485187917"/>
-      <w:bookmarkStart w:id="51" w:name="_Toc485192959"/>
-      <w:bookmarkStart w:id="52" w:name="_Toc485193650"/>
-      <w:bookmarkStart w:id="53" w:name="_Toc485194287"/>
-      <w:bookmarkStart w:id="54" w:name="_Toc485194502"/>
-      <w:bookmarkStart w:id="55" w:name="_Toc485817782"/>
-      <w:bookmarkStart w:id="56" w:name="_Toc485818007"/>
-      <w:bookmarkStart w:id="57" w:name="_Toc485819055"/>
-      <w:bookmarkStart w:id="58" w:name="_Toc485824199"/>
-      <w:bookmarkStart w:id="59" w:name="_Toc485825043"/>
-      <w:bookmarkStart w:id="60" w:name="_Toc485187918"/>
-      <w:bookmarkStart w:id="61" w:name="_Toc485192960"/>
-      <w:bookmarkStart w:id="62" w:name="_Toc485193651"/>
-      <w:bookmarkStart w:id="63" w:name="_Toc485194288"/>
-      <w:bookmarkStart w:id="64" w:name="_Toc485194503"/>
-      <w:bookmarkStart w:id="65" w:name="_Toc485817783"/>
-      <w:bookmarkStart w:id="66" w:name="_Toc485818008"/>
-      <w:bookmarkStart w:id="67" w:name="_Toc485819056"/>
-      <w:bookmarkStart w:id="68" w:name="_Toc485824200"/>
-      <w:bookmarkStart w:id="69" w:name="_Toc485825044"/>
-      <w:bookmarkStart w:id="70" w:name="_Toc485187919"/>
-      <w:bookmarkStart w:id="71" w:name="_Toc485192961"/>
-      <w:bookmarkStart w:id="72" w:name="_Toc485193652"/>
-      <w:bookmarkStart w:id="73" w:name="_Toc485194289"/>
-      <w:bookmarkStart w:id="74" w:name="_Toc485194504"/>
-      <w:bookmarkStart w:id="75" w:name="_Toc485817784"/>
-      <w:bookmarkStart w:id="76" w:name="_Toc485818009"/>
-      <w:bookmarkStart w:id="77" w:name="_Toc485819057"/>
-      <w:bookmarkStart w:id="78" w:name="_Toc485824201"/>
-      <w:bookmarkStart w:id="79" w:name="_Toc485825045"/>
-      <w:bookmarkStart w:id="80" w:name="_Toc485187920"/>
-      <w:bookmarkStart w:id="81" w:name="_Toc485192962"/>
-      <w:bookmarkStart w:id="82" w:name="_Toc485193653"/>
-      <w:bookmarkStart w:id="83" w:name="_Toc485194290"/>
-      <w:bookmarkStart w:id="84" w:name="_Toc485194505"/>
-      <w:bookmarkStart w:id="85" w:name="_Toc485817785"/>
-      <w:bookmarkStart w:id="86" w:name="_Toc485818010"/>
-      <w:bookmarkStart w:id="87" w:name="_Toc485819058"/>
-      <w:bookmarkStart w:id="88" w:name="_Toc485824202"/>
-      <w:bookmarkStart w:id="89" w:name="_Toc485825046"/>
-      <w:bookmarkStart w:id="90" w:name="_Toc485187921"/>
-      <w:bookmarkStart w:id="91" w:name="_Toc485192963"/>
-      <w:bookmarkStart w:id="92" w:name="_Toc485193654"/>
-      <w:bookmarkStart w:id="93" w:name="_Toc485194291"/>
-      <w:bookmarkStart w:id="94" w:name="_Toc485194506"/>
-      <w:bookmarkStart w:id="95" w:name="_Toc485817786"/>
-      <w:bookmarkStart w:id="96" w:name="_Toc485818011"/>
-      <w:bookmarkStart w:id="97" w:name="_Toc485819059"/>
-      <w:bookmarkStart w:id="98" w:name="_Toc485824203"/>
-      <w:bookmarkStart w:id="99" w:name="_Toc485825047"/>
-      <w:bookmarkStart w:id="100" w:name="_Toc485187922"/>
-      <w:bookmarkStart w:id="101" w:name="_Toc485192964"/>
-      <w:bookmarkStart w:id="102" w:name="_Toc485193655"/>
-      <w:bookmarkStart w:id="103" w:name="_Toc485194292"/>
-      <w:bookmarkStart w:id="104" w:name="_Toc485194507"/>
-      <w:bookmarkStart w:id="105" w:name="_Toc485817787"/>
-      <w:bookmarkStart w:id="106" w:name="_Toc485818012"/>
-      <w:bookmarkStart w:id="107" w:name="_Toc485819060"/>
-      <w:bookmarkStart w:id="108" w:name="_Toc485824204"/>
-      <w:bookmarkStart w:id="109" w:name="_Toc485825048"/>
-      <w:bookmarkStart w:id="110" w:name="_Toc485187923"/>
-      <w:bookmarkStart w:id="111" w:name="_Toc485192965"/>
-      <w:bookmarkStart w:id="112" w:name="_Toc485193656"/>
-      <w:bookmarkStart w:id="113" w:name="_Toc485194293"/>
-      <w:bookmarkStart w:id="114" w:name="_Toc485194508"/>
-      <w:bookmarkStart w:id="115" w:name="_Toc485817788"/>
-      <w:bookmarkStart w:id="116" w:name="_Toc485818013"/>
-      <w:bookmarkStart w:id="117" w:name="_Toc485819061"/>
-      <w:bookmarkStart w:id="118" w:name="_Toc485824205"/>
-      <w:bookmarkStart w:id="119" w:name="_Toc485825049"/>
-      <w:bookmarkStart w:id="120" w:name="_Toc485187924"/>
-      <w:bookmarkStart w:id="121" w:name="_Toc485192966"/>
-      <w:bookmarkStart w:id="122" w:name="_Toc485193657"/>
-      <w:bookmarkStart w:id="123" w:name="_Toc485194294"/>
-      <w:bookmarkStart w:id="124" w:name="_Toc485194509"/>
-      <w:bookmarkStart w:id="125" w:name="_Toc485817789"/>
-      <w:bookmarkStart w:id="126" w:name="_Toc485818014"/>
-      <w:bookmarkStart w:id="127" w:name="_Toc485819062"/>
-      <w:bookmarkStart w:id="128" w:name="_Toc485824206"/>
-      <w:bookmarkStart w:id="129" w:name="_Toc485825050"/>
-      <w:bookmarkStart w:id="130" w:name="_Toc485187925"/>
-      <w:bookmarkStart w:id="131" w:name="_Toc485192967"/>
-      <w:bookmarkStart w:id="132" w:name="_Toc485193658"/>
-      <w:bookmarkStart w:id="133" w:name="_Toc485194295"/>
-      <w:bookmarkStart w:id="134" w:name="_Toc485194510"/>
-      <w:bookmarkStart w:id="135" w:name="_Toc485817790"/>
-      <w:bookmarkStart w:id="136" w:name="_Toc485818015"/>
-      <w:bookmarkStart w:id="137" w:name="_Toc485819063"/>
-      <w:bookmarkStart w:id="138" w:name="_Toc485824207"/>
-      <w:bookmarkStart w:id="139" w:name="_Toc485825051"/>
-      <w:bookmarkStart w:id="140" w:name="_Toc485187926"/>
-      <w:bookmarkStart w:id="141" w:name="_Toc485192968"/>
-      <w:bookmarkStart w:id="142" w:name="_Toc485193659"/>
-      <w:bookmarkStart w:id="143" w:name="_Toc485194296"/>
-      <w:bookmarkStart w:id="144" w:name="_Toc485194511"/>
-      <w:bookmarkStart w:id="145" w:name="_Toc485817791"/>
-      <w:bookmarkStart w:id="146" w:name="_Toc485818016"/>
-      <w:bookmarkStart w:id="147" w:name="_Toc485819064"/>
-      <w:bookmarkStart w:id="148" w:name="_Toc485824208"/>
-      <w:bookmarkStart w:id="149" w:name="_Toc485825052"/>
-      <w:bookmarkStart w:id="150" w:name="_Toc485187927"/>
-      <w:bookmarkStart w:id="151" w:name="_Toc485192969"/>
-      <w:bookmarkStart w:id="152" w:name="_Toc485193660"/>
-      <w:bookmarkStart w:id="153" w:name="_Toc485194297"/>
-      <w:bookmarkStart w:id="154" w:name="_Toc485194512"/>
-      <w:bookmarkStart w:id="155" w:name="_Toc485817792"/>
-      <w:bookmarkStart w:id="156" w:name="_Toc485818017"/>
-      <w:bookmarkStart w:id="157" w:name="_Toc485819065"/>
-      <w:bookmarkStart w:id="158" w:name="_Toc485824209"/>
-      <w:bookmarkStart w:id="159" w:name="_Toc485825053"/>
-      <w:bookmarkStart w:id="160" w:name="_Toc485187928"/>
-      <w:bookmarkStart w:id="161" w:name="_Toc485192970"/>
-      <w:bookmarkStart w:id="162" w:name="_Toc485193661"/>
-      <w:bookmarkStart w:id="163" w:name="_Toc485194298"/>
-      <w:bookmarkStart w:id="164" w:name="_Toc485194513"/>
-      <w:bookmarkStart w:id="165" w:name="_Toc485817793"/>
-      <w:bookmarkStart w:id="166" w:name="_Toc485818018"/>
-      <w:bookmarkStart w:id="167" w:name="_Toc485819066"/>
-      <w:bookmarkStart w:id="168" w:name="_Toc485824210"/>
-      <w:bookmarkStart w:id="169" w:name="_Toc485825054"/>
-      <w:bookmarkStart w:id="170" w:name="_Toc485187929"/>
-      <w:bookmarkStart w:id="171" w:name="_Toc485192971"/>
-      <w:bookmarkStart w:id="172" w:name="_Toc485193662"/>
-      <w:bookmarkStart w:id="173" w:name="_Toc485194299"/>
-      <w:bookmarkStart w:id="174" w:name="_Toc485194514"/>
-      <w:bookmarkStart w:id="175" w:name="_Toc485817794"/>
-      <w:bookmarkStart w:id="176" w:name="_Toc485818019"/>
-      <w:bookmarkStart w:id="177" w:name="_Toc485819067"/>
-      <w:bookmarkStart w:id="178" w:name="_Toc485824211"/>
-      <w:bookmarkStart w:id="179" w:name="_Toc485825055"/>
-      <w:bookmarkStart w:id="180" w:name="_Toc485187930"/>
-      <w:bookmarkStart w:id="181" w:name="_Toc485192972"/>
-      <w:bookmarkStart w:id="182" w:name="_Toc485193663"/>
-      <w:bookmarkStart w:id="183" w:name="_Toc485194300"/>
-      <w:bookmarkStart w:id="184" w:name="_Toc485194515"/>
-      <w:bookmarkStart w:id="185" w:name="_Toc485817795"/>
-      <w:bookmarkStart w:id="186" w:name="_Toc485818020"/>
-      <w:bookmarkStart w:id="187" w:name="_Toc485819068"/>
-      <w:bookmarkStart w:id="188" w:name="_Toc485824212"/>
-      <w:bookmarkStart w:id="189" w:name="_Toc485825056"/>
-      <w:bookmarkStart w:id="190" w:name="_Toc485187931"/>
-      <w:bookmarkStart w:id="191" w:name="_Toc485192973"/>
-      <w:bookmarkStart w:id="192" w:name="_Toc485193664"/>
-      <w:bookmarkStart w:id="193" w:name="_Toc485194301"/>
-      <w:bookmarkStart w:id="194" w:name="_Toc485194516"/>
-      <w:bookmarkStart w:id="195" w:name="_Toc485817796"/>
-      <w:bookmarkStart w:id="196" w:name="_Toc485818021"/>
-      <w:bookmarkStart w:id="197" w:name="_Toc485819069"/>
-      <w:bookmarkStart w:id="198" w:name="_Toc485824213"/>
-      <w:bookmarkStart w:id="199" w:name="_Toc485825057"/>
-      <w:bookmarkStart w:id="200" w:name="_Toc485187932"/>
-      <w:bookmarkStart w:id="201" w:name="_Toc485192974"/>
-      <w:bookmarkStart w:id="202" w:name="_Toc485193665"/>
-      <w:bookmarkStart w:id="203" w:name="_Toc485194302"/>
-      <w:bookmarkStart w:id="204" w:name="_Toc485194517"/>
-      <w:bookmarkStart w:id="205" w:name="_Toc485817797"/>
-      <w:bookmarkStart w:id="206" w:name="_Toc485818022"/>
-      <w:bookmarkStart w:id="207" w:name="_Toc485819070"/>
-      <w:bookmarkStart w:id="208" w:name="_Toc485824214"/>
-      <w:bookmarkStart w:id="209" w:name="_Toc485825058"/>
-      <w:bookmarkStart w:id="210" w:name="_Toc485187933"/>
-      <w:bookmarkStart w:id="211" w:name="_Toc485192975"/>
-      <w:bookmarkStart w:id="212" w:name="_Toc485193666"/>
-      <w:bookmarkStart w:id="213" w:name="_Toc485194303"/>
-      <w:bookmarkStart w:id="214" w:name="_Toc485194518"/>
-      <w:bookmarkStart w:id="215" w:name="_Toc485817798"/>
-      <w:bookmarkStart w:id="216" w:name="_Toc485818023"/>
-      <w:bookmarkStart w:id="217" w:name="_Toc485819071"/>
-      <w:bookmarkStart w:id="218" w:name="_Toc485824215"/>
-      <w:bookmarkStart w:id="219" w:name="_Toc485825059"/>
-      <w:bookmarkStart w:id="220" w:name="_Toc485187934"/>
-      <w:bookmarkStart w:id="221" w:name="_Toc485192976"/>
-      <w:bookmarkStart w:id="222" w:name="_Toc485193667"/>
-      <w:bookmarkStart w:id="223" w:name="_Toc485194304"/>
-      <w:bookmarkStart w:id="224" w:name="_Toc485194519"/>
-      <w:bookmarkStart w:id="225" w:name="_Toc485817799"/>
-      <w:bookmarkStart w:id="226" w:name="_Toc485818024"/>
-      <w:bookmarkStart w:id="227" w:name="_Toc485819072"/>
-      <w:bookmarkStart w:id="228" w:name="_Toc485824216"/>
-      <w:bookmarkStart w:id="229" w:name="_Toc485825060"/>
-      <w:bookmarkStart w:id="230" w:name="_Toc485187935"/>
-      <w:bookmarkStart w:id="231" w:name="_Toc485192977"/>
-      <w:bookmarkStart w:id="232" w:name="_Toc485193668"/>
-      <w:bookmarkStart w:id="233" w:name="_Toc485194305"/>
-      <w:bookmarkStart w:id="234" w:name="_Toc485194520"/>
-      <w:bookmarkStart w:id="235" w:name="_Toc485817800"/>
-      <w:bookmarkStart w:id="236" w:name="_Toc485818025"/>
-      <w:bookmarkStart w:id="237" w:name="_Toc485819073"/>
-      <w:bookmarkStart w:id="238" w:name="_Toc485824217"/>
-      <w:bookmarkStart w:id="239" w:name="_Toc485825061"/>
-      <w:bookmarkStart w:id="240" w:name="_Toc485187936"/>
-      <w:bookmarkStart w:id="241" w:name="_Toc485192978"/>
-      <w:bookmarkStart w:id="242" w:name="_Toc485193669"/>
-      <w:bookmarkStart w:id="243" w:name="_Toc485194306"/>
-      <w:bookmarkStart w:id="244" w:name="_Toc485194521"/>
-      <w:bookmarkStart w:id="245" w:name="_Toc485817801"/>
-      <w:bookmarkStart w:id="246" w:name="_Toc485818026"/>
-      <w:bookmarkStart w:id="247" w:name="_Toc485819074"/>
-      <w:bookmarkStart w:id="248" w:name="_Toc485824218"/>
-      <w:bookmarkStart w:id="249" w:name="_Toc485825062"/>
-      <w:bookmarkStart w:id="250" w:name="_Toc485187937"/>
-      <w:bookmarkStart w:id="251" w:name="_Toc485192979"/>
-      <w:bookmarkStart w:id="252" w:name="_Toc485193670"/>
-      <w:bookmarkStart w:id="253" w:name="_Toc485194307"/>
-      <w:bookmarkStart w:id="254" w:name="_Toc485194522"/>
-      <w:bookmarkStart w:id="255" w:name="_Toc485817802"/>
-      <w:bookmarkStart w:id="256" w:name="_Toc485818027"/>
-      <w:bookmarkStart w:id="257" w:name="_Toc485819075"/>
-      <w:bookmarkStart w:id="258" w:name="_Toc485824219"/>
-      <w:bookmarkStart w:id="259" w:name="_Toc485825063"/>
-      <w:bookmarkStart w:id="260" w:name="_Toc485187938"/>
-      <w:bookmarkStart w:id="261" w:name="_Toc485192980"/>
-      <w:bookmarkStart w:id="262" w:name="_Toc485193671"/>
-      <w:bookmarkStart w:id="263" w:name="_Toc485194308"/>
-      <w:bookmarkStart w:id="264" w:name="_Toc485194523"/>
-      <w:bookmarkStart w:id="265" w:name="_Toc485817803"/>
-      <w:bookmarkStart w:id="266" w:name="_Toc485818028"/>
-      <w:bookmarkStart w:id="267" w:name="_Toc485819076"/>
-      <w:bookmarkStart w:id="268" w:name="_Toc485824220"/>
-      <w:bookmarkStart w:id="269" w:name="_Toc485825064"/>
-      <w:bookmarkStart w:id="270" w:name="_Toc485187939"/>
-      <w:bookmarkStart w:id="271" w:name="_Toc485192981"/>
-      <w:bookmarkStart w:id="272" w:name="_Toc485193672"/>
-      <w:bookmarkStart w:id="273" w:name="_Toc485194309"/>
-      <w:bookmarkStart w:id="274" w:name="_Toc485194524"/>
-      <w:bookmarkStart w:id="275" w:name="_Toc485817804"/>
-      <w:bookmarkStart w:id="276" w:name="_Toc485818029"/>
-      <w:bookmarkStart w:id="277" w:name="_Toc485819077"/>
-      <w:bookmarkStart w:id="278" w:name="_Toc485824221"/>
-      <w:bookmarkStart w:id="279" w:name="_Toc485825065"/>
-      <w:bookmarkStart w:id="280" w:name="_Toc485187940"/>
-      <w:bookmarkStart w:id="281" w:name="_Toc485192982"/>
-      <w:bookmarkStart w:id="282" w:name="_Toc485193673"/>
-      <w:bookmarkStart w:id="283" w:name="_Toc485194310"/>
-      <w:bookmarkStart w:id="284" w:name="_Toc485194525"/>
-      <w:bookmarkStart w:id="285" w:name="_Toc485817805"/>
-      <w:bookmarkStart w:id="286" w:name="_Toc485818030"/>
-      <w:bookmarkStart w:id="287" w:name="_Toc485819078"/>
-      <w:bookmarkStart w:id="288" w:name="_Toc485824222"/>
-      <w:bookmarkStart w:id="289" w:name="_Toc485825066"/>
-      <w:bookmarkStart w:id="290" w:name="_Toc485187941"/>
-      <w:bookmarkStart w:id="291" w:name="_Toc485192983"/>
-      <w:bookmarkStart w:id="292" w:name="_Toc485193674"/>
-      <w:bookmarkStart w:id="293" w:name="_Toc485194311"/>
-      <w:bookmarkStart w:id="294" w:name="_Toc485194526"/>
-      <w:bookmarkStart w:id="295" w:name="_Toc485817806"/>
-      <w:bookmarkStart w:id="296" w:name="_Toc485818031"/>
-      <w:bookmarkStart w:id="297" w:name="_Toc485819079"/>
-      <w:bookmarkStart w:id="298" w:name="_Toc485824223"/>
-      <w:bookmarkStart w:id="299" w:name="_Toc485825067"/>
-      <w:bookmarkStart w:id="300" w:name="_Toc485187942"/>
-      <w:bookmarkStart w:id="301" w:name="_Toc485192984"/>
-      <w:bookmarkStart w:id="302" w:name="_Toc485193675"/>
-      <w:bookmarkStart w:id="303" w:name="_Toc485194312"/>
-      <w:bookmarkStart w:id="304" w:name="_Toc485194527"/>
-      <w:bookmarkStart w:id="305" w:name="_Toc485817807"/>
-      <w:bookmarkStart w:id="306" w:name="_Toc485818032"/>
-      <w:bookmarkStart w:id="307" w:name="_Toc485819080"/>
-      <w:bookmarkStart w:id="308" w:name="_Toc485824224"/>
-      <w:bookmarkStart w:id="309" w:name="_Toc485825068"/>
-      <w:bookmarkStart w:id="310" w:name="_Toc485187943"/>
-      <w:bookmarkStart w:id="311" w:name="_Toc485192985"/>
-      <w:bookmarkStart w:id="312" w:name="_Toc485193676"/>
-      <w:bookmarkStart w:id="313" w:name="_Toc485194313"/>
-      <w:bookmarkStart w:id="314" w:name="_Toc485194528"/>
-      <w:bookmarkStart w:id="315" w:name="_Toc485817808"/>
-      <w:bookmarkStart w:id="316" w:name="_Toc485818033"/>
-      <w:bookmarkStart w:id="317" w:name="_Toc485819081"/>
-      <w:bookmarkStart w:id="318" w:name="_Toc485824225"/>
-      <w:bookmarkStart w:id="319" w:name="_Toc485825069"/>
-      <w:bookmarkStart w:id="320" w:name="_Toc485187944"/>
-      <w:bookmarkStart w:id="321" w:name="_Toc485192986"/>
-      <w:bookmarkStart w:id="322" w:name="_Toc485193677"/>
-      <w:bookmarkStart w:id="323" w:name="_Toc485194314"/>
-      <w:bookmarkStart w:id="324" w:name="_Toc485194529"/>
-      <w:bookmarkStart w:id="325" w:name="_Toc485817809"/>
-      <w:bookmarkStart w:id="326" w:name="_Toc485818034"/>
-      <w:bookmarkStart w:id="327" w:name="_Toc485819082"/>
-      <w:bookmarkStart w:id="328" w:name="_Toc485824226"/>
-      <w:bookmarkStart w:id="329" w:name="_Toc485825070"/>
-      <w:bookmarkStart w:id="330" w:name="_Toc485187945"/>
-      <w:bookmarkStart w:id="331" w:name="_Toc485192987"/>
-      <w:bookmarkStart w:id="332" w:name="_Toc485193678"/>
-      <w:bookmarkStart w:id="333" w:name="_Toc485194315"/>
-      <w:bookmarkStart w:id="334" w:name="_Toc485194530"/>
-      <w:bookmarkStart w:id="335" w:name="_Toc485817810"/>
-      <w:bookmarkStart w:id="336" w:name="_Toc485818035"/>
-      <w:bookmarkStart w:id="337" w:name="_Toc485819083"/>
-      <w:bookmarkStart w:id="338" w:name="_Toc485824227"/>
-      <w:bookmarkStart w:id="339" w:name="_Toc485825071"/>
-      <w:bookmarkStart w:id="340" w:name="_Toc485187946"/>
-      <w:bookmarkStart w:id="341" w:name="_Toc485192988"/>
-      <w:bookmarkStart w:id="342" w:name="_Toc485193679"/>
-      <w:bookmarkStart w:id="343" w:name="_Toc485194316"/>
-      <w:bookmarkStart w:id="344" w:name="_Toc485194531"/>
-      <w:bookmarkStart w:id="345" w:name="_Toc485817811"/>
-      <w:bookmarkStart w:id="346" w:name="_Toc485818036"/>
-      <w:bookmarkStart w:id="347" w:name="_Toc485819084"/>
-      <w:bookmarkStart w:id="348" w:name="_Toc485824228"/>
-      <w:bookmarkStart w:id="349" w:name="_Toc485825072"/>
-      <w:bookmarkStart w:id="350" w:name="_Toc485187947"/>
-      <w:bookmarkStart w:id="351" w:name="_Toc485192989"/>
-      <w:bookmarkStart w:id="352" w:name="_Toc485193680"/>
-      <w:bookmarkStart w:id="353" w:name="_Toc485194317"/>
-      <w:bookmarkStart w:id="354" w:name="_Toc485194532"/>
-      <w:bookmarkStart w:id="355" w:name="_Toc485817812"/>
-      <w:bookmarkStart w:id="356" w:name="_Toc485818037"/>
-      <w:bookmarkStart w:id="357" w:name="_Toc485819085"/>
-      <w:bookmarkStart w:id="358" w:name="_Toc485824229"/>
-      <w:bookmarkStart w:id="359" w:name="_Toc485825073"/>
-      <w:bookmarkStart w:id="360" w:name="_Toc485187948"/>
-      <w:bookmarkStart w:id="361" w:name="_Toc485192990"/>
-      <w:bookmarkStart w:id="362" w:name="_Toc485193681"/>
-      <w:bookmarkStart w:id="363" w:name="_Toc485194318"/>
-      <w:bookmarkStart w:id="364" w:name="_Toc485194533"/>
-      <w:bookmarkStart w:id="365" w:name="_Toc485817813"/>
-      <w:bookmarkStart w:id="366" w:name="_Toc485818038"/>
-      <w:bookmarkStart w:id="367" w:name="_Toc485819086"/>
-      <w:bookmarkStart w:id="368" w:name="_Toc485824230"/>
-      <w:bookmarkStart w:id="369" w:name="_Toc485825074"/>
-      <w:bookmarkStart w:id="370" w:name="_Toc485187949"/>
-      <w:bookmarkStart w:id="371" w:name="_Toc485192991"/>
-      <w:bookmarkStart w:id="372" w:name="_Toc485193682"/>
-      <w:bookmarkStart w:id="373" w:name="_Toc485194319"/>
-      <w:bookmarkStart w:id="374" w:name="_Toc485194534"/>
-      <w:bookmarkStart w:id="375" w:name="_Toc485817814"/>
-      <w:bookmarkStart w:id="376" w:name="_Toc485818039"/>
-      <w:bookmarkStart w:id="377" w:name="_Toc485819087"/>
-      <w:bookmarkStart w:id="378" w:name="_Toc485824231"/>
-      <w:bookmarkStart w:id="379" w:name="_Toc485825075"/>
-      <w:bookmarkStart w:id="380" w:name="_Toc485187950"/>
-      <w:bookmarkStart w:id="381" w:name="_Toc485192992"/>
-      <w:bookmarkStart w:id="382" w:name="_Toc485193683"/>
-      <w:bookmarkStart w:id="383" w:name="_Toc485194320"/>
-      <w:bookmarkStart w:id="384" w:name="_Toc485194535"/>
-      <w:bookmarkStart w:id="385" w:name="_Toc485817815"/>
-      <w:bookmarkStart w:id="386" w:name="_Toc485818040"/>
-      <w:bookmarkStart w:id="387" w:name="_Toc485819088"/>
-      <w:bookmarkStart w:id="388" w:name="_Toc485824232"/>
-      <w:bookmarkStart w:id="389" w:name="_Toc485825076"/>
-      <w:bookmarkStart w:id="390" w:name="_Toc485187951"/>
-      <w:bookmarkStart w:id="391" w:name="_Toc485192993"/>
-      <w:bookmarkStart w:id="392" w:name="_Toc485193684"/>
-      <w:bookmarkStart w:id="393" w:name="_Toc485194321"/>
-      <w:bookmarkStart w:id="394" w:name="_Toc485194536"/>
-      <w:bookmarkStart w:id="395" w:name="_Toc485817816"/>
-      <w:bookmarkStart w:id="396" w:name="_Toc485818041"/>
-      <w:bookmarkStart w:id="397" w:name="_Toc485819089"/>
-      <w:bookmarkStart w:id="398" w:name="_Toc485824233"/>
-      <w:bookmarkStart w:id="399" w:name="_Toc485825077"/>
-      <w:bookmarkStart w:id="400" w:name="_Toc485187952"/>
-      <w:bookmarkStart w:id="401" w:name="_Toc485192994"/>
-      <w:bookmarkStart w:id="402" w:name="_Toc485193685"/>
-      <w:bookmarkStart w:id="403" w:name="_Toc485194322"/>
-      <w:bookmarkStart w:id="404" w:name="_Toc485194537"/>
-      <w:bookmarkStart w:id="405" w:name="_Toc485817817"/>
-      <w:bookmarkStart w:id="406" w:name="_Toc485818042"/>
-      <w:bookmarkStart w:id="407" w:name="_Toc485819090"/>
-      <w:bookmarkStart w:id="408" w:name="_Toc485824234"/>
-      <w:bookmarkStart w:id="409" w:name="_Toc485825078"/>
-      <w:bookmarkStart w:id="410" w:name="_Toc485187953"/>
-      <w:bookmarkStart w:id="411" w:name="_Toc485192995"/>
-      <w:bookmarkStart w:id="412" w:name="_Toc485193686"/>
-      <w:bookmarkStart w:id="413" w:name="_Toc485194323"/>
-      <w:bookmarkStart w:id="414" w:name="_Toc485194538"/>
-      <w:bookmarkStart w:id="415" w:name="_Toc485817818"/>
-      <w:bookmarkStart w:id="416" w:name="_Toc485818043"/>
-      <w:bookmarkStart w:id="417" w:name="_Toc485819091"/>
-      <w:bookmarkStart w:id="418" w:name="_Toc485824235"/>
-      <w:bookmarkStart w:id="419" w:name="_Toc485825079"/>
-      <w:bookmarkStart w:id="420" w:name="_Toc485187954"/>
-      <w:bookmarkStart w:id="421" w:name="_Toc485192996"/>
-      <w:bookmarkStart w:id="422" w:name="_Toc485193687"/>
-      <w:bookmarkStart w:id="423" w:name="_Toc485194324"/>
-      <w:bookmarkStart w:id="424" w:name="_Toc485194539"/>
-      <w:bookmarkStart w:id="425" w:name="_Toc485817819"/>
-      <w:bookmarkStart w:id="426" w:name="_Toc485818044"/>
-      <w:bookmarkStart w:id="427" w:name="_Toc485819092"/>
-      <w:bookmarkStart w:id="428" w:name="_Toc485824236"/>
-      <w:bookmarkStart w:id="429" w:name="_Toc485825080"/>
-      <w:bookmarkStart w:id="430" w:name="_Toc485187955"/>
-      <w:bookmarkStart w:id="431" w:name="_Toc485192997"/>
-      <w:bookmarkStart w:id="432" w:name="_Toc485193688"/>
-      <w:bookmarkStart w:id="433" w:name="_Toc485194325"/>
-      <w:bookmarkStart w:id="434" w:name="_Toc485194540"/>
-      <w:bookmarkStart w:id="435" w:name="_Toc485817820"/>
-      <w:bookmarkStart w:id="436" w:name="_Toc485818045"/>
-      <w:bookmarkStart w:id="437" w:name="_Toc485819093"/>
-      <w:bookmarkStart w:id="438" w:name="_Toc485824237"/>
-      <w:bookmarkStart w:id="439" w:name="_Toc485825081"/>
-      <w:bookmarkStart w:id="440" w:name="_Toc485187956"/>
-      <w:bookmarkStart w:id="441" w:name="_Toc485192998"/>
-      <w:bookmarkStart w:id="442" w:name="_Toc485193689"/>
-      <w:bookmarkStart w:id="443" w:name="_Toc485194326"/>
-      <w:bookmarkStart w:id="444" w:name="_Toc485194541"/>
-      <w:bookmarkStart w:id="445" w:name="_Toc485817821"/>
-      <w:bookmarkStart w:id="446" w:name="_Toc485818046"/>
-      <w:bookmarkStart w:id="447" w:name="_Toc485819094"/>
-      <w:bookmarkStart w:id="448" w:name="_Toc485824238"/>
-      <w:bookmarkStart w:id="449" w:name="_Toc485825082"/>
-      <w:bookmarkStart w:id="450" w:name="_Toc485187957"/>
-      <w:bookmarkStart w:id="451" w:name="_Toc485192999"/>
-      <w:bookmarkStart w:id="452" w:name="_Toc485193690"/>
-      <w:bookmarkStart w:id="453" w:name="_Toc485194327"/>
-      <w:bookmarkStart w:id="454" w:name="_Toc485194542"/>
-      <w:bookmarkStart w:id="455" w:name="_Toc485817822"/>
-      <w:bookmarkStart w:id="456" w:name="_Toc485818047"/>
-      <w:bookmarkStart w:id="457" w:name="_Toc485819095"/>
-      <w:bookmarkStart w:id="458" w:name="_Toc485824239"/>
-      <w:bookmarkStart w:id="459" w:name="_Toc485825083"/>
-      <w:bookmarkStart w:id="460" w:name="_Toc485187958"/>
-      <w:bookmarkStart w:id="461" w:name="_Toc485193000"/>
-      <w:bookmarkStart w:id="462" w:name="_Toc485193691"/>
-      <w:bookmarkStart w:id="463" w:name="_Toc485194328"/>
-      <w:bookmarkStart w:id="464" w:name="_Toc485194543"/>
-      <w:bookmarkStart w:id="465" w:name="_Toc485817823"/>
-      <w:bookmarkStart w:id="466" w:name="_Toc485818048"/>
-      <w:bookmarkStart w:id="467" w:name="_Toc485819096"/>
-      <w:bookmarkStart w:id="468" w:name="_Toc485824240"/>
-      <w:bookmarkStart w:id="469" w:name="_Toc485825084"/>
-      <w:bookmarkStart w:id="470" w:name="_Toc485187959"/>
-      <w:bookmarkStart w:id="471" w:name="_Toc485193001"/>
-      <w:bookmarkStart w:id="472" w:name="_Toc485193692"/>
-      <w:bookmarkStart w:id="473" w:name="_Toc485194329"/>
-      <w:bookmarkStart w:id="474" w:name="_Toc485194544"/>
-      <w:bookmarkStart w:id="475" w:name="_Toc485817824"/>
-      <w:bookmarkStart w:id="476" w:name="_Toc485818049"/>
-      <w:bookmarkStart w:id="477" w:name="_Toc485819097"/>
-      <w:bookmarkStart w:id="478" w:name="_Toc485824241"/>
-      <w:bookmarkStart w:id="479" w:name="_Toc485825085"/>
-      <w:bookmarkStart w:id="480" w:name="_Toc485187960"/>
-      <w:bookmarkStart w:id="481" w:name="_Toc485193002"/>
-      <w:bookmarkStart w:id="482" w:name="_Toc485193693"/>
-      <w:bookmarkStart w:id="483" w:name="_Toc485194330"/>
-      <w:bookmarkStart w:id="484" w:name="_Toc485194545"/>
-      <w:bookmarkStart w:id="485" w:name="_Toc485817825"/>
-      <w:bookmarkStart w:id="486" w:name="_Toc485818050"/>
-      <w:bookmarkStart w:id="487" w:name="_Toc485819098"/>
-      <w:bookmarkStart w:id="488" w:name="_Toc485824242"/>
-      <w:bookmarkStart w:id="489" w:name="_Toc485825086"/>
-      <w:bookmarkStart w:id="490" w:name="_Toc485187961"/>
-      <w:bookmarkStart w:id="491" w:name="_Toc485193003"/>
-      <w:bookmarkStart w:id="492" w:name="_Toc485193694"/>
-      <w:bookmarkStart w:id="493" w:name="_Toc485194331"/>
-      <w:bookmarkStart w:id="494" w:name="_Toc485194546"/>
-      <w:bookmarkStart w:id="495" w:name="_Toc485817826"/>
-      <w:bookmarkStart w:id="496" w:name="_Toc485818051"/>
-      <w:bookmarkStart w:id="497" w:name="_Toc485819099"/>
-      <w:bookmarkStart w:id="498" w:name="_Toc485824243"/>
-      <w:bookmarkStart w:id="499" w:name="_Toc485825087"/>
-      <w:bookmarkStart w:id="500" w:name="_Toc485187962"/>
-      <w:bookmarkStart w:id="501" w:name="_Toc485193004"/>
-      <w:bookmarkStart w:id="502" w:name="_Toc485193695"/>
-      <w:bookmarkStart w:id="503" w:name="_Toc485194332"/>
-      <w:bookmarkStart w:id="504" w:name="_Toc485194547"/>
-      <w:bookmarkStart w:id="505" w:name="_Toc485817827"/>
-      <w:bookmarkStart w:id="506" w:name="_Toc485818052"/>
-      <w:bookmarkStart w:id="507" w:name="_Toc485819100"/>
-      <w:bookmarkStart w:id="508" w:name="_Toc485824244"/>
-      <w:bookmarkStart w:id="509" w:name="_Toc485825088"/>
-      <w:bookmarkStart w:id="510" w:name="_Toc485187963"/>
-      <w:bookmarkStart w:id="511" w:name="_Toc485193005"/>
-      <w:bookmarkStart w:id="512" w:name="_Toc485193696"/>
-      <w:bookmarkStart w:id="513" w:name="_Toc485194333"/>
-      <w:bookmarkStart w:id="514" w:name="_Toc485194548"/>
-      <w:bookmarkStart w:id="515" w:name="_Toc485817828"/>
-      <w:bookmarkStart w:id="516" w:name="_Toc485818053"/>
-      <w:bookmarkStart w:id="517" w:name="_Toc485819101"/>
-      <w:bookmarkStart w:id="518" w:name="_Toc485824245"/>
-      <w:bookmarkStart w:id="519" w:name="_Toc485825089"/>
-      <w:bookmarkStart w:id="520" w:name="_Toc485187964"/>
-      <w:bookmarkStart w:id="521" w:name="_Toc485193006"/>
-      <w:bookmarkStart w:id="522" w:name="_Toc485193697"/>
-      <w:bookmarkStart w:id="523" w:name="_Toc485194334"/>
-      <w:bookmarkStart w:id="524" w:name="_Toc485194549"/>
-      <w:bookmarkStart w:id="525" w:name="_Toc485817829"/>
-      <w:bookmarkStart w:id="526" w:name="_Toc485818054"/>
-      <w:bookmarkStart w:id="527" w:name="_Toc485819102"/>
-      <w:bookmarkStart w:id="528" w:name="_Toc485824246"/>
-      <w:bookmarkStart w:id="529" w:name="_Toc485825090"/>
-      <w:bookmarkStart w:id="530" w:name="_Toc485187965"/>
-      <w:bookmarkStart w:id="531" w:name="_Toc485193007"/>
-      <w:bookmarkStart w:id="532" w:name="_Toc485193698"/>
-      <w:bookmarkStart w:id="533" w:name="_Toc485194335"/>
-      <w:bookmarkStart w:id="534" w:name="_Toc485194550"/>
-      <w:bookmarkStart w:id="535" w:name="_Toc485817830"/>
-      <w:bookmarkStart w:id="536" w:name="_Toc485818055"/>
-      <w:bookmarkStart w:id="537" w:name="_Toc485819103"/>
-      <w:bookmarkStart w:id="538" w:name="_Toc485824247"/>
-      <w:bookmarkStart w:id="539" w:name="_Toc485825091"/>
-      <w:bookmarkStart w:id="540" w:name="_Toc485187966"/>
-      <w:bookmarkStart w:id="541" w:name="_Toc485193008"/>
-      <w:bookmarkStart w:id="542" w:name="_Toc485193699"/>
-      <w:bookmarkStart w:id="543" w:name="_Toc485194336"/>
-      <w:bookmarkStart w:id="544" w:name="_Toc485194551"/>
-      <w:bookmarkStart w:id="545" w:name="_Toc485817831"/>
-      <w:bookmarkStart w:id="546" w:name="_Toc485818056"/>
-      <w:bookmarkStart w:id="547" w:name="_Toc485819104"/>
-      <w:bookmarkStart w:id="548" w:name="_Toc485824248"/>
-      <w:bookmarkStart w:id="549" w:name="_Toc485825092"/>
-      <w:bookmarkStart w:id="550" w:name="_Toc485187967"/>
-      <w:bookmarkStart w:id="551" w:name="_Toc485193009"/>
-      <w:bookmarkStart w:id="552" w:name="_Toc485193700"/>
-      <w:bookmarkStart w:id="553" w:name="_Toc485194337"/>
-      <w:bookmarkStart w:id="554" w:name="_Toc485194552"/>
-      <w:bookmarkStart w:id="555" w:name="_Toc485817832"/>
-      <w:bookmarkStart w:id="556" w:name="_Toc485818057"/>
-      <w:bookmarkStart w:id="557" w:name="_Toc485819105"/>
-      <w:bookmarkStart w:id="558" w:name="_Toc485824249"/>
-      <w:bookmarkStart w:id="559" w:name="_Toc485825093"/>
-      <w:bookmarkStart w:id="560" w:name="_Toc485187968"/>
-      <w:bookmarkStart w:id="561" w:name="_Toc485193010"/>
-      <w:bookmarkStart w:id="562" w:name="_Toc485193701"/>
-      <w:bookmarkStart w:id="563" w:name="_Toc485194338"/>
-      <w:bookmarkStart w:id="564" w:name="_Toc485194553"/>
-      <w:bookmarkStart w:id="565" w:name="_Toc485817833"/>
-      <w:bookmarkStart w:id="566" w:name="_Toc485818058"/>
-      <w:bookmarkStart w:id="567" w:name="_Toc485819106"/>
-      <w:bookmarkStart w:id="568" w:name="_Toc485824250"/>
-      <w:bookmarkStart w:id="569" w:name="_Toc485825094"/>
-      <w:bookmarkStart w:id="570" w:name="_Toc485187969"/>
-      <w:bookmarkStart w:id="571" w:name="_Toc485193011"/>
-      <w:bookmarkStart w:id="572" w:name="_Toc485193702"/>
-      <w:bookmarkStart w:id="573" w:name="_Toc485194339"/>
-      <w:bookmarkStart w:id="574" w:name="_Toc485194554"/>
-      <w:bookmarkStart w:id="575" w:name="_Toc485817834"/>
-      <w:bookmarkStart w:id="576" w:name="_Toc485818059"/>
-      <w:bookmarkStart w:id="577" w:name="_Toc485819107"/>
-      <w:bookmarkStart w:id="578" w:name="_Toc485824251"/>
-      <w:bookmarkStart w:id="579" w:name="_Toc485825095"/>
-      <w:bookmarkStart w:id="580" w:name="_Toc485187970"/>
-      <w:bookmarkStart w:id="581" w:name="_Toc485193012"/>
-      <w:bookmarkStart w:id="582" w:name="_Toc485193703"/>
-      <w:bookmarkStart w:id="583" w:name="_Toc485194340"/>
-      <w:bookmarkStart w:id="584" w:name="_Toc485194555"/>
-      <w:bookmarkStart w:id="585" w:name="_Toc485817835"/>
-      <w:bookmarkStart w:id="586" w:name="_Toc485818060"/>
-      <w:bookmarkStart w:id="587" w:name="_Toc485819108"/>
-      <w:bookmarkStart w:id="588" w:name="_Toc485824252"/>
-      <w:bookmarkStart w:id="589" w:name="_Toc485825096"/>
-      <w:bookmarkStart w:id="590" w:name="_Toc485187971"/>
-      <w:bookmarkStart w:id="591" w:name="_Toc485193013"/>
-      <w:bookmarkStart w:id="592" w:name="_Toc485193704"/>
-      <w:bookmarkStart w:id="593" w:name="_Toc485194341"/>
-      <w:bookmarkStart w:id="594" w:name="_Toc485194556"/>
-      <w:bookmarkStart w:id="595" w:name="_Toc485817836"/>
-      <w:bookmarkStart w:id="596" w:name="_Toc485818061"/>
-      <w:bookmarkStart w:id="597" w:name="_Toc485819109"/>
-      <w:bookmarkStart w:id="598" w:name="_Toc485824253"/>
-      <w:bookmarkStart w:id="599" w:name="_Toc485825097"/>
-      <w:bookmarkStart w:id="600" w:name="_Toc485187972"/>
-      <w:bookmarkStart w:id="601" w:name="_Toc485193014"/>
-      <w:bookmarkStart w:id="602" w:name="_Toc485193705"/>
-      <w:bookmarkStart w:id="603" w:name="_Toc485194342"/>
-      <w:bookmarkStart w:id="604" w:name="_Toc485194557"/>
-      <w:bookmarkStart w:id="605" w:name="_Toc485817837"/>
-      <w:bookmarkStart w:id="606" w:name="_Toc485818062"/>
-      <w:bookmarkStart w:id="607" w:name="_Toc485819110"/>
-      <w:bookmarkStart w:id="608" w:name="_Toc485824254"/>
-      <w:bookmarkStart w:id="609" w:name="_Toc485825098"/>
-      <w:bookmarkStart w:id="610" w:name="_Toc485187973"/>
-      <w:bookmarkStart w:id="611" w:name="_Toc485193015"/>
-      <w:bookmarkStart w:id="612" w:name="_Toc485193706"/>
-      <w:bookmarkStart w:id="613" w:name="_Toc485194343"/>
-      <w:bookmarkStart w:id="614" w:name="_Toc485194558"/>
-      <w:bookmarkStart w:id="615" w:name="_Toc485817838"/>
-      <w:bookmarkStart w:id="616" w:name="_Toc485818063"/>
-      <w:bookmarkStart w:id="617" w:name="_Toc485819111"/>
-      <w:bookmarkStart w:id="618" w:name="_Toc485824255"/>
-      <w:bookmarkStart w:id="619" w:name="_Toc485825099"/>
-      <w:bookmarkStart w:id="620" w:name="_Toc485187974"/>
-      <w:bookmarkStart w:id="621" w:name="_Toc485193016"/>
-      <w:bookmarkStart w:id="622" w:name="_Toc485193707"/>
-      <w:bookmarkStart w:id="623" w:name="_Toc485194344"/>
-      <w:bookmarkStart w:id="624" w:name="_Toc485194559"/>
-      <w:bookmarkStart w:id="625" w:name="_Toc485817839"/>
-      <w:bookmarkStart w:id="626" w:name="_Toc485818064"/>
-      <w:bookmarkStart w:id="627" w:name="_Toc485819112"/>
-      <w:bookmarkStart w:id="628" w:name="_Toc485824256"/>
-      <w:bookmarkStart w:id="629" w:name="_Toc485825100"/>
-      <w:bookmarkStart w:id="630" w:name="_Toc485187975"/>
-      <w:bookmarkStart w:id="631" w:name="_Toc485193017"/>
-      <w:bookmarkStart w:id="632" w:name="_Toc485193708"/>
-      <w:bookmarkStart w:id="633" w:name="_Toc485194345"/>
-      <w:bookmarkStart w:id="634" w:name="_Toc485194560"/>
-      <w:bookmarkStart w:id="635" w:name="_Toc485817840"/>
-      <w:bookmarkStart w:id="636" w:name="_Toc485818065"/>
-      <w:bookmarkStart w:id="637" w:name="_Toc485819113"/>
-      <w:bookmarkStart w:id="638" w:name="_Toc485824257"/>
-      <w:bookmarkStart w:id="639" w:name="_Toc485825101"/>
-      <w:bookmarkStart w:id="640" w:name="_Toc485187976"/>
-      <w:bookmarkStart w:id="641" w:name="_Toc485193018"/>
-      <w:bookmarkStart w:id="642" w:name="_Toc485193709"/>
-      <w:bookmarkStart w:id="643" w:name="_Toc485194346"/>
-      <w:bookmarkStart w:id="644" w:name="_Toc485194561"/>
-      <w:bookmarkStart w:id="645" w:name="_Toc485817841"/>
-      <w:bookmarkStart w:id="646" w:name="_Toc485818066"/>
-      <w:bookmarkStart w:id="647" w:name="_Toc485819114"/>
-      <w:bookmarkStart w:id="648" w:name="_Toc485824258"/>
-      <w:bookmarkStart w:id="649" w:name="_Toc485825102"/>
-      <w:bookmarkStart w:id="650" w:name="_Toc485187977"/>
-      <w:bookmarkStart w:id="651" w:name="_Toc485193019"/>
-      <w:bookmarkStart w:id="652" w:name="_Toc485193710"/>
-      <w:bookmarkStart w:id="653" w:name="_Toc485194347"/>
-      <w:bookmarkStart w:id="654" w:name="_Toc485194562"/>
-      <w:bookmarkStart w:id="655" w:name="_Toc485817842"/>
-      <w:bookmarkStart w:id="656" w:name="_Toc485818067"/>
-      <w:bookmarkStart w:id="657" w:name="_Toc485819115"/>
-      <w:bookmarkStart w:id="658" w:name="_Toc485824259"/>
-      <w:bookmarkStart w:id="659" w:name="_Toc485825103"/>
-      <w:bookmarkStart w:id="660" w:name="_Toc485187978"/>
-      <w:bookmarkStart w:id="661" w:name="_Toc485193020"/>
-      <w:bookmarkStart w:id="662" w:name="_Toc485193711"/>
-      <w:bookmarkStart w:id="663" w:name="_Toc485194348"/>
-      <w:bookmarkStart w:id="664" w:name="_Toc485194563"/>
-      <w:bookmarkStart w:id="665" w:name="_Toc485817843"/>
-      <w:bookmarkStart w:id="666" w:name="_Toc485818068"/>
-      <w:bookmarkStart w:id="667" w:name="_Toc485819116"/>
-      <w:bookmarkStart w:id="668" w:name="_Toc485824260"/>
-      <w:bookmarkStart w:id="669" w:name="_Toc485825104"/>
-      <w:bookmarkStart w:id="670" w:name="_Toc485187979"/>
-      <w:bookmarkStart w:id="671" w:name="_Toc485193021"/>
-      <w:bookmarkStart w:id="672" w:name="_Toc485193712"/>
-      <w:bookmarkStart w:id="673" w:name="_Toc485194349"/>
-      <w:bookmarkStart w:id="674" w:name="_Toc485194564"/>
-      <w:bookmarkStart w:id="675" w:name="_Toc485817844"/>
-      <w:bookmarkStart w:id="676" w:name="_Toc485818069"/>
-      <w:bookmarkStart w:id="677" w:name="_Toc485819117"/>
-      <w:bookmarkStart w:id="678" w:name="_Toc485824261"/>
-      <w:bookmarkStart w:id="679" w:name="_Toc485825105"/>
-      <w:bookmarkStart w:id="680" w:name="_Toc485187980"/>
-      <w:bookmarkStart w:id="681" w:name="_Toc485193022"/>
-      <w:bookmarkStart w:id="682" w:name="_Toc485193713"/>
-      <w:bookmarkStart w:id="683" w:name="_Toc485194350"/>
-      <w:bookmarkStart w:id="684" w:name="_Toc485194565"/>
-      <w:bookmarkStart w:id="685" w:name="_Toc485817845"/>
-      <w:bookmarkStart w:id="686" w:name="_Toc485818070"/>
-      <w:bookmarkStart w:id="687" w:name="_Toc485819118"/>
-      <w:bookmarkStart w:id="688" w:name="_Toc485824262"/>
-      <w:bookmarkStart w:id="689" w:name="_Toc485825106"/>
-      <w:bookmarkStart w:id="690" w:name="_Toc485187981"/>
-      <w:bookmarkStart w:id="691" w:name="_Toc485193023"/>
-      <w:bookmarkStart w:id="692" w:name="_Toc485193714"/>
-      <w:bookmarkStart w:id="693" w:name="_Toc485194351"/>
-      <w:bookmarkStart w:id="694" w:name="_Toc485194566"/>
-      <w:bookmarkStart w:id="695" w:name="_Toc485817846"/>
-      <w:bookmarkStart w:id="696" w:name="_Toc485818071"/>
-      <w:bookmarkStart w:id="697" w:name="_Toc485819119"/>
-      <w:bookmarkStart w:id="698" w:name="_Toc485824263"/>
-      <w:bookmarkStart w:id="699" w:name="_Toc485825107"/>
-      <w:bookmarkStart w:id="700" w:name="_Toc485187982"/>
-      <w:bookmarkStart w:id="701" w:name="_Toc485193024"/>
-      <w:bookmarkStart w:id="702" w:name="_Toc485193715"/>
-      <w:bookmarkStart w:id="703" w:name="_Toc485194352"/>
-      <w:bookmarkStart w:id="704" w:name="_Toc485194567"/>
-      <w:bookmarkStart w:id="705" w:name="_Toc485817847"/>
-      <w:bookmarkStart w:id="706" w:name="_Toc485818072"/>
-      <w:bookmarkStart w:id="707" w:name="_Toc485819120"/>
-      <w:bookmarkStart w:id="708" w:name="_Toc485824264"/>
-      <w:bookmarkStart w:id="709" w:name="_Toc485825108"/>
-      <w:bookmarkStart w:id="710" w:name="_Toc485187983"/>
-      <w:bookmarkStart w:id="711" w:name="_Toc485193025"/>
-      <w:bookmarkStart w:id="712" w:name="_Toc485193716"/>
-      <w:bookmarkStart w:id="713" w:name="_Toc485194353"/>
-      <w:bookmarkStart w:id="714" w:name="_Toc485194568"/>
-      <w:bookmarkStart w:id="715" w:name="_Toc485817848"/>
-      <w:bookmarkStart w:id="716" w:name="_Toc485818073"/>
-      <w:bookmarkStart w:id="717" w:name="_Toc485819121"/>
-      <w:bookmarkStart w:id="718" w:name="_Toc485824265"/>
-      <w:bookmarkStart w:id="719" w:name="_Toc485825109"/>
-      <w:bookmarkStart w:id="720" w:name="_Toc485187984"/>
-      <w:bookmarkStart w:id="721" w:name="_Toc485193026"/>
-      <w:bookmarkStart w:id="722" w:name="_Toc485193717"/>
-      <w:bookmarkStart w:id="723" w:name="_Toc485194354"/>
-      <w:bookmarkStart w:id="724" w:name="_Toc485194569"/>
-      <w:bookmarkStart w:id="725" w:name="_Toc485817849"/>
-      <w:bookmarkStart w:id="726" w:name="_Toc485818074"/>
-      <w:bookmarkStart w:id="727" w:name="_Toc485819122"/>
-      <w:bookmarkStart w:id="728" w:name="_Toc485824266"/>
-      <w:bookmarkStart w:id="729" w:name="_Toc485825110"/>
-      <w:bookmarkStart w:id="730" w:name="_Toc485187985"/>
-      <w:bookmarkStart w:id="731" w:name="_Toc485193027"/>
-      <w:bookmarkStart w:id="732" w:name="_Toc485193718"/>
-      <w:bookmarkStart w:id="733" w:name="_Toc485194355"/>
-      <w:bookmarkStart w:id="734" w:name="_Toc485194570"/>
-      <w:bookmarkStart w:id="735" w:name="_Toc485817850"/>
-      <w:bookmarkStart w:id="736" w:name="_Toc485818075"/>
-      <w:bookmarkStart w:id="737" w:name="_Toc485819123"/>
-      <w:bookmarkStart w:id="738" w:name="_Toc485824267"/>
-      <w:bookmarkStart w:id="739" w:name="_Toc485825111"/>
-      <w:bookmarkStart w:id="740" w:name="_Toc485187986"/>
-      <w:bookmarkStart w:id="741" w:name="_Toc485193028"/>
-      <w:bookmarkStart w:id="742" w:name="_Toc485193719"/>
-      <w:bookmarkStart w:id="743" w:name="_Toc485194356"/>
-      <w:bookmarkStart w:id="744" w:name="_Toc485194571"/>
-      <w:bookmarkStart w:id="745" w:name="_Toc485817851"/>
-      <w:bookmarkStart w:id="746" w:name="_Toc485818076"/>
-      <w:bookmarkStart w:id="747" w:name="_Toc485819124"/>
-      <w:bookmarkStart w:id="748" w:name="_Toc485824268"/>
-      <w:bookmarkStart w:id="749" w:name="_Toc485825112"/>
-      <w:bookmarkStart w:id="750" w:name="_Toc485187987"/>
-      <w:bookmarkStart w:id="751" w:name="_Toc485193029"/>
-      <w:bookmarkStart w:id="752" w:name="_Toc485193720"/>
-      <w:bookmarkStart w:id="753" w:name="_Toc485194357"/>
-      <w:bookmarkStart w:id="754" w:name="_Toc485194572"/>
-      <w:bookmarkStart w:id="755" w:name="_Toc485817852"/>
-      <w:bookmarkStart w:id="756" w:name="_Toc485818077"/>
-      <w:bookmarkStart w:id="757" w:name="_Toc485819125"/>
-      <w:bookmarkStart w:id="758" w:name="_Toc485824269"/>
-      <w:bookmarkStart w:id="759" w:name="_Toc485825113"/>
-      <w:bookmarkStart w:id="760" w:name="_Toc485187988"/>
-      <w:bookmarkStart w:id="761" w:name="_Toc485193030"/>
-      <w:bookmarkStart w:id="762" w:name="_Toc485193721"/>
-      <w:bookmarkStart w:id="763" w:name="_Toc485194358"/>
-      <w:bookmarkStart w:id="764" w:name="_Toc485194573"/>
-      <w:bookmarkStart w:id="765" w:name="_Toc485817853"/>
-      <w:bookmarkStart w:id="766" w:name="_Toc485818078"/>
-      <w:bookmarkStart w:id="767" w:name="_Toc485819126"/>
-      <w:bookmarkStart w:id="768" w:name="_Toc485824270"/>
-      <w:bookmarkStart w:id="769" w:name="_Toc485825114"/>
-      <w:bookmarkStart w:id="770" w:name="_Toc485187989"/>
-      <w:bookmarkStart w:id="771" w:name="_Toc485193031"/>
-      <w:bookmarkStart w:id="772" w:name="_Toc485193722"/>
-      <w:bookmarkStart w:id="773" w:name="_Toc485194359"/>
-      <w:bookmarkStart w:id="774" w:name="_Toc485194574"/>
-      <w:bookmarkStart w:id="775" w:name="_Toc485817854"/>
-      <w:bookmarkStart w:id="776" w:name="_Toc485818079"/>
-      <w:bookmarkStart w:id="777" w:name="_Toc485819127"/>
-      <w:bookmarkStart w:id="778" w:name="_Toc485824271"/>
-      <w:bookmarkStart w:id="779" w:name="_Toc485825115"/>
-      <w:bookmarkStart w:id="780" w:name="_Toc485187990"/>
-      <w:bookmarkStart w:id="781" w:name="_Toc485193032"/>
-      <w:bookmarkStart w:id="782" w:name="_Toc485193723"/>
-      <w:bookmarkStart w:id="783" w:name="_Toc485194360"/>
-      <w:bookmarkStart w:id="784" w:name="_Toc485194575"/>
-      <w:bookmarkStart w:id="785" w:name="_Toc485817855"/>
-      <w:bookmarkStart w:id="786" w:name="_Toc485818080"/>
-      <w:bookmarkStart w:id="787" w:name="_Toc485819128"/>
-      <w:bookmarkStart w:id="788" w:name="_Toc485824272"/>
-      <w:bookmarkStart w:id="789" w:name="_Toc485825116"/>
-      <w:bookmarkStart w:id="790" w:name="_Toc485187991"/>
-      <w:bookmarkStart w:id="791" w:name="_Toc485193033"/>
-      <w:bookmarkStart w:id="792" w:name="_Toc485193724"/>
-      <w:bookmarkStart w:id="793" w:name="_Toc485194361"/>
-      <w:bookmarkStart w:id="794" w:name="_Toc485194576"/>
-      <w:bookmarkStart w:id="795" w:name="_Toc485817856"/>
-      <w:bookmarkStart w:id="796" w:name="_Toc485818081"/>
-      <w:bookmarkStart w:id="797" w:name="_Toc485819129"/>
-      <w:bookmarkStart w:id="798" w:name="_Toc485824273"/>
-      <w:bookmarkStart w:id="799" w:name="_Toc485825117"/>
-      <w:bookmarkStart w:id="800" w:name="_Toc485187992"/>
-      <w:bookmarkStart w:id="801" w:name="_Toc485193034"/>
-      <w:bookmarkStart w:id="802" w:name="_Toc485193725"/>
-      <w:bookmarkStart w:id="803" w:name="_Toc485194362"/>
-      <w:bookmarkStart w:id="804" w:name="_Toc485194577"/>
-      <w:bookmarkStart w:id="805" w:name="_Toc485817857"/>
-      <w:bookmarkStart w:id="806" w:name="_Toc485818082"/>
-      <w:bookmarkStart w:id="807" w:name="_Toc485819130"/>
-      <w:bookmarkStart w:id="808" w:name="_Toc485824274"/>
-      <w:bookmarkStart w:id="809" w:name="_Toc485825118"/>
-      <w:bookmarkStart w:id="810" w:name="_Toc485187993"/>
-      <w:bookmarkStart w:id="811" w:name="_Toc485193035"/>
-      <w:bookmarkStart w:id="812" w:name="_Toc485193726"/>
-      <w:bookmarkStart w:id="813" w:name="_Toc485194363"/>
-      <w:bookmarkStart w:id="814" w:name="_Toc485194578"/>
-      <w:bookmarkStart w:id="815" w:name="_Toc485817858"/>
-      <w:bookmarkStart w:id="816" w:name="_Toc485818083"/>
-      <w:bookmarkStart w:id="817" w:name="_Toc485819131"/>
-      <w:bookmarkStart w:id="818" w:name="_Toc485824275"/>
-      <w:bookmarkStart w:id="819" w:name="_Toc485825119"/>
-      <w:bookmarkStart w:id="820" w:name="_Toc485187994"/>
-      <w:bookmarkStart w:id="821" w:name="_Toc485193036"/>
-      <w:bookmarkStart w:id="822" w:name="_Toc485193727"/>
-      <w:bookmarkStart w:id="823" w:name="_Toc485194364"/>
-      <w:bookmarkStart w:id="824" w:name="_Toc485194579"/>
-      <w:bookmarkStart w:id="825" w:name="_Toc485817859"/>
-      <w:bookmarkStart w:id="826" w:name="_Toc485818084"/>
-      <w:bookmarkStart w:id="827" w:name="_Toc485819132"/>
-      <w:bookmarkStart w:id="828" w:name="_Toc485824276"/>
-      <w:bookmarkStart w:id="829" w:name="_Toc485825120"/>
-      <w:bookmarkStart w:id="830" w:name="_Toc485187995"/>
-      <w:bookmarkStart w:id="831" w:name="_Toc485193037"/>
-      <w:bookmarkStart w:id="832" w:name="_Toc485193728"/>
-      <w:bookmarkStart w:id="833" w:name="_Toc485194365"/>
-      <w:bookmarkStart w:id="834" w:name="_Toc485194580"/>
-      <w:bookmarkStart w:id="835" w:name="_Toc485817860"/>
-      <w:bookmarkStart w:id="836" w:name="_Toc485818085"/>
-      <w:bookmarkStart w:id="837" w:name="_Toc485819133"/>
-      <w:bookmarkStart w:id="838" w:name="_Toc485824277"/>
-      <w:bookmarkStart w:id="839" w:name="_Toc485825121"/>
-      <w:bookmarkStart w:id="840" w:name="_Toc485187996"/>
-      <w:bookmarkStart w:id="841" w:name="_Toc485193038"/>
-      <w:bookmarkStart w:id="842" w:name="_Toc485193729"/>
-      <w:bookmarkStart w:id="843" w:name="_Toc485194366"/>
-      <w:bookmarkStart w:id="844" w:name="_Toc485194581"/>
-      <w:bookmarkStart w:id="845" w:name="_Toc485817861"/>
-      <w:bookmarkStart w:id="846" w:name="_Toc485818086"/>
-      <w:bookmarkStart w:id="847" w:name="_Toc485819134"/>
-      <w:bookmarkStart w:id="848" w:name="_Toc485824278"/>
-      <w:bookmarkStart w:id="849" w:name="_Toc485825122"/>
-      <w:bookmarkStart w:id="850" w:name="_Toc485187997"/>
-      <w:bookmarkStart w:id="851" w:name="_Toc485193039"/>
-      <w:bookmarkStart w:id="852" w:name="_Toc485193730"/>
-      <w:bookmarkStart w:id="853" w:name="_Toc485194367"/>
-      <w:bookmarkStart w:id="854" w:name="_Toc485194582"/>
-      <w:bookmarkStart w:id="855" w:name="_Toc485817862"/>
-      <w:bookmarkStart w:id="856" w:name="_Toc485818087"/>
-      <w:bookmarkStart w:id="857" w:name="_Toc485819135"/>
-      <w:bookmarkStart w:id="858" w:name="_Toc485824279"/>
-      <w:bookmarkStart w:id="859" w:name="_Toc485825123"/>
-      <w:bookmarkStart w:id="860" w:name="_Toc485187998"/>
-      <w:bookmarkStart w:id="861" w:name="_Toc485193040"/>
-      <w:bookmarkStart w:id="862" w:name="_Toc485193731"/>
-      <w:bookmarkStart w:id="863" w:name="_Toc485194368"/>
-      <w:bookmarkStart w:id="864" w:name="_Toc485194583"/>
-      <w:bookmarkStart w:id="865" w:name="_Toc485817863"/>
-      <w:bookmarkStart w:id="866" w:name="_Toc485818088"/>
-      <w:bookmarkStart w:id="867" w:name="_Toc485819136"/>
-      <w:bookmarkStart w:id="868" w:name="_Toc485824280"/>
-      <w:bookmarkStart w:id="869" w:name="_Toc485825124"/>
-      <w:bookmarkStart w:id="870" w:name="_Toc485187999"/>
-      <w:bookmarkStart w:id="871" w:name="_Toc485193041"/>
-      <w:bookmarkStart w:id="872" w:name="_Toc485193732"/>
-      <w:bookmarkStart w:id="873" w:name="_Toc485194369"/>
-      <w:bookmarkStart w:id="874" w:name="_Toc485194584"/>
-      <w:bookmarkStart w:id="875" w:name="_Toc485817864"/>
-      <w:bookmarkStart w:id="876" w:name="_Toc485818089"/>
-      <w:bookmarkStart w:id="877" w:name="_Toc485819137"/>
-      <w:bookmarkStart w:id="878" w:name="_Toc485824281"/>
-      <w:bookmarkStart w:id="879" w:name="_Toc485825125"/>
-      <w:bookmarkStart w:id="880" w:name="_Toc485188000"/>
-      <w:bookmarkStart w:id="881" w:name="_Toc485193042"/>
-      <w:bookmarkStart w:id="882" w:name="_Toc485193733"/>
-      <w:bookmarkStart w:id="883" w:name="_Toc485194370"/>
-      <w:bookmarkStart w:id="884" w:name="_Toc485194585"/>
-      <w:bookmarkStart w:id="885" w:name="_Toc485817865"/>
-      <w:bookmarkStart w:id="886" w:name="_Toc485818090"/>
-      <w:bookmarkStart w:id="887" w:name="_Toc485819138"/>
-      <w:bookmarkStart w:id="888" w:name="_Toc485824282"/>
-      <w:bookmarkStart w:id="889" w:name="_Toc485825126"/>
-      <w:bookmarkStart w:id="890" w:name="_Toc485188001"/>
-      <w:bookmarkStart w:id="891" w:name="_Toc485193043"/>
-      <w:bookmarkStart w:id="892" w:name="_Toc485193734"/>
-      <w:bookmarkStart w:id="893" w:name="_Toc485194371"/>
-      <w:bookmarkStart w:id="894" w:name="_Toc485194586"/>
-      <w:bookmarkStart w:id="895" w:name="_Toc485817866"/>
-      <w:bookmarkStart w:id="896" w:name="_Toc485818091"/>
-      <w:bookmarkStart w:id="897" w:name="_Toc485819139"/>
-      <w:bookmarkStart w:id="898" w:name="_Toc485824283"/>
-      <w:bookmarkStart w:id="899" w:name="_Toc485825127"/>
-      <w:bookmarkStart w:id="900" w:name="_Toc485188002"/>
-      <w:bookmarkStart w:id="901" w:name="_Toc485193044"/>
-      <w:bookmarkStart w:id="902" w:name="_Toc485193735"/>
-      <w:bookmarkStart w:id="903" w:name="_Toc485194372"/>
-      <w:bookmarkStart w:id="904" w:name="_Toc485194587"/>
-      <w:bookmarkStart w:id="905" w:name="_Toc485817867"/>
-      <w:bookmarkStart w:id="906" w:name="_Toc485818092"/>
-      <w:bookmarkStart w:id="907" w:name="_Toc485819140"/>
-      <w:bookmarkStart w:id="908" w:name="_Toc485824284"/>
-      <w:bookmarkStart w:id="909" w:name="_Toc485825128"/>
-      <w:bookmarkStart w:id="910" w:name="_Toc485188003"/>
-      <w:bookmarkStart w:id="911" w:name="_Toc485193045"/>
-      <w:bookmarkStart w:id="912" w:name="_Toc485193736"/>
-      <w:bookmarkStart w:id="913" w:name="_Toc485194373"/>
-      <w:bookmarkStart w:id="914" w:name="_Toc485194588"/>
-      <w:bookmarkStart w:id="915" w:name="_Toc485817868"/>
-      <w:bookmarkStart w:id="916" w:name="_Toc485818093"/>
-      <w:bookmarkStart w:id="917" w:name="_Toc485819141"/>
-      <w:bookmarkStart w:id="918" w:name="_Toc485824285"/>
-      <w:bookmarkStart w:id="919" w:name="_Toc485825129"/>
-      <w:bookmarkStart w:id="920" w:name="_Toc485188004"/>
-      <w:bookmarkStart w:id="921" w:name="_Toc485193046"/>
-      <w:bookmarkStart w:id="922" w:name="_Toc485193737"/>
-      <w:bookmarkStart w:id="923" w:name="_Toc485194374"/>
-      <w:bookmarkStart w:id="924" w:name="_Toc485194589"/>
-      <w:bookmarkStart w:id="925" w:name="_Toc485817869"/>
-      <w:bookmarkStart w:id="926" w:name="_Toc485818094"/>
-      <w:bookmarkStart w:id="927" w:name="_Toc485819142"/>
-      <w:bookmarkStart w:id="928" w:name="_Toc485824286"/>
-      <w:bookmarkStart w:id="929" w:name="_Toc485825130"/>
-      <w:bookmarkStart w:id="930" w:name="_Toc485188005"/>
-      <w:bookmarkStart w:id="931" w:name="_Toc485193047"/>
-      <w:bookmarkStart w:id="932" w:name="_Toc485193738"/>
-      <w:bookmarkStart w:id="933" w:name="_Toc485194375"/>
-      <w:bookmarkStart w:id="934" w:name="_Toc485194590"/>
-      <w:bookmarkStart w:id="935" w:name="_Toc485817870"/>
-      <w:bookmarkStart w:id="936" w:name="_Toc485818095"/>
-      <w:bookmarkStart w:id="937" w:name="_Toc485819143"/>
-      <w:bookmarkStart w:id="938" w:name="_Toc485824287"/>
-      <w:bookmarkStart w:id="939" w:name="_Toc485825131"/>
-      <w:bookmarkStart w:id="940" w:name="_Toc485188006"/>
-      <w:bookmarkStart w:id="941" w:name="_Toc485193048"/>
-      <w:bookmarkStart w:id="942" w:name="_Toc485193739"/>
-      <w:bookmarkStart w:id="943" w:name="_Toc485194376"/>
-      <w:bookmarkStart w:id="944" w:name="_Toc485194591"/>
-      <w:bookmarkStart w:id="945" w:name="_Toc485817871"/>
-      <w:bookmarkStart w:id="946" w:name="_Toc485818096"/>
-      <w:bookmarkStart w:id="947" w:name="_Toc485819144"/>
-      <w:bookmarkStart w:id="948" w:name="_Toc485824288"/>
-      <w:bookmarkStart w:id="949" w:name="_Toc485825132"/>
-      <w:bookmarkStart w:id="950" w:name="_Toc485188007"/>
-      <w:bookmarkStart w:id="951" w:name="_Toc485193049"/>
-      <w:bookmarkStart w:id="952" w:name="_Toc485193740"/>
-      <w:bookmarkStart w:id="953" w:name="_Toc485194377"/>
-      <w:bookmarkStart w:id="954" w:name="_Toc485194592"/>
-      <w:bookmarkStart w:id="955" w:name="_Toc485817872"/>
-      <w:bookmarkStart w:id="956" w:name="_Toc485818097"/>
-      <w:bookmarkStart w:id="957" w:name="_Toc485819145"/>
-      <w:bookmarkStart w:id="958" w:name="_Toc485824289"/>
-      <w:bookmarkStart w:id="959" w:name="_Toc485825133"/>
-      <w:bookmarkStart w:id="960" w:name="_Toc485188008"/>
-      <w:bookmarkStart w:id="961" w:name="_Toc485193050"/>
-      <w:bookmarkStart w:id="962" w:name="_Toc485193741"/>
-      <w:bookmarkStart w:id="963" w:name="_Toc485194378"/>
-      <w:bookmarkStart w:id="964" w:name="_Toc485194593"/>
-      <w:bookmarkStart w:id="965" w:name="_Toc485817873"/>
-      <w:bookmarkStart w:id="966" w:name="_Toc485818098"/>
-      <w:bookmarkStart w:id="967" w:name="_Toc485819146"/>
-      <w:bookmarkStart w:id="968" w:name="_Toc485824290"/>
-      <w:bookmarkStart w:id="969" w:name="_Toc485825134"/>
-      <w:bookmarkStart w:id="970" w:name="_Toc485188009"/>
-      <w:bookmarkStart w:id="971" w:name="_Toc485193051"/>
-      <w:bookmarkStart w:id="972" w:name="_Toc485193742"/>
-      <w:bookmarkStart w:id="973" w:name="_Toc485194379"/>
-      <w:bookmarkStart w:id="974" w:name="_Toc485194594"/>
-      <w:bookmarkStart w:id="975" w:name="_Toc485817874"/>
-      <w:bookmarkStart w:id="976" w:name="_Toc485818099"/>
-      <w:bookmarkStart w:id="977" w:name="_Toc485819147"/>
-      <w:bookmarkStart w:id="978" w:name="_Toc485824291"/>
-      <w:bookmarkStart w:id="979" w:name="_Toc485825135"/>
-      <w:bookmarkStart w:id="980" w:name="_Toc485188010"/>
-      <w:bookmarkStart w:id="981" w:name="_Toc485193052"/>
-      <w:bookmarkStart w:id="982" w:name="_Toc485193743"/>
-      <w:bookmarkStart w:id="983" w:name="_Toc485194380"/>
-      <w:bookmarkStart w:id="984" w:name="_Toc485194595"/>
-      <w:bookmarkStart w:id="985" w:name="_Toc485817875"/>
-      <w:bookmarkStart w:id="986" w:name="_Toc485818100"/>
-      <w:bookmarkStart w:id="987" w:name="_Toc485819148"/>
-      <w:bookmarkStart w:id="988" w:name="_Toc485824292"/>
-      <w:bookmarkStart w:id="989" w:name="_Toc485825136"/>
-      <w:bookmarkStart w:id="990" w:name="_Toc485188011"/>
-      <w:bookmarkStart w:id="991" w:name="_Toc485193053"/>
-      <w:bookmarkStart w:id="992" w:name="_Toc485193744"/>
-      <w:bookmarkStart w:id="993" w:name="_Toc485194381"/>
-      <w:bookmarkStart w:id="994" w:name="_Toc485194596"/>
-      <w:bookmarkStart w:id="995" w:name="_Toc485817876"/>
-      <w:bookmarkStart w:id="996" w:name="_Toc485818101"/>
-      <w:bookmarkStart w:id="997" w:name="_Toc485819149"/>
-      <w:bookmarkStart w:id="998" w:name="_Toc485824293"/>
-      <w:bookmarkStart w:id="999" w:name="_Toc485825137"/>
-      <w:bookmarkStart w:id="1000" w:name="_Toc485188012"/>
-      <w:bookmarkStart w:id="1001" w:name="_Toc485193054"/>
-      <w:bookmarkStart w:id="1002" w:name="_Toc485193745"/>
-      <w:bookmarkStart w:id="1003" w:name="_Toc485194382"/>
-      <w:bookmarkStart w:id="1004" w:name="_Toc485194597"/>
-      <w:bookmarkStart w:id="1005" w:name="_Toc485817877"/>
-      <w:bookmarkStart w:id="1006" w:name="_Toc485818102"/>
-      <w:bookmarkStart w:id="1007" w:name="_Toc485819150"/>
-      <w:bookmarkStart w:id="1008" w:name="_Toc485824294"/>
-      <w:bookmarkStart w:id="1009" w:name="_Toc485825138"/>
-      <w:bookmarkStart w:id="1010" w:name="_Toc485188013"/>
-      <w:bookmarkStart w:id="1011" w:name="_Toc485193055"/>
-      <w:bookmarkStart w:id="1012" w:name="_Toc485193746"/>
-      <w:bookmarkStart w:id="1013" w:name="_Toc485194383"/>
-      <w:bookmarkStart w:id="1014" w:name="_Toc485194598"/>
-      <w:bookmarkStart w:id="1015" w:name="_Toc485817878"/>
-      <w:bookmarkStart w:id="1016" w:name="_Toc485818103"/>
-      <w:bookmarkStart w:id="1017" w:name="_Toc485819151"/>
-      <w:bookmarkStart w:id="1018" w:name="_Toc485824295"/>
-      <w:bookmarkStart w:id="1019" w:name="_Toc485825139"/>
-      <w:bookmarkStart w:id="1020" w:name="_Toc485188014"/>
-      <w:bookmarkStart w:id="1021" w:name="_Toc485193056"/>
-      <w:bookmarkStart w:id="1022" w:name="_Toc485193747"/>
-      <w:bookmarkStart w:id="1023" w:name="_Toc485194384"/>
-      <w:bookmarkStart w:id="1024" w:name="_Toc485194599"/>
-      <w:bookmarkStart w:id="1025" w:name="_Toc485817879"/>
-      <w:bookmarkStart w:id="1026" w:name="_Toc485818104"/>
-      <w:bookmarkStart w:id="1027" w:name="_Toc485819152"/>
-      <w:bookmarkStart w:id="1028" w:name="_Toc485824296"/>
-      <w:bookmarkStart w:id="1029" w:name="_Toc485825140"/>
-      <w:bookmarkStart w:id="1030" w:name="_Toc485188015"/>
-      <w:bookmarkStart w:id="1031" w:name="_Toc485193057"/>
-      <w:bookmarkStart w:id="1032" w:name="_Toc485193748"/>
-      <w:bookmarkStart w:id="1033" w:name="_Toc485194385"/>
-      <w:bookmarkStart w:id="1034" w:name="_Toc485194600"/>
-      <w:bookmarkStart w:id="1035" w:name="_Toc485817880"/>
-      <w:bookmarkStart w:id="1036" w:name="_Toc485818105"/>
-      <w:bookmarkStart w:id="1037" w:name="_Toc485819153"/>
-      <w:bookmarkStart w:id="1038" w:name="_Toc485824297"/>
-      <w:bookmarkStart w:id="1039" w:name="_Toc485825141"/>
-      <w:bookmarkStart w:id="1040" w:name="_Toc161948043"/>
       <w:bookmarkEnd w:id="20"/>
       <w:bookmarkEnd w:id="21"/>
       <w:bookmarkEnd w:id="22"/>
@@ -6680,23 +4975,806 @@
       <w:bookmarkEnd w:id="1030"/>
       <w:bookmarkEnd w:id="1031"/>
       <w:bookmarkEnd w:id="1032"/>
+    </w:p>
+    <w:p>
+      <w:pPr>
+        <w:pStyle w:val="3"/>
+        <w:spacing w:before="0" w:after="0" w:line="276" w:lineRule="auto"/>
+        <w:rPr>
+          <w:rFonts w:ascii="Arial Narrow" w:hAnsi="Arial Narrow" w:cs="Times New Roman"/>
+          <w:b w:val="0"/>
+          <w:bCs w:val="0"/>
+          <w:i w:val="0"/>
+          <w:color w:val="auto"/>
+          <w:sz w:val="28"/>
+          <w:szCs w:val="24"/>
+        </w:rPr>
+      </w:pPr>
+      <w:bookmarkStart w:id="1033" w:name="_Toc165814697"/>
+      <w:bookmarkStart w:id="1034" w:name="_Toc165814757"/>
+      <w:r>
+        <w:rPr>
+          <w:rFonts w:ascii="Arial Narrow" w:hAnsi="Arial Narrow" w:cs="Times New Roman"/>
+          <w:b w:val="0"/>
+          <w:bCs w:val="0"/>
+          <w:i w:val="0"/>
+          <w:color w:val="auto"/>
+          <w:sz w:val="28"/>
+          <w:szCs w:val="24"/>
+        </w:rPr>
+        <w:t>Підсистема «Вхід за допомогою розпізнавання обличчя»</w:t>
+      </w:r>
       <w:bookmarkEnd w:id="1033"/>
       <w:bookmarkEnd w:id="1034"/>
+    </w:p>
+    <w:p>
+      <w:pPr>
+        <w:pStyle w:val="3"/>
+        <w:numPr>
+          <w:ilvl w:val="0"/>
+          <w:numId w:val="38"/>
+        </w:numPr>
+        <w:spacing w:before="0" w:after="0" w:line="276" w:lineRule="auto"/>
+        <w:rPr>
+          <w:rFonts w:ascii="Arial Narrow" w:hAnsi="Arial Narrow" w:cs="Times New Roman"/>
+          <w:b w:val="0"/>
+          <w:bCs w:val="0"/>
+          <w:i w:val="0"/>
+          <w:color w:val="auto"/>
+          <w:sz w:val="28"/>
+          <w:szCs w:val="24"/>
+        </w:rPr>
+      </w:pPr>
+      <w:bookmarkStart w:id="1035" w:name="_Toc165814698"/>
+      <w:bookmarkStart w:id="1036" w:name="_Toc165814758"/>
+      <w:r>
+        <w:rPr>
+          <w:rFonts w:ascii="Arial Narrow" w:hAnsi="Arial Narrow" w:cs="Times New Roman"/>
+          <w:b w:val="0"/>
+          <w:bCs w:val="0"/>
+          <w:i w:val="0"/>
+          <w:color w:val="auto"/>
+          <w:sz w:val="28"/>
+          <w:szCs w:val="24"/>
+        </w:rPr>
+        <w:t>Система повинна надавати можливість користувачам авторизуватися за допомогою розпізнавання їх обличчя.</w:t>
+      </w:r>
       <w:bookmarkEnd w:id="1035"/>
       <w:bookmarkEnd w:id="1036"/>
+    </w:p>
+    <w:p>
+      <w:pPr>
+        <w:pStyle w:val="3"/>
+        <w:numPr>
+          <w:ilvl w:val="0"/>
+          <w:numId w:val="38"/>
+        </w:numPr>
+        <w:spacing w:before="0" w:after="0" w:line="276" w:lineRule="auto"/>
+        <w:rPr>
+          <w:rFonts w:ascii="Arial Narrow" w:hAnsi="Arial Narrow" w:cs="Times New Roman"/>
+          <w:b w:val="0"/>
+          <w:bCs w:val="0"/>
+          <w:i w:val="0"/>
+          <w:color w:val="auto"/>
+          <w:sz w:val="28"/>
+          <w:szCs w:val="24"/>
+        </w:rPr>
+      </w:pPr>
+      <w:bookmarkStart w:id="1037" w:name="_Toc165814699"/>
+      <w:bookmarkStart w:id="1038" w:name="_Toc165814759"/>
+      <w:r>
+        <w:rPr>
+          <w:rFonts w:ascii="Arial Narrow" w:hAnsi="Arial Narrow" w:cs="Times New Roman"/>
+          <w:b w:val="0"/>
+          <w:bCs w:val="0"/>
+          <w:i w:val="0"/>
+          <w:color w:val="auto"/>
+          <w:sz w:val="28"/>
+          <w:szCs w:val="24"/>
+        </w:rPr>
+        <w:t xml:space="preserve">Інтерфейс для реєстрації </w:t>
+      </w:r>
+      <w:proofErr w:type="spellStart"/>
+      <w:r>
+        <w:rPr>
+          <w:rFonts w:ascii="Arial Narrow" w:hAnsi="Arial Narrow" w:cs="Times New Roman"/>
+          <w:b w:val="0"/>
+          <w:bCs w:val="0"/>
+          <w:i w:val="0"/>
+          <w:color w:val="auto"/>
+          <w:sz w:val="28"/>
+          <w:szCs w:val="24"/>
+        </w:rPr>
+        <w:t>облич</w:t>
+      </w:r>
+      <w:proofErr w:type="spellEnd"/>
+      <w:r>
+        <w:rPr>
+          <w:rFonts w:ascii="Arial Narrow" w:hAnsi="Arial Narrow" w:cs="Times New Roman"/>
+          <w:b w:val="0"/>
+          <w:bCs w:val="0"/>
+          <w:i w:val="0"/>
+          <w:color w:val="auto"/>
+          <w:sz w:val="28"/>
+          <w:szCs w:val="24"/>
+        </w:rPr>
+        <w:t xml:space="preserve"> користувачів має бути інтуїтивно зрозумілим та легко доступним.</w:t>
+      </w:r>
       <w:bookmarkEnd w:id="1037"/>
       <w:bookmarkEnd w:id="1038"/>
+    </w:p>
+    <w:p>
+      <w:pPr>
+        <w:pStyle w:val="3"/>
+        <w:numPr>
+          <w:ilvl w:val="0"/>
+          <w:numId w:val="38"/>
+        </w:numPr>
+        <w:spacing w:before="0" w:after="0" w:line="276" w:lineRule="auto"/>
+        <w:rPr>
+          <w:rFonts w:ascii="Arial Narrow" w:hAnsi="Arial Narrow" w:cs="Times New Roman"/>
+          <w:b w:val="0"/>
+          <w:bCs w:val="0"/>
+          <w:i w:val="0"/>
+          <w:color w:val="auto"/>
+          <w:sz w:val="28"/>
+          <w:szCs w:val="24"/>
+        </w:rPr>
+      </w:pPr>
+      <w:bookmarkStart w:id="1039" w:name="_Toc165814700"/>
+      <w:bookmarkStart w:id="1040" w:name="_Toc165814760"/>
+      <w:r>
+        <w:rPr>
+          <w:rFonts w:ascii="Arial Narrow" w:hAnsi="Arial Narrow" w:cs="Times New Roman"/>
+          <w:b w:val="0"/>
+          <w:bCs w:val="0"/>
+          <w:i w:val="0"/>
+          <w:color w:val="auto"/>
+          <w:sz w:val="28"/>
+          <w:szCs w:val="24"/>
+        </w:rPr>
+        <w:t>Метод розпізнавання обличчя повинен бути надійним та ефективним для забезпечення безпеки доступу.</w:t>
+      </w:r>
       <w:bookmarkEnd w:id="1039"/>
-      <w:r>
+      <w:bookmarkEnd w:id="1040"/>
+    </w:p>
+    <w:p>
+      <w:pPr>
+        <w:pStyle w:val="3"/>
+        <w:spacing w:before="0" w:after="0" w:line="276" w:lineRule="auto"/>
+        <w:ind w:firstLine="360"/>
+        <w:rPr>
+          <w:rFonts w:ascii="Arial Narrow" w:hAnsi="Arial Narrow" w:cs="Times New Roman"/>
+          <w:b w:val="0"/>
+          <w:bCs w:val="0"/>
+          <w:i w:val="0"/>
+          <w:color w:val="auto"/>
+          <w:sz w:val="28"/>
+          <w:szCs w:val="24"/>
+        </w:rPr>
+      </w:pPr>
+    </w:p>
+    <w:p>
+      <w:pPr>
+        <w:pStyle w:val="3"/>
+        <w:spacing w:before="0" w:after="0" w:line="276" w:lineRule="auto"/>
+        <w:rPr>
+          <w:rFonts w:ascii="Arial Narrow" w:hAnsi="Arial Narrow" w:cs="Times New Roman"/>
+          <w:b w:val="0"/>
+          <w:bCs w:val="0"/>
+          <w:i w:val="0"/>
+          <w:color w:val="auto"/>
+          <w:sz w:val="28"/>
+          <w:szCs w:val="24"/>
+        </w:rPr>
+      </w:pPr>
+      <w:bookmarkStart w:id="1041" w:name="_Toc165814701"/>
+      <w:bookmarkStart w:id="1042" w:name="_Toc165814761"/>
+      <w:r>
+        <w:rPr>
+          <w:rFonts w:ascii="Arial Narrow" w:hAnsi="Arial Narrow" w:cs="Times New Roman"/>
+          <w:b w:val="0"/>
+          <w:bCs w:val="0"/>
+          <w:i w:val="0"/>
+          <w:color w:val="auto"/>
+          <w:sz w:val="28"/>
+          <w:szCs w:val="24"/>
+        </w:rPr>
+        <w:t>Підсистема «Вхід за допомогою паролю»</w:t>
+      </w:r>
+      <w:bookmarkEnd w:id="1041"/>
+      <w:bookmarkEnd w:id="1042"/>
+    </w:p>
+    <w:p>
+      <w:pPr>
+        <w:pStyle w:val="3"/>
+        <w:numPr>
+          <w:ilvl w:val="0"/>
+          <w:numId w:val="38"/>
+        </w:numPr>
+        <w:spacing w:before="0" w:after="0" w:line="276" w:lineRule="auto"/>
+        <w:rPr>
+          <w:rFonts w:ascii="Arial Narrow" w:hAnsi="Arial Narrow" w:cs="Times New Roman"/>
+          <w:b w:val="0"/>
+          <w:bCs w:val="0"/>
+          <w:i w:val="0"/>
+          <w:color w:val="auto"/>
+          <w:sz w:val="28"/>
+          <w:szCs w:val="24"/>
+        </w:rPr>
+      </w:pPr>
+      <w:bookmarkStart w:id="1043" w:name="_Toc165814702"/>
+      <w:bookmarkStart w:id="1044" w:name="_Toc165814762"/>
+      <w:r>
+        <w:rPr>
+          <w:rFonts w:ascii="Arial Narrow" w:hAnsi="Arial Narrow" w:cs="Times New Roman"/>
+          <w:b w:val="0"/>
+          <w:bCs w:val="0"/>
+          <w:i w:val="0"/>
+          <w:color w:val="auto"/>
+          <w:sz w:val="28"/>
+          <w:szCs w:val="24"/>
+        </w:rPr>
+        <w:t>Система має забезпечувати можливість введення пароля для авторизації користувача.</w:t>
+      </w:r>
+      <w:bookmarkEnd w:id="1043"/>
+      <w:bookmarkEnd w:id="1044"/>
+    </w:p>
+    <w:p>
+      <w:pPr>
+        <w:pStyle w:val="3"/>
+        <w:numPr>
+          <w:ilvl w:val="0"/>
+          <w:numId w:val="38"/>
+        </w:numPr>
+        <w:spacing w:before="0" w:after="0" w:line="276" w:lineRule="auto"/>
+        <w:rPr>
+          <w:rFonts w:ascii="Arial Narrow" w:hAnsi="Arial Narrow" w:cs="Times New Roman"/>
+          <w:b w:val="0"/>
+          <w:bCs w:val="0"/>
+          <w:i w:val="0"/>
+          <w:color w:val="auto"/>
+          <w:sz w:val="28"/>
+          <w:szCs w:val="24"/>
+        </w:rPr>
+      </w:pPr>
+      <w:bookmarkStart w:id="1045" w:name="_Toc165814703"/>
+      <w:bookmarkStart w:id="1046" w:name="_Toc165814763"/>
+      <w:r>
+        <w:rPr>
+          <w:rFonts w:ascii="Arial Narrow" w:hAnsi="Arial Narrow" w:cs="Times New Roman"/>
+          <w:b w:val="0"/>
+          <w:bCs w:val="0"/>
+          <w:i w:val="0"/>
+          <w:color w:val="auto"/>
+          <w:sz w:val="28"/>
+          <w:szCs w:val="24"/>
+        </w:rPr>
+        <w:t>Пароль повинен бути зашифрованим та надійним для запобігання несанкціонованому доступу.</w:t>
+      </w:r>
+      <w:bookmarkEnd w:id="1045"/>
+      <w:bookmarkEnd w:id="1046"/>
+    </w:p>
+    <w:p>
+      <w:pPr>
+        <w:pStyle w:val="3"/>
+        <w:spacing w:before="0" w:after="0" w:line="276" w:lineRule="auto"/>
+        <w:rPr>
+          <w:rFonts w:ascii="Arial Narrow" w:hAnsi="Arial Narrow" w:cs="Times New Roman"/>
+          <w:b w:val="0"/>
+          <w:bCs w:val="0"/>
+          <w:i w:val="0"/>
+          <w:color w:val="auto"/>
+          <w:sz w:val="28"/>
+          <w:szCs w:val="24"/>
+        </w:rPr>
+      </w:pPr>
+    </w:p>
+    <w:p>
+      <w:pPr>
+        <w:pStyle w:val="3"/>
+        <w:spacing w:before="0" w:after="0" w:line="276" w:lineRule="auto"/>
+        <w:rPr>
+          <w:rFonts w:ascii="Arial Narrow" w:hAnsi="Arial Narrow" w:cs="Times New Roman"/>
+          <w:b w:val="0"/>
+          <w:bCs w:val="0"/>
+          <w:i w:val="0"/>
+          <w:color w:val="auto"/>
+          <w:sz w:val="28"/>
+          <w:szCs w:val="24"/>
+        </w:rPr>
+      </w:pPr>
+      <w:bookmarkStart w:id="1047" w:name="_Toc165814704"/>
+      <w:bookmarkStart w:id="1048" w:name="_Toc165814764"/>
+      <w:r>
+        <w:rPr>
+          <w:rFonts w:ascii="Arial Narrow" w:hAnsi="Arial Narrow" w:cs="Times New Roman"/>
+          <w:b w:val="0"/>
+          <w:bCs w:val="0"/>
+          <w:i w:val="0"/>
+          <w:color w:val="auto"/>
+          <w:sz w:val="28"/>
+          <w:szCs w:val="24"/>
+        </w:rPr>
+        <w:t>Підсистема «Шифрування»</w:t>
+      </w:r>
+      <w:bookmarkEnd w:id="1047"/>
+      <w:bookmarkEnd w:id="1048"/>
+    </w:p>
+    <w:p>
+      <w:pPr>
+        <w:pStyle w:val="3"/>
+        <w:numPr>
+          <w:ilvl w:val="0"/>
+          <w:numId w:val="38"/>
+        </w:numPr>
+        <w:spacing w:before="0" w:after="0" w:line="276" w:lineRule="auto"/>
+        <w:rPr>
+          <w:rFonts w:ascii="Arial Narrow" w:hAnsi="Arial Narrow" w:cs="Times New Roman"/>
+          <w:b w:val="0"/>
+          <w:bCs w:val="0"/>
+          <w:i w:val="0"/>
+          <w:color w:val="auto"/>
+          <w:sz w:val="28"/>
+          <w:szCs w:val="24"/>
+        </w:rPr>
+      </w:pPr>
+      <w:bookmarkStart w:id="1049" w:name="_Toc165814705"/>
+      <w:bookmarkStart w:id="1050" w:name="_Toc165814765"/>
+      <w:r>
+        <w:rPr>
+          <w:rFonts w:ascii="Arial Narrow" w:hAnsi="Arial Narrow" w:cs="Times New Roman"/>
+          <w:b w:val="0"/>
+          <w:bCs w:val="0"/>
+          <w:i w:val="0"/>
+          <w:color w:val="auto"/>
+          <w:sz w:val="28"/>
+          <w:szCs w:val="24"/>
+        </w:rPr>
+        <w:t>Система повинна забезпечувати шифрування файлів перед збереженням їх на пристрої.</w:t>
+      </w:r>
+      <w:bookmarkEnd w:id="1049"/>
+      <w:bookmarkEnd w:id="1050"/>
+    </w:p>
+    <w:p>
+      <w:pPr>
+        <w:pStyle w:val="3"/>
+        <w:numPr>
+          <w:ilvl w:val="0"/>
+          <w:numId w:val="38"/>
+        </w:numPr>
+        <w:spacing w:before="0" w:after="0" w:line="276" w:lineRule="auto"/>
+        <w:rPr>
+          <w:rFonts w:ascii="Arial Narrow" w:hAnsi="Arial Narrow" w:cs="Times New Roman"/>
+          <w:b w:val="0"/>
+          <w:bCs w:val="0"/>
+          <w:i w:val="0"/>
+          <w:color w:val="auto"/>
+          <w:sz w:val="28"/>
+          <w:szCs w:val="24"/>
+        </w:rPr>
+      </w:pPr>
+      <w:bookmarkStart w:id="1051" w:name="_Toc165814706"/>
+      <w:bookmarkStart w:id="1052" w:name="_Toc165814766"/>
+      <w:r>
+        <w:rPr>
+          <w:rFonts w:ascii="Arial Narrow" w:hAnsi="Arial Narrow" w:cs="Times New Roman"/>
+          <w:b w:val="0"/>
+          <w:bCs w:val="0"/>
+          <w:i w:val="0"/>
+          <w:color w:val="auto"/>
+          <w:sz w:val="28"/>
+          <w:szCs w:val="24"/>
+        </w:rPr>
+        <w:t>Використання симетричного шифрування зі стандартом AES для забезпечення надійності та конфіденційності даних.</w:t>
+      </w:r>
+      <w:bookmarkEnd w:id="1051"/>
+      <w:bookmarkEnd w:id="1052"/>
+    </w:p>
+    <w:p>
+      <w:pPr>
+        <w:pStyle w:val="3"/>
+        <w:spacing w:before="0" w:after="0" w:line="276" w:lineRule="auto"/>
+        <w:rPr>
+          <w:rFonts w:ascii="Arial Narrow" w:hAnsi="Arial Narrow" w:cs="Times New Roman"/>
+          <w:b w:val="0"/>
+          <w:bCs w:val="0"/>
+          <w:i w:val="0"/>
+          <w:color w:val="auto"/>
+          <w:sz w:val="28"/>
+          <w:szCs w:val="24"/>
+        </w:rPr>
+      </w:pPr>
+    </w:p>
+    <w:p>
+      <w:pPr>
+        <w:pStyle w:val="3"/>
+        <w:spacing w:before="0" w:after="0" w:line="276" w:lineRule="auto"/>
+        <w:rPr>
+          <w:rFonts w:ascii="Arial Narrow" w:hAnsi="Arial Narrow" w:cs="Times New Roman"/>
+          <w:b w:val="0"/>
+          <w:bCs w:val="0"/>
+          <w:i w:val="0"/>
+          <w:color w:val="auto"/>
+          <w:sz w:val="28"/>
+          <w:szCs w:val="24"/>
+        </w:rPr>
+      </w:pPr>
+      <w:bookmarkStart w:id="1053" w:name="_Toc165814707"/>
+      <w:bookmarkStart w:id="1054" w:name="_Toc165814767"/>
+      <w:r>
+        <w:rPr>
+          <w:rFonts w:ascii="Arial Narrow" w:hAnsi="Arial Narrow" w:cs="Times New Roman"/>
+          <w:b w:val="0"/>
+          <w:bCs w:val="0"/>
+          <w:i w:val="0"/>
+          <w:color w:val="auto"/>
+          <w:sz w:val="28"/>
+          <w:szCs w:val="24"/>
+        </w:rPr>
+        <w:t>Підсистема «Розшифрування»</w:t>
+      </w:r>
+      <w:bookmarkEnd w:id="1053"/>
+      <w:bookmarkEnd w:id="1054"/>
+    </w:p>
+    <w:p>
+      <w:pPr>
+        <w:pStyle w:val="3"/>
+        <w:numPr>
+          <w:ilvl w:val="0"/>
+          <w:numId w:val="38"/>
+        </w:numPr>
+        <w:spacing w:before="0" w:after="0" w:line="276" w:lineRule="auto"/>
+        <w:rPr>
+          <w:rFonts w:ascii="Arial Narrow" w:hAnsi="Arial Narrow" w:cs="Times New Roman"/>
+          <w:b w:val="0"/>
+          <w:bCs w:val="0"/>
+          <w:i w:val="0"/>
+          <w:color w:val="auto"/>
+          <w:sz w:val="28"/>
+          <w:szCs w:val="24"/>
+        </w:rPr>
+      </w:pPr>
+      <w:bookmarkStart w:id="1055" w:name="_Toc165814708"/>
+      <w:bookmarkStart w:id="1056" w:name="_Toc165814768"/>
+      <w:r>
+        <w:rPr>
+          <w:rFonts w:ascii="Arial Narrow" w:hAnsi="Arial Narrow" w:cs="Times New Roman"/>
+          <w:b w:val="0"/>
+          <w:bCs w:val="0"/>
+          <w:i w:val="0"/>
+          <w:color w:val="auto"/>
+          <w:sz w:val="28"/>
+          <w:szCs w:val="24"/>
+        </w:rPr>
+        <w:t>Система повинна надавати можливість розшифрування файлів після успішної авторизації користувача.</w:t>
+      </w:r>
+      <w:bookmarkEnd w:id="1055"/>
+      <w:bookmarkEnd w:id="1056"/>
+    </w:p>
+    <w:p>
+      <w:pPr>
+        <w:pStyle w:val="3"/>
+        <w:numPr>
+          <w:ilvl w:val="0"/>
+          <w:numId w:val="38"/>
+        </w:numPr>
+        <w:spacing w:before="0" w:after="0" w:line="276" w:lineRule="auto"/>
+        <w:rPr>
+          <w:rFonts w:ascii="Arial Narrow" w:hAnsi="Arial Narrow" w:cs="Times New Roman"/>
+          <w:b w:val="0"/>
+          <w:bCs w:val="0"/>
+          <w:i w:val="0"/>
+          <w:color w:val="auto"/>
+          <w:sz w:val="28"/>
+          <w:szCs w:val="24"/>
+        </w:rPr>
+      </w:pPr>
+      <w:bookmarkStart w:id="1057" w:name="_Toc165814709"/>
+      <w:bookmarkStart w:id="1058" w:name="_Toc165814769"/>
+      <w:r>
+        <w:rPr>
+          <w:rFonts w:ascii="Arial Narrow" w:hAnsi="Arial Narrow" w:cs="Times New Roman"/>
+          <w:b w:val="0"/>
+          <w:bCs w:val="0"/>
+          <w:i w:val="0"/>
+          <w:color w:val="auto"/>
+          <w:sz w:val="28"/>
+          <w:szCs w:val="24"/>
+        </w:rPr>
+        <w:t>Доступ до розшифрованих файлів має бути обмежений лише авторизованим користувачам.</w:t>
+      </w:r>
+      <w:bookmarkEnd w:id="1057"/>
+      <w:bookmarkEnd w:id="1058"/>
+    </w:p>
+    <w:p>
+      <w:pPr>
+        <w:pStyle w:val="3"/>
+        <w:spacing w:before="0" w:after="0" w:line="276" w:lineRule="auto"/>
+        <w:rPr>
+          <w:rFonts w:ascii="Arial Narrow" w:hAnsi="Arial Narrow" w:cs="Times New Roman"/>
+          <w:b w:val="0"/>
+          <w:bCs w:val="0"/>
+          <w:i w:val="0"/>
+          <w:color w:val="auto"/>
+          <w:sz w:val="28"/>
+          <w:szCs w:val="24"/>
+        </w:rPr>
+      </w:pPr>
+    </w:p>
+    <w:p>
+      <w:pPr>
+        <w:pStyle w:val="3"/>
+        <w:spacing w:before="0" w:after="0" w:line="276" w:lineRule="auto"/>
+        <w:rPr>
+          <w:rFonts w:ascii="Arial Narrow" w:hAnsi="Arial Narrow" w:cs="Times New Roman"/>
+          <w:b w:val="0"/>
+          <w:bCs w:val="0"/>
+          <w:i w:val="0"/>
+          <w:color w:val="auto"/>
+          <w:sz w:val="28"/>
+          <w:szCs w:val="24"/>
+        </w:rPr>
+      </w:pPr>
+      <w:bookmarkStart w:id="1059" w:name="_Toc165814710"/>
+      <w:bookmarkStart w:id="1060" w:name="_Toc165814770"/>
+      <w:r>
+        <w:rPr>
+          <w:rFonts w:ascii="Arial Narrow" w:hAnsi="Arial Narrow" w:cs="Times New Roman"/>
+          <w:b w:val="0"/>
+          <w:bCs w:val="0"/>
+          <w:i w:val="0"/>
+          <w:color w:val="auto"/>
+          <w:sz w:val="28"/>
+          <w:szCs w:val="24"/>
+        </w:rPr>
+        <w:t>Підсистема «Управлінням акаунтом»</w:t>
+      </w:r>
+      <w:bookmarkEnd w:id="1059"/>
+      <w:bookmarkEnd w:id="1060"/>
+    </w:p>
+    <w:p>
+      <w:pPr>
+        <w:pStyle w:val="3"/>
+        <w:numPr>
+          <w:ilvl w:val="0"/>
+          <w:numId w:val="38"/>
+        </w:numPr>
+        <w:spacing w:before="0" w:after="0" w:line="276" w:lineRule="auto"/>
+        <w:rPr>
+          <w:rFonts w:ascii="Arial Narrow" w:hAnsi="Arial Narrow" w:cs="Times New Roman"/>
+          <w:b w:val="0"/>
+          <w:bCs w:val="0"/>
+          <w:i w:val="0"/>
+          <w:color w:val="auto"/>
+          <w:sz w:val="28"/>
+          <w:szCs w:val="24"/>
+        </w:rPr>
+      </w:pPr>
+      <w:bookmarkStart w:id="1061" w:name="_Toc165814711"/>
+      <w:bookmarkStart w:id="1062" w:name="_Toc165814771"/>
+      <w:r>
+        <w:rPr>
+          <w:rFonts w:ascii="Arial Narrow" w:hAnsi="Arial Narrow" w:cs="Times New Roman"/>
+          <w:b w:val="0"/>
+          <w:bCs w:val="0"/>
+          <w:i w:val="0"/>
+          <w:color w:val="auto"/>
+          <w:sz w:val="28"/>
+          <w:szCs w:val="24"/>
+        </w:rPr>
+        <w:t>Система має забезпечувати можливість користувачам керувати своїми акаунтами, змінювати паролі та інші особисті дані.</w:t>
+      </w:r>
+      <w:bookmarkEnd w:id="1061"/>
+      <w:bookmarkEnd w:id="1062"/>
+    </w:p>
+    <w:p>
+      <w:pPr>
+        <w:pStyle w:val="3"/>
+        <w:spacing w:before="0" w:after="0" w:line="276" w:lineRule="auto"/>
+        <w:rPr>
+          <w:rFonts w:ascii="Arial Narrow" w:hAnsi="Arial Narrow" w:cs="Times New Roman"/>
+          <w:b w:val="0"/>
+          <w:bCs w:val="0"/>
+          <w:i w:val="0"/>
+          <w:color w:val="auto"/>
+          <w:sz w:val="28"/>
+          <w:szCs w:val="24"/>
+        </w:rPr>
+      </w:pPr>
+    </w:p>
+    <w:p>
+      <w:pPr>
+        <w:pStyle w:val="3"/>
+        <w:spacing w:before="0" w:after="0" w:line="276" w:lineRule="auto"/>
+        <w:rPr>
+          <w:rFonts w:ascii="Arial Narrow" w:hAnsi="Arial Narrow" w:cs="Times New Roman"/>
+          <w:b w:val="0"/>
+          <w:bCs w:val="0"/>
+          <w:i w:val="0"/>
+          <w:color w:val="auto"/>
+          <w:sz w:val="28"/>
+          <w:szCs w:val="24"/>
+        </w:rPr>
+      </w:pPr>
+      <w:bookmarkStart w:id="1063" w:name="_Toc165814772"/>
+      <w:r>
+        <w:rPr>
+          <w:rFonts w:ascii="Arial Narrow" w:hAnsi="Arial Narrow" w:cs="Times New Roman"/>
+          <w:b w:val="0"/>
+          <w:bCs w:val="0"/>
+          <w:i w:val="0"/>
+          <w:color w:val="auto"/>
+          <w:sz w:val="28"/>
+          <w:szCs w:val="24"/>
+        </w:rPr>
+        <w:t>Підсистема «Управління зашифрованими файлами»</w:t>
+      </w:r>
+      <w:bookmarkEnd w:id="1063"/>
+    </w:p>
+    <w:p>
+      <w:pPr>
+        <w:pStyle w:val="3"/>
+        <w:numPr>
+          <w:ilvl w:val="0"/>
+          <w:numId w:val="38"/>
+        </w:numPr>
+        <w:spacing w:before="0" w:after="0" w:line="276" w:lineRule="auto"/>
+        <w:rPr>
+          <w:rFonts w:ascii="Arial Narrow" w:hAnsi="Arial Narrow" w:cs="Times New Roman"/>
+          <w:b w:val="0"/>
+          <w:bCs w:val="0"/>
+          <w:i w:val="0"/>
+          <w:color w:val="auto"/>
+          <w:sz w:val="28"/>
+          <w:szCs w:val="24"/>
+        </w:rPr>
+      </w:pPr>
+      <w:bookmarkStart w:id="1064" w:name="_Toc165814773"/>
+      <w:r>
+        <w:rPr>
+          <w:rFonts w:ascii="Arial Narrow" w:hAnsi="Arial Narrow" w:cs="Times New Roman"/>
+          <w:b w:val="0"/>
+          <w:bCs w:val="0"/>
+          <w:i w:val="0"/>
+          <w:color w:val="auto"/>
+          <w:sz w:val="28"/>
+          <w:szCs w:val="24"/>
+        </w:rPr>
+        <w:t>Користувачам надається можливість вибору файлів для шифрування або розшифрування через інтуїтивний графічний інтерфейс.</w:t>
+      </w:r>
+      <w:bookmarkEnd w:id="1064"/>
+    </w:p>
+    <w:p>
+      <w:pPr>
+        <w:pStyle w:val="3"/>
+        <w:numPr>
+          <w:ilvl w:val="0"/>
+          <w:numId w:val="38"/>
+        </w:numPr>
+        <w:spacing w:before="0" w:after="0" w:line="276" w:lineRule="auto"/>
+        <w:rPr>
+          <w:rFonts w:ascii="Arial Narrow" w:hAnsi="Arial Narrow" w:cs="Times New Roman"/>
+          <w:b w:val="0"/>
+          <w:bCs w:val="0"/>
+          <w:i w:val="0"/>
+          <w:color w:val="auto"/>
+          <w:sz w:val="28"/>
+          <w:szCs w:val="24"/>
+        </w:rPr>
+      </w:pPr>
+      <w:bookmarkStart w:id="1065" w:name="_Toc165814774"/>
+      <w:r>
+        <w:rPr>
+          <w:rFonts w:ascii="Arial Narrow" w:hAnsi="Arial Narrow" w:cs="Times New Roman"/>
+          <w:b w:val="0"/>
+          <w:bCs w:val="0"/>
+          <w:i w:val="0"/>
+          <w:color w:val="auto"/>
+          <w:sz w:val="28"/>
+          <w:szCs w:val="24"/>
+        </w:rPr>
+        <w:t>Система повинна забезпечувати безпеку файлів за допомогою ефективного керування зашифрованими даними.</w:t>
+      </w:r>
+      <w:bookmarkEnd w:id="1065"/>
+    </w:p>
+    <w:p>
+      <w:pPr>
+        <w:pStyle w:val="3"/>
+        <w:spacing w:before="0" w:after="0" w:line="276" w:lineRule="auto"/>
+        <w:rPr>
+          <w:rFonts w:ascii="Arial Narrow" w:hAnsi="Arial Narrow" w:cs="Times New Roman"/>
+          <w:b w:val="0"/>
+          <w:bCs w:val="0"/>
+          <w:i w:val="0"/>
+          <w:color w:val="auto"/>
+          <w:sz w:val="28"/>
+          <w:szCs w:val="24"/>
+        </w:rPr>
+      </w:pPr>
+    </w:p>
+    <w:p>
+      <w:pPr>
+        <w:pStyle w:val="3"/>
+        <w:spacing w:before="0" w:after="0" w:line="276" w:lineRule="auto"/>
+        <w:ind w:firstLine="708"/>
+        <w:rPr>
+          <w:rFonts w:ascii="Arial Narrow" w:hAnsi="Arial Narrow" w:cs="Times New Roman"/>
+          <w:b w:val="0"/>
+          <w:bCs w:val="0"/>
+          <w:i w:val="0"/>
+          <w:color w:val="auto"/>
+          <w:sz w:val="28"/>
+          <w:szCs w:val="24"/>
+        </w:rPr>
+      </w:pPr>
+      <w:bookmarkStart w:id="1066" w:name="_Toc165814775"/>
+      <w:r>
+        <w:rPr>
+          <w:rFonts w:ascii="Arial Narrow" w:hAnsi="Arial Narrow" w:cs="Times New Roman"/>
+          <w:b w:val="0"/>
+          <w:bCs w:val="0"/>
+          <w:i w:val="0"/>
+          <w:color w:val="auto"/>
+          <w:sz w:val="28"/>
+          <w:szCs w:val="24"/>
+        </w:rPr>
+        <w:lastRenderedPageBreak/>
+        <w:t xml:space="preserve">Користувачам системи надається можливість вибору файлів для шифрування або розшифрування, що забезпечується шляхом інтуїтивного графічного інтерфейсу користувача. Додатково, користувачам дозволяється зареєструвати своє обличчя для подальшої ідентифікації, що сприяє підвищенню рівня безпеки доступу до системи. Система забезпечує безпеку файлів шляхом застосування симетричного шифрування з використанням стандарту AES, що гарантує надійний захист конфіденційної інформації. Після успішної ідентифікації особистості користувача за допомогою модуля </w:t>
+      </w:r>
+      <w:proofErr w:type="spellStart"/>
+      <w:r>
+        <w:rPr>
+          <w:rFonts w:ascii="Arial Narrow" w:hAnsi="Arial Narrow" w:cs="Times New Roman"/>
+          <w:b w:val="0"/>
+          <w:bCs w:val="0"/>
+          <w:i w:val="0"/>
+          <w:color w:val="auto"/>
+          <w:sz w:val="28"/>
+          <w:szCs w:val="24"/>
+        </w:rPr>
+        <w:t>face_recognition</w:t>
+      </w:r>
+      <w:proofErr w:type="spellEnd"/>
+      <w:r>
+        <w:rPr>
+          <w:rFonts w:ascii="Arial Narrow" w:hAnsi="Arial Narrow" w:cs="Times New Roman"/>
+          <w:b w:val="0"/>
+          <w:bCs w:val="0"/>
+          <w:i w:val="0"/>
+          <w:color w:val="auto"/>
+          <w:sz w:val="28"/>
+          <w:szCs w:val="24"/>
+        </w:rPr>
+        <w:t>, система дозволяє розшифрувати обрані файли, вимагаючи введення вірного ключа, тим самим забезпечуючи доступ лише авторизованим користувачам до конфіденційної інформації.</w:t>
+      </w:r>
+      <w:bookmarkEnd w:id="1066"/>
+    </w:p>
+    <w:p>
+      <w:pPr>
+        <w:pStyle w:val="3"/>
+        <w:numPr>
+          <w:ilvl w:val="2"/>
+          <w:numId w:val="1"/>
+        </w:numPr>
         <w:rPr>
           <w:rFonts w:cs="Times New Roman"/>
           <w:i w:val="0"/>
           <w:color w:val="auto"/>
           <w:sz w:val="28"/>
         </w:rPr>
+      </w:pPr>
+      <w:bookmarkStart w:id="1067" w:name="_Toc165814776"/>
+      <w:r>
+        <w:rPr>
+          <w:rFonts w:cs="Times New Roman"/>
+          <w:i w:val="0"/>
+          <w:color w:val="auto"/>
+          <w:sz w:val="28"/>
+        </w:rPr>
         <w:t>Не функціональні вимоги</w:t>
       </w:r>
-      <w:bookmarkEnd w:id="1040"/>
+      <w:bookmarkEnd w:id="1067"/>
     </w:p>
     <w:p>
       <w:pPr>
@@ -6708,16 +5786,16 @@
           <w:sz w:val="28"/>
         </w:rPr>
       </w:pPr>
-      <w:bookmarkStart w:id="1041" w:name="_Toc485817882"/>
-      <w:bookmarkStart w:id="1042" w:name="_Toc485818107"/>
-      <w:bookmarkStart w:id="1043" w:name="_Toc485819155"/>
-      <w:bookmarkStart w:id="1044" w:name="_Toc485824299"/>
-      <w:bookmarkStart w:id="1045" w:name="_Toc485825143"/>
-      <w:bookmarkEnd w:id="1041"/>
-      <w:bookmarkEnd w:id="1042"/>
-      <w:bookmarkEnd w:id="1043"/>
-      <w:bookmarkEnd w:id="1044"/>
-      <w:bookmarkEnd w:id="1045"/>
+      <w:bookmarkStart w:id="1068" w:name="_Toc485817882"/>
+      <w:bookmarkStart w:id="1069" w:name="_Toc485818107"/>
+      <w:bookmarkStart w:id="1070" w:name="_Toc485819155"/>
+      <w:bookmarkStart w:id="1071" w:name="_Toc485824299"/>
+      <w:bookmarkStart w:id="1072" w:name="_Toc485825143"/>
+      <w:bookmarkEnd w:id="1068"/>
+      <w:bookmarkEnd w:id="1069"/>
+      <w:bookmarkEnd w:id="1070"/>
+      <w:bookmarkEnd w:id="1071"/>
+      <w:bookmarkEnd w:id="1072"/>
       <w:r>
         <w:rPr>
           <w:rFonts w:ascii="Arial Narrow" w:hAnsi="Arial Narrow"/>
@@ -6765,7 +5843,7 @@
           <w:sz w:val="28"/>
         </w:rPr>
       </w:pPr>
-      <w:bookmarkStart w:id="1046" w:name="_Toc161948044"/>
+      <w:bookmarkStart w:id="1073" w:name="_Toc165814777"/>
       <w:r>
         <w:rPr>
           <w:rFonts w:cs="Times New Roman"/>
@@ -6784,7 +5862,7 @@
         </w:rPr>
         <w:t>ї</w:t>
       </w:r>
-      <w:bookmarkEnd w:id="1046"/>
+      <w:bookmarkEnd w:id="1073"/>
     </w:p>
     <w:p>
       <w:pPr>
@@ -7494,6 +6572,118 @@
 <file path=word/numbering.xml><?xml version="1.0" encoding="utf-8"?>
 <w:numbering xmlns:wpc="http://schemas.microsoft.com/office/word/2010/wordprocessingCanvas" xmlns:cx="http://schemas.microsoft.com/office/drawing/2014/chartex" xmlns:cx1="http://schemas.microsoft.com/office/drawing/2015/9/8/chartex" xmlns:cx2="http://schemas.microsoft.com/office/drawing/2015/10/21/chartex" xmlns:cx3="http://schemas.microsoft.com/office/drawing/2016/5/9/chartex" xmlns:cx4="http://schemas.microsoft.com/office/drawing/2016/5/10/chartex" xmlns:cx5="http://schemas.microsoft.com/office/drawing/2016/5/11/chartex" xmlns:cx6="http://schemas.microsoft.com/office/drawing/2016/5/12/chartex" xmlns:cx7="http://schemas.microsoft.com/office/drawing/2016/5/13/chartex" xmlns:cx8="http://schemas.microsoft.com/office/drawing/2016/5/14/chartex" xmlns:mc="http://schemas.openxmlformats.org/markup-compatibility/2006" xmlns:aink="http://schemas.microsoft.com/office/drawing/2016/ink" xmlns:am3d="http://schemas.microsoft.com/office/drawing/2017/model3d" xmlns:o="urn:schemas-microsoft-com:office:office" xmlns:r="http://schemas.openxmlformats.org/officeDocument/2006/relationships" xmlns:m="http://schemas.openxmlformats.org/officeDocument/2006/math" xmlns:v="urn:schemas-microsoft-com:vml" xmlns:wp14="http://schemas.microsoft.com/office/word/2010/wordprocessingDrawing" xmlns:wp="http://schemas.openxmlformats.org/drawingml/2006/wordprocessingDrawing" xmlns:w10="urn:schemas-microsoft-com:office:word" xmlns:w="http://schemas.openxmlformats.org/wordprocessingml/2006/main" xmlns:w14="http://schemas.microsoft.com/office/word/2010/wordml" xmlns:w15="http://schemas.microsoft.com/office/word/2012/wordml" xmlns:w16cex="http://schemas.microsoft.com/office/word/2018/wordml/cex" xmlns:w16cid="http://schemas.microsoft.com/office/word/2016/wordml/cid" xmlns:w16="http://schemas.microsoft.com/office/word/2018/wordml" xmlns:w16sdtdh="http://schemas.microsoft.com/office/word/2020/wordml/sdtdatahash" xmlns:w16se="http://schemas.microsoft.com/office/word/2015/wordml/symex" xmlns:wpg="http://schemas.microsoft.com/office/word/2010/wordprocessingGroup" xmlns:wpi="http://schemas.microsoft.com/office/word/2010/wordprocessingInk" xmlns:wne="http://schemas.microsoft.com/office/word/2006/wordml" xmlns:wps="http://schemas.microsoft.com/office/word/2010/wordprocessingShape" mc:Ignorable="w14 w15 w16se w16cid w16 w16cex w16sdtdh wp14">
   <w:abstractNum w:abstractNumId="0" w15:restartNumberingAfterBreak="0">
+    <w:nsid w:val="05181B18"/>
+    <w:multiLevelType w:val="hybridMultilevel"/>
+    <w:tmpl w:val="4C6087E8"/>
+    <w:lvl w:ilvl="0" w:tplc="C2860A6A">
+      <w:numFmt w:val="bullet"/>
+      <w:lvlText w:val="-"/>
+      <w:lvlJc w:val="left"/>
+      <w:pPr>
+        <w:ind w:left="720" w:hanging="360"/>
+      </w:pPr>
+      <w:rPr>
+        <w:rFonts w:ascii="Arial Narrow" w:eastAsia="Times New Roman" w:hAnsi="Arial Narrow" w:cs="Times New Roman" w:hint="default"/>
+      </w:rPr>
+    </w:lvl>
+    <w:lvl w:ilvl="1" w:tplc="04220003" w:tentative="1">
+      <w:start w:val="1"/>
+      <w:numFmt w:val="bullet"/>
+      <w:lvlText w:val="o"/>
+      <w:lvlJc w:val="left"/>
+      <w:pPr>
+        <w:ind w:left="1440" w:hanging="360"/>
+      </w:pPr>
+      <w:rPr>
+        <w:rFonts w:ascii="Courier New" w:hAnsi="Courier New" w:cs="Courier New" w:hint="default"/>
+      </w:rPr>
+    </w:lvl>
+    <w:lvl w:ilvl="2" w:tplc="04220005" w:tentative="1">
+      <w:start w:val="1"/>
+      <w:numFmt w:val="bullet"/>
+      <w:lvlText w:val=""/>
+      <w:lvlJc w:val="left"/>
+      <w:pPr>
+        <w:ind w:left="2160" w:hanging="360"/>
+      </w:pPr>
+      <w:rPr>
+        <w:rFonts w:ascii="Wingdings" w:hAnsi="Wingdings" w:hint="default"/>
+      </w:rPr>
+    </w:lvl>
+    <w:lvl w:ilvl="3" w:tplc="04220001" w:tentative="1">
+      <w:start w:val="1"/>
+      <w:numFmt w:val="bullet"/>
+      <w:lvlText w:val=""/>
+      <w:lvlJc w:val="left"/>
+      <w:pPr>
+        <w:ind w:left="2880" w:hanging="360"/>
+      </w:pPr>
+      <w:rPr>
+        <w:rFonts w:ascii="Symbol" w:hAnsi="Symbol" w:hint="default"/>
+      </w:rPr>
+    </w:lvl>
+    <w:lvl w:ilvl="4" w:tplc="04220003" w:tentative="1">
+      <w:start w:val="1"/>
+      <w:numFmt w:val="bullet"/>
+      <w:lvlText w:val="o"/>
+      <w:lvlJc w:val="left"/>
+      <w:pPr>
+        <w:ind w:left="3600" w:hanging="360"/>
+      </w:pPr>
+      <w:rPr>
+        <w:rFonts w:ascii="Courier New" w:hAnsi="Courier New" w:cs="Courier New" w:hint="default"/>
+      </w:rPr>
+    </w:lvl>
+    <w:lvl w:ilvl="5" w:tplc="04220005" w:tentative="1">
+      <w:start w:val="1"/>
+      <w:numFmt w:val="bullet"/>
+      <w:lvlText w:val=""/>
+      <w:lvlJc w:val="left"/>
+      <w:pPr>
+        <w:ind w:left="4320" w:hanging="360"/>
+      </w:pPr>
+      <w:rPr>
+        <w:rFonts w:ascii="Wingdings" w:hAnsi="Wingdings" w:hint="default"/>
+      </w:rPr>
+    </w:lvl>
+    <w:lvl w:ilvl="6" w:tplc="04220001" w:tentative="1">
+      <w:start w:val="1"/>
+      <w:numFmt w:val="bullet"/>
+      <w:lvlText w:val=""/>
+      <w:lvlJc w:val="left"/>
+      <w:pPr>
+        <w:ind w:left="5040" w:hanging="360"/>
+      </w:pPr>
+      <w:rPr>
+        <w:rFonts w:ascii="Symbol" w:hAnsi="Symbol" w:hint="default"/>
+      </w:rPr>
+    </w:lvl>
+    <w:lvl w:ilvl="7" w:tplc="04220003" w:tentative="1">
+      <w:start w:val="1"/>
+      <w:numFmt w:val="bullet"/>
+      <w:lvlText w:val="o"/>
+      <w:lvlJc w:val="left"/>
+      <w:pPr>
+        <w:ind w:left="5760" w:hanging="360"/>
+      </w:pPr>
+      <w:rPr>
+        <w:rFonts w:ascii="Courier New" w:hAnsi="Courier New" w:cs="Courier New" w:hint="default"/>
+      </w:rPr>
+    </w:lvl>
+    <w:lvl w:ilvl="8" w:tplc="04220005" w:tentative="1">
+      <w:start w:val="1"/>
+      <w:numFmt w:val="bullet"/>
+      <w:lvlText w:val=""/>
+      <w:lvlJc w:val="left"/>
+      <w:pPr>
+        <w:ind w:left="6480" w:hanging="360"/>
+      </w:pPr>
+      <w:rPr>
+        <w:rFonts w:ascii="Wingdings" w:hAnsi="Wingdings" w:hint="default"/>
+      </w:rPr>
+    </w:lvl>
+  </w:abstractNum>
+  <w:abstractNum w:abstractNumId="1" w15:restartNumberingAfterBreak="0">
     <w:nsid w:val="08B255E8"/>
     <w:multiLevelType w:val="multilevel"/>
     <w:tmpl w:val="BAA4B22A"/>
@@ -7610,7 +6800,7 @@
       </w:rPr>
     </w:lvl>
   </w:abstractNum>
-  <w:abstractNum w:abstractNumId="1" w15:restartNumberingAfterBreak="0">
+  <w:abstractNum w:abstractNumId="2" w15:restartNumberingAfterBreak="0">
     <w:nsid w:val="0BF7284A"/>
     <w:multiLevelType w:val="hybridMultilevel"/>
     <w:tmpl w:val="2C18F3A4"/>
@@ -7723,7 +6913,7 @@
       </w:rPr>
     </w:lvl>
   </w:abstractNum>
-  <w:abstractNum w:abstractNumId="2" w15:restartNumberingAfterBreak="0">
+  <w:abstractNum w:abstractNumId="3" w15:restartNumberingAfterBreak="0">
     <w:nsid w:val="0DC90556"/>
     <w:multiLevelType w:val="hybridMultilevel"/>
     <w:tmpl w:val="AD008E66"/>
@@ -7836,7 +7026,7 @@
       </w:rPr>
     </w:lvl>
   </w:abstractNum>
-  <w:abstractNum w:abstractNumId="3" w15:restartNumberingAfterBreak="0">
+  <w:abstractNum w:abstractNumId="4" w15:restartNumberingAfterBreak="0">
     <w:nsid w:val="128831EC"/>
     <w:multiLevelType w:val="hybridMultilevel"/>
     <w:tmpl w:val="A9A0D196"/>
@@ -7949,7 +7139,7 @@
       </w:rPr>
     </w:lvl>
   </w:abstractNum>
-  <w:abstractNum w:abstractNumId="4" w15:restartNumberingAfterBreak="0">
+  <w:abstractNum w:abstractNumId="5" w15:restartNumberingAfterBreak="0">
     <w:nsid w:val="14F3581F"/>
     <w:multiLevelType w:val="multilevel"/>
     <w:tmpl w:val="18EEA670"/>
@@ -8070,7 +7260,119 @@
       </w:rPr>
     </w:lvl>
   </w:abstractNum>
-  <w:abstractNum w:abstractNumId="5" w15:restartNumberingAfterBreak="0">
+  <w:abstractNum w:abstractNumId="6" w15:restartNumberingAfterBreak="0">
+    <w:nsid w:val="18983A90"/>
+    <w:multiLevelType w:val="hybridMultilevel"/>
+    <w:tmpl w:val="AA4CD22E"/>
+    <w:lvl w:ilvl="0" w:tplc="C2860A6A">
+      <w:numFmt w:val="bullet"/>
+      <w:lvlText w:val="-"/>
+      <w:lvlJc w:val="left"/>
+      <w:pPr>
+        <w:ind w:left="720" w:hanging="360"/>
+      </w:pPr>
+      <w:rPr>
+        <w:rFonts w:ascii="Arial Narrow" w:eastAsia="Times New Roman" w:hAnsi="Arial Narrow" w:cs="Times New Roman" w:hint="default"/>
+      </w:rPr>
+    </w:lvl>
+    <w:lvl w:ilvl="1" w:tplc="04220003" w:tentative="1">
+      <w:start w:val="1"/>
+      <w:numFmt w:val="bullet"/>
+      <w:lvlText w:val="o"/>
+      <w:lvlJc w:val="left"/>
+      <w:pPr>
+        <w:ind w:left="1440" w:hanging="360"/>
+      </w:pPr>
+      <w:rPr>
+        <w:rFonts w:ascii="Courier New" w:hAnsi="Courier New" w:cs="Courier New" w:hint="default"/>
+      </w:rPr>
+    </w:lvl>
+    <w:lvl w:ilvl="2" w:tplc="04220005" w:tentative="1">
+      <w:start w:val="1"/>
+      <w:numFmt w:val="bullet"/>
+      <w:lvlText w:val=""/>
+      <w:lvlJc w:val="left"/>
+      <w:pPr>
+        <w:ind w:left="2160" w:hanging="360"/>
+      </w:pPr>
+      <w:rPr>
+        <w:rFonts w:ascii="Wingdings" w:hAnsi="Wingdings" w:hint="default"/>
+      </w:rPr>
+    </w:lvl>
+    <w:lvl w:ilvl="3" w:tplc="04220001" w:tentative="1">
+      <w:start w:val="1"/>
+      <w:numFmt w:val="bullet"/>
+      <w:lvlText w:val=""/>
+      <w:lvlJc w:val="left"/>
+      <w:pPr>
+        <w:ind w:left="2880" w:hanging="360"/>
+      </w:pPr>
+      <w:rPr>
+        <w:rFonts w:ascii="Symbol" w:hAnsi="Symbol" w:hint="default"/>
+      </w:rPr>
+    </w:lvl>
+    <w:lvl w:ilvl="4" w:tplc="04220003" w:tentative="1">
+      <w:start w:val="1"/>
+      <w:numFmt w:val="bullet"/>
+      <w:lvlText w:val="o"/>
+      <w:lvlJc w:val="left"/>
+      <w:pPr>
+        <w:ind w:left="3600" w:hanging="360"/>
+      </w:pPr>
+      <w:rPr>
+        <w:rFonts w:ascii="Courier New" w:hAnsi="Courier New" w:cs="Courier New" w:hint="default"/>
+      </w:rPr>
+    </w:lvl>
+    <w:lvl w:ilvl="5" w:tplc="04220005" w:tentative="1">
+      <w:start w:val="1"/>
+      <w:numFmt w:val="bullet"/>
+      <w:lvlText w:val=""/>
+      <w:lvlJc w:val="left"/>
+      <w:pPr>
+        <w:ind w:left="4320" w:hanging="360"/>
+      </w:pPr>
+      <w:rPr>
+        <w:rFonts w:ascii="Wingdings" w:hAnsi="Wingdings" w:hint="default"/>
+      </w:rPr>
+    </w:lvl>
+    <w:lvl w:ilvl="6" w:tplc="04220001" w:tentative="1">
+      <w:start w:val="1"/>
+      <w:numFmt w:val="bullet"/>
+      <w:lvlText w:val=""/>
+      <w:lvlJc w:val="left"/>
+      <w:pPr>
+        <w:ind w:left="5040" w:hanging="360"/>
+      </w:pPr>
+      <w:rPr>
+        <w:rFonts w:ascii="Symbol" w:hAnsi="Symbol" w:hint="default"/>
+      </w:rPr>
+    </w:lvl>
+    <w:lvl w:ilvl="7" w:tplc="04220003" w:tentative="1">
+      <w:start w:val="1"/>
+      <w:numFmt w:val="bullet"/>
+      <w:lvlText w:val="o"/>
+      <w:lvlJc w:val="left"/>
+      <w:pPr>
+        <w:ind w:left="5760" w:hanging="360"/>
+      </w:pPr>
+      <w:rPr>
+        <w:rFonts w:ascii="Courier New" w:hAnsi="Courier New" w:cs="Courier New" w:hint="default"/>
+      </w:rPr>
+    </w:lvl>
+    <w:lvl w:ilvl="8" w:tplc="04220005" w:tentative="1">
+      <w:start w:val="1"/>
+      <w:numFmt w:val="bullet"/>
+      <w:lvlText w:val=""/>
+      <w:lvlJc w:val="left"/>
+      <w:pPr>
+        <w:ind w:left="6480" w:hanging="360"/>
+      </w:pPr>
+      <w:rPr>
+        <w:rFonts w:ascii="Wingdings" w:hAnsi="Wingdings" w:hint="default"/>
+      </w:rPr>
+    </w:lvl>
+  </w:abstractNum>
+  <w:abstractNum w:abstractNumId="7" w15:restartNumberingAfterBreak="0">
     <w:nsid w:val="1A392F7C"/>
     <w:multiLevelType w:val="hybridMultilevel"/>
     <w:tmpl w:val="DE54FD70"/>
@@ -8183,7 +7485,7 @@
       </w:rPr>
     </w:lvl>
   </w:abstractNum>
-  <w:abstractNum w:abstractNumId="6" w15:restartNumberingAfterBreak="0">
+  <w:abstractNum w:abstractNumId="8" w15:restartNumberingAfterBreak="0">
     <w:nsid w:val="20383188"/>
     <w:multiLevelType w:val="hybridMultilevel"/>
     <w:tmpl w:val="F146A5B4"/>
@@ -8323,7 +7625,7 @@
       </w:rPr>
     </w:lvl>
   </w:abstractNum>
-  <w:abstractNum w:abstractNumId="7" w15:restartNumberingAfterBreak="0">
+  <w:abstractNum w:abstractNumId="9" w15:restartNumberingAfterBreak="0">
     <w:nsid w:val="20DE195D"/>
     <w:multiLevelType w:val="hybridMultilevel"/>
     <w:tmpl w:val="7478A33E"/>
@@ -8436,7 +7738,7 @@
       </w:rPr>
     </w:lvl>
   </w:abstractNum>
-  <w:abstractNum w:abstractNumId="8" w15:restartNumberingAfterBreak="0">
+  <w:abstractNum w:abstractNumId="10" w15:restartNumberingAfterBreak="0">
     <w:nsid w:val="2873734F"/>
     <w:multiLevelType w:val="hybridMultilevel"/>
     <w:tmpl w:val="2C18F3A4"/>
@@ -8549,7 +7851,7 @@
       </w:rPr>
     </w:lvl>
   </w:abstractNum>
-  <w:abstractNum w:abstractNumId="9" w15:restartNumberingAfterBreak="0">
+  <w:abstractNum w:abstractNumId="11" w15:restartNumberingAfterBreak="0">
     <w:nsid w:val="2DFF4920"/>
     <w:multiLevelType w:val="hybridMultilevel"/>
     <w:tmpl w:val="3530E5A2"/>
@@ -8689,7 +7991,7 @@
       </w:rPr>
     </w:lvl>
   </w:abstractNum>
-  <w:abstractNum w:abstractNumId="10" w15:restartNumberingAfterBreak="0">
+  <w:abstractNum w:abstractNumId="12" w15:restartNumberingAfterBreak="0">
     <w:nsid w:val="2EF2279B"/>
     <w:multiLevelType w:val="hybridMultilevel"/>
     <w:tmpl w:val="49A6D6AC"/>
@@ -8802,7 +8104,7 @@
       </w:rPr>
     </w:lvl>
   </w:abstractNum>
-  <w:abstractNum w:abstractNumId="11" w15:restartNumberingAfterBreak="0">
+  <w:abstractNum w:abstractNumId="13" w15:restartNumberingAfterBreak="0">
     <w:nsid w:val="2FDD7BC1"/>
     <w:multiLevelType w:val="multilevel"/>
     <w:tmpl w:val="FA8A1A78"/>
@@ -8919,7 +8221,7 @@
       </w:rPr>
     </w:lvl>
   </w:abstractNum>
-  <w:abstractNum w:abstractNumId="12" w15:restartNumberingAfterBreak="0">
+  <w:abstractNum w:abstractNumId="14" w15:restartNumberingAfterBreak="0">
     <w:nsid w:val="323443F7"/>
     <w:multiLevelType w:val="hybridMultilevel"/>
     <w:tmpl w:val="3CB8E9D4"/>
@@ -9032,7 +8334,120 @@
       </w:rPr>
     </w:lvl>
   </w:abstractNum>
-  <w:abstractNum w:abstractNumId="13" w15:restartNumberingAfterBreak="0">
+  <w:abstractNum w:abstractNumId="15" w15:restartNumberingAfterBreak="0">
+    <w:nsid w:val="32BC2119"/>
+    <w:multiLevelType w:val="hybridMultilevel"/>
+    <w:tmpl w:val="FA46E272"/>
+    <w:lvl w:ilvl="0" w:tplc="04220001">
+      <w:start w:val="1"/>
+      <w:numFmt w:val="bullet"/>
+      <w:lvlText w:val=""/>
+      <w:lvlJc w:val="left"/>
+      <w:pPr>
+        <w:ind w:left="1004" w:hanging="360"/>
+      </w:pPr>
+      <w:rPr>
+        <w:rFonts w:ascii="Symbol" w:hAnsi="Symbol" w:hint="default"/>
+      </w:rPr>
+    </w:lvl>
+    <w:lvl w:ilvl="1" w:tplc="04220003" w:tentative="1">
+      <w:start w:val="1"/>
+      <w:numFmt w:val="bullet"/>
+      <w:lvlText w:val="o"/>
+      <w:lvlJc w:val="left"/>
+      <w:pPr>
+        <w:ind w:left="1724" w:hanging="360"/>
+      </w:pPr>
+      <w:rPr>
+        <w:rFonts w:ascii="Courier New" w:hAnsi="Courier New" w:cs="Courier New" w:hint="default"/>
+      </w:rPr>
+    </w:lvl>
+    <w:lvl w:ilvl="2" w:tplc="04220005" w:tentative="1">
+      <w:start w:val="1"/>
+      <w:numFmt w:val="bullet"/>
+      <w:lvlText w:val=""/>
+      <w:lvlJc w:val="left"/>
+      <w:pPr>
+        <w:ind w:left="2444" w:hanging="360"/>
+      </w:pPr>
+      <w:rPr>
+        <w:rFonts w:ascii="Wingdings" w:hAnsi="Wingdings" w:hint="default"/>
+      </w:rPr>
+    </w:lvl>
+    <w:lvl w:ilvl="3" w:tplc="04220001" w:tentative="1">
+      <w:start w:val="1"/>
+      <w:numFmt w:val="bullet"/>
+      <w:lvlText w:val=""/>
+      <w:lvlJc w:val="left"/>
+      <w:pPr>
+        <w:ind w:left="3164" w:hanging="360"/>
+      </w:pPr>
+      <w:rPr>
+        <w:rFonts w:ascii="Symbol" w:hAnsi="Symbol" w:hint="default"/>
+      </w:rPr>
+    </w:lvl>
+    <w:lvl w:ilvl="4" w:tplc="04220003" w:tentative="1">
+      <w:start w:val="1"/>
+      <w:numFmt w:val="bullet"/>
+      <w:lvlText w:val="o"/>
+      <w:lvlJc w:val="left"/>
+      <w:pPr>
+        <w:ind w:left="3884" w:hanging="360"/>
+      </w:pPr>
+      <w:rPr>
+        <w:rFonts w:ascii="Courier New" w:hAnsi="Courier New" w:cs="Courier New" w:hint="default"/>
+      </w:rPr>
+    </w:lvl>
+    <w:lvl w:ilvl="5" w:tplc="04220005" w:tentative="1">
+      <w:start w:val="1"/>
+      <w:numFmt w:val="bullet"/>
+      <w:lvlText w:val=""/>
+      <w:lvlJc w:val="left"/>
+      <w:pPr>
+        <w:ind w:left="4604" w:hanging="360"/>
+      </w:pPr>
+      <w:rPr>
+        <w:rFonts w:ascii="Wingdings" w:hAnsi="Wingdings" w:hint="default"/>
+      </w:rPr>
+    </w:lvl>
+    <w:lvl w:ilvl="6" w:tplc="04220001" w:tentative="1">
+      <w:start w:val="1"/>
+      <w:numFmt w:val="bullet"/>
+      <w:lvlText w:val=""/>
+      <w:lvlJc w:val="left"/>
+      <w:pPr>
+        <w:ind w:left="5324" w:hanging="360"/>
+      </w:pPr>
+      <w:rPr>
+        <w:rFonts w:ascii="Symbol" w:hAnsi="Symbol" w:hint="default"/>
+      </w:rPr>
+    </w:lvl>
+    <w:lvl w:ilvl="7" w:tplc="04220003" w:tentative="1">
+      <w:start w:val="1"/>
+      <w:numFmt w:val="bullet"/>
+      <w:lvlText w:val="o"/>
+      <w:lvlJc w:val="left"/>
+      <w:pPr>
+        <w:ind w:left="6044" w:hanging="360"/>
+      </w:pPr>
+      <w:rPr>
+        <w:rFonts w:ascii="Courier New" w:hAnsi="Courier New" w:cs="Courier New" w:hint="default"/>
+      </w:rPr>
+    </w:lvl>
+    <w:lvl w:ilvl="8" w:tplc="04220005" w:tentative="1">
+      <w:start w:val="1"/>
+      <w:numFmt w:val="bullet"/>
+      <w:lvlText w:val=""/>
+      <w:lvlJc w:val="left"/>
+      <w:pPr>
+        <w:ind w:left="6764" w:hanging="360"/>
+      </w:pPr>
+      <w:rPr>
+        <w:rFonts w:ascii="Wingdings" w:hAnsi="Wingdings" w:hint="default"/>
+      </w:rPr>
+    </w:lvl>
+  </w:abstractNum>
+  <w:abstractNum w:abstractNumId="16" w15:restartNumberingAfterBreak="0">
     <w:nsid w:val="38CD4924"/>
     <w:multiLevelType w:val="hybridMultilevel"/>
     <w:tmpl w:val="CDC6B222"/>
@@ -9144,7 +8559,7 @@
       </w:rPr>
     </w:lvl>
   </w:abstractNum>
-  <w:abstractNum w:abstractNumId="14" w15:restartNumberingAfterBreak="0">
+  <w:abstractNum w:abstractNumId="17" w15:restartNumberingAfterBreak="0">
     <w:nsid w:val="397444DD"/>
     <w:multiLevelType w:val="hybridMultilevel"/>
     <w:tmpl w:val="475CF394"/>
@@ -9284,7 +8699,7 @@
       </w:rPr>
     </w:lvl>
   </w:abstractNum>
-  <w:abstractNum w:abstractNumId="15" w15:restartNumberingAfterBreak="0">
+  <w:abstractNum w:abstractNumId="18" w15:restartNumberingAfterBreak="0">
     <w:nsid w:val="398740A8"/>
     <w:multiLevelType w:val="hybridMultilevel"/>
     <w:tmpl w:val="7E366376"/>
@@ -9397,7 +8812,7 @@
       </w:rPr>
     </w:lvl>
   </w:abstractNum>
-  <w:abstractNum w:abstractNumId="16" w15:restartNumberingAfterBreak="0">
+  <w:abstractNum w:abstractNumId="19" w15:restartNumberingAfterBreak="0">
     <w:nsid w:val="3B9211ED"/>
     <w:multiLevelType w:val="hybridMultilevel"/>
     <w:tmpl w:val="C206F766"/>
@@ -9510,7 +8925,7 @@
       </w:rPr>
     </w:lvl>
   </w:abstractNum>
-  <w:abstractNum w:abstractNumId="17" w15:restartNumberingAfterBreak="0">
+  <w:abstractNum w:abstractNumId="20" w15:restartNumberingAfterBreak="0">
     <w:nsid w:val="3BEB5C9A"/>
     <w:multiLevelType w:val="hybridMultilevel"/>
     <w:tmpl w:val="76AC1886"/>
@@ -9623,7 +9038,119 @@
       </w:rPr>
     </w:lvl>
   </w:abstractNum>
-  <w:abstractNum w:abstractNumId="18" w15:restartNumberingAfterBreak="0">
+  <w:abstractNum w:abstractNumId="21" w15:restartNumberingAfterBreak="0">
+    <w:nsid w:val="3FAC69B4"/>
+    <w:multiLevelType w:val="hybridMultilevel"/>
+    <w:tmpl w:val="FD485E8E"/>
+    <w:lvl w:ilvl="0" w:tplc="C2860A6A">
+      <w:numFmt w:val="bullet"/>
+      <w:lvlText w:val="-"/>
+      <w:lvlJc w:val="left"/>
+      <w:pPr>
+        <w:ind w:left="720" w:hanging="360"/>
+      </w:pPr>
+      <w:rPr>
+        <w:rFonts w:ascii="Arial Narrow" w:eastAsia="Times New Roman" w:hAnsi="Arial Narrow" w:cs="Times New Roman" w:hint="default"/>
+      </w:rPr>
+    </w:lvl>
+    <w:lvl w:ilvl="1" w:tplc="04220003" w:tentative="1">
+      <w:start w:val="1"/>
+      <w:numFmt w:val="bullet"/>
+      <w:lvlText w:val="o"/>
+      <w:lvlJc w:val="left"/>
+      <w:pPr>
+        <w:ind w:left="1440" w:hanging="360"/>
+      </w:pPr>
+      <w:rPr>
+        <w:rFonts w:ascii="Courier New" w:hAnsi="Courier New" w:cs="Courier New" w:hint="default"/>
+      </w:rPr>
+    </w:lvl>
+    <w:lvl w:ilvl="2" w:tplc="04220005" w:tentative="1">
+      <w:start w:val="1"/>
+      <w:numFmt w:val="bullet"/>
+      <w:lvlText w:val=""/>
+      <w:lvlJc w:val="left"/>
+      <w:pPr>
+        <w:ind w:left="2160" w:hanging="360"/>
+      </w:pPr>
+      <w:rPr>
+        <w:rFonts w:ascii="Wingdings" w:hAnsi="Wingdings" w:hint="default"/>
+      </w:rPr>
+    </w:lvl>
+    <w:lvl w:ilvl="3" w:tplc="04220001" w:tentative="1">
+      <w:start w:val="1"/>
+      <w:numFmt w:val="bullet"/>
+      <w:lvlText w:val=""/>
+      <w:lvlJc w:val="left"/>
+      <w:pPr>
+        <w:ind w:left="2880" w:hanging="360"/>
+      </w:pPr>
+      <w:rPr>
+        <w:rFonts w:ascii="Symbol" w:hAnsi="Symbol" w:hint="default"/>
+      </w:rPr>
+    </w:lvl>
+    <w:lvl w:ilvl="4" w:tplc="04220003" w:tentative="1">
+      <w:start w:val="1"/>
+      <w:numFmt w:val="bullet"/>
+      <w:lvlText w:val="o"/>
+      <w:lvlJc w:val="left"/>
+      <w:pPr>
+        <w:ind w:left="3600" w:hanging="360"/>
+      </w:pPr>
+      <w:rPr>
+        <w:rFonts w:ascii="Courier New" w:hAnsi="Courier New" w:cs="Courier New" w:hint="default"/>
+      </w:rPr>
+    </w:lvl>
+    <w:lvl w:ilvl="5" w:tplc="04220005" w:tentative="1">
+      <w:start w:val="1"/>
+      <w:numFmt w:val="bullet"/>
+      <w:lvlText w:val=""/>
+      <w:lvlJc w:val="left"/>
+      <w:pPr>
+        <w:ind w:left="4320" w:hanging="360"/>
+      </w:pPr>
+      <w:rPr>
+        <w:rFonts w:ascii="Wingdings" w:hAnsi="Wingdings" w:hint="default"/>
+      </w:rPr>
+    </w:lvl>
+    <w:lvl w:ilvl="6" w:tplc="04220001" w:tentative="1">
+      <w:start w:val="1"/>
+      <w:numFmt w:val="bullet"/>
+      <w:lvlText w:val=""/>
+      <w:lvlJc w:val="left"/>
+      <w:pPr>
+        <w:ind w:left="5040" w:hanging="360"/>
+      </w:pPr>
+      <w:rPr>
+        <w:rFonts w:ascii="Symbol" w:hAnsi="Symbol" w:hint="default"/>
+      </w:rPr>
+    </w:lvl>
+    <w:lvl w:ilvl="7" w:tplc="04220003" w:tentative="1">
+      <w:start w:val="1"/>
+      <w:numFmt w:val="bullet"/>
+      <w:lvlText w:val="o"/>
+      <w:lvlJc w:val="left"/>
+      <w:pPr>
+        <w:ind w:left="5760" w:hanging="360"/>
+      </w:pPr>
+      <w:rPr>
+        <w:rFonts w:ascii="Courier New" w:hAnsi="Courier New" w:cs="Courier New" w:hint="default"/>
+      </w:rPr>
+    </w:lvl>
+    <w:lvl w:ilvl="8" w:tplc="04220005" w:tentative="1">
+      <w:start w:val="1"/>
+      <w:numFmt w:val="bullet"/>
+      <w:lvlText w:val=""/>
+      <w:lvlJc w:val="left"/>
+      <w:pPr>
+        <w:ind w:left="6480" w:hanging="360"/>
+      </w:pPr>
+      <w:rPr>
+        <w:rFonts w:ascii="Wingdings" w:hAnsi="Wingdings" w:hint="default"/>
+      </w:rPr>
+    </w:lvl>
+  </w:abstractNum>
+  <w:abstractNum w:abstractNumId="22" w15:restartNumberingAfterBreak="0">
     <w:nsid w:val="40C04B2E"/>
     <w:multiLevelType w:val="hybridMultilevel"/>
     <w:tmpl w:val="D4C048EA"/>
@@ -9735,7 +9262,7 @@
       </w:rPr>
     </w:lvl>
   </w:abstractNum>
-  <w:abstractNum w:abstractNumId="19" w15:restartNumberingAfterBreak="0">
+  <w:abstractNum w:abstractNumId="23" w15:restartNumberingAfterBreak="0">
     <w:nsid w:val="44972884"/>
     <w:multiLevelType w:val="hybridMultilevel"/>
     <w:tmpl w:val="74C6398C"/>
@@ -9848,7 +9375,7 @@
       </w:rPr>
     </w:lvl>
   </w:abstractNum>
-  <w:abstractNum w:abstractNumId="20" w15:restartNumberingAfterBreak="0">
+  <w:abstractNum w:abstractNumId="24" w15:restartNumberingAfterBreak="0">
     <w:nsid w:val="48C742E4"/>
     <w:multiLevelType w:val="hybridMultilevel"/>
     <w:tmpl w:val="D878F750"/>
@@ -9961,7 +9488,232 @@
       </w:rPr>
     </w:lvl>
   </w:abstractNum>
-  <w:abstractNum w:abstractNumId="21" w15:restartNumberingAfterBreak="0">
+  <w:abstractNum w:abstractNumId="25" w15:restartNumberingAfterBreak="0">
+    <w:nsid w:val="4BBB781F"/>
+    <w:multiLevelType w:val="hybridMultilevel"/>
+    <w:tmpl w:val="1826D834"/>
+    <w:lvl w:ilvl="0" w:tplc="C2860A6A">
+      <w:numFmt w:val="bullet"/>
+      <w:lvlText w:val="-"/>
+      <w:lvlJc w:val="left"/>
+      <w:pPr>
+        <w:ind w:left="720" w:hanging="360"/>
+      </w:pPr>
+      <w:rPr>
+        <w:rFonts w:ascii="Arial Narrow" w:eastAsia="Times New Roman" w:hAnsi="Arial Narrow" w:cs="Times New Roman" w:hint="default"/>
+      </w:rPr>
+    </w:lvl>
+    <w:lvl w:ilvl="1" w:tplc="04220003" w:tentative="1">
+      <w:start w:val="1"/>
+      <w:numFmt w:val="bullet"/>
+      <w:lvlText w:val="o"/>
+      <w:lvlJc w:val="left"/>
+      <w:pPr>
+        <w:ind w:left="1440" w:hanging="360"/>
+      </w:pPr>
+      <w:rPr>
+        <w:rFonts w:ascii="Courier New" w:hAnsi="Courier New" w:cs="Courier New" w:hint="default"/>
+      </w:rPr>
+    </w:lvl>
+    <w:lvl w:ilvl="2" w:tplc="04220005" w:tentative="1">
+      <w:start w:val="1"/>
+      <w:numFmt w:val="bullet"/>
+      <w:lvlText w:val=""/>
+      <w:lvlJc w:val="left"/>
+      <w:pPr>
+        <w:ind w:left="2160" w:hanging="360"/>
+      </w:pPr>
+      <w:rPr>
+        <w:rFonts w:ascii="Wingdings" w:hAnsi="Wingdings" w:hint="default"/>
+      </w:rPr>
+    </w:lvl>
+    <w:lvl w:ilvl="3" w:tplc="04220001" w:tentative="1">
+      <w:start w:val="1"/>
+      <w:numFmt w:val="bullet"/>
+      <w:lvlText w:val=""/>
+      <w:lvlJc w:val="left"/>
+      <w:pPr>
+        <w:ind w:left="2880" w:hanging="360"/>
+      </w:pPr>
+      <w:rPr>
+        <w:rFonts w:ascii="Symbol" w:hAnsi="Symbol" w:hint="default"/>
+      </w:rPr>
+    </w:lvl>
+    <w:lvl w:ilvl="4" w:tplc="04220003" w:tentative="1">
+      <w:start w:val="1"/>
+      <w:numFmt w:val="bullet"/>
+      <w:lvlText w:val="o"/>
+      <w:lvlJc w:val="left"/>
+      <w:pPr>
+        <w:ind w:left="3600" w:hanging="360"/>
+      </w:pPr>
+      <w:rPr>
+        <w:rFonts w:ascii="Courier New" w:hAnsi="Courier New" w:cs="Courier New" w:hint="default"/>
+      </w:rPr>
+    </w:lvl>
+    <w:lvl w:ilvl="5" w:tplc="04220005" w:tentative="1">
+      <w:start w:val="1"/>
+      <w:numFmt w:val="bullet"/>
+      <w:lvlText w:val=""/>
+      <w:lvlJc w:val="left"/>
+      <w:pPr>
+        <w:ind w:left="4320" w:hanging="360"/>
+      </w:pPr>
+      <w:rPr>
+        <w:rFonts w:ascii="Wingdings" w:hAnsi="Wingdings" w:hint="default"/>
+      </w:rPr>
+    </w:lvl>
+    <w:lvl w:ilvl="6" w:tplc="04220001" w:tentative="1">
+      <w:start w:val="1"/>
+      <w:numFmt w:val="bullet"/>
+      <w:lvlText w:val=""/>
+      <w:lvlJc w:val="left"/>
+      <w:pPr>
+        <w:ind w:left="5040" w:hanging="360"/>
+      </w:pPr>
+      <w:rPr>
+        <w:rFonts w:ascii="Symbol" w:hAnsi="Symbol" w:hint="default"/>
+      </w:rPr>
+    </w:lvl>
+    <w:lvl w:ilvl="7" w:tplc="04220003" w:tentative="1">
+      <w:start w:val="1"/>
+      <w:numFmt w:val="bullet"/>
+      <w:lvlText w:val="o"/>
+      <w:lvlJc w:val="left"/>
+      <w:pPr>
+        <w:ind w:left="5760" w:hanging="360"/>
+      </w:pPr>
+      <w:rPr>
+        <w:rFonts w:ascii="Courier New" w:hAnsi="Courier New" w:cs="Courier New" w:hint="default"/>
+      </w:rPr>
+    </w:lvl>
+    <w:lvl w:ilvl="8" w:tplc="04220005" w:tentative="1">
+      <w:start w:val="1"/>
+      <w:numFmt w:val="bullet"/>
+      <w:lvlText w:val=""/>
+      <w:lvlJc w:val="left"/>
+      <w:pPr>
+        <w:ind w:left="6480" w:hanging="360"/>
+      </w:pPr>
+      <w:rPr>
+        <w:rFonts w:ascii="Wingdings" w:hAnsi="Wingdings" w:hint="default"/>
+      </w:rPr>
+    </w:lvl>
+  </w:abstractNum>
+  <w:abstractNum w:abstractNumId="26" w15:restartNumberingAfterBreak="0">
+    <w:nsid w:val="4D8A6CE8"/>
+    <w:multiLevelType w:val="hybridMultilevel"/>
+    <w:tmpl w:val="BAEC6358"/>
+    <w:lvl w:ilvl="0" w:tplc="04220001">
+      <w:start w:val="1"/>
+      <w:numFmt w:val="bullet"/>
+      <w:lvlText w:val=""/>
+      <w:lvlJc w:val="left"/>
+      <w:pPr>
+        <w:ind w:left="720" w:hanging="360"/>
+      </w:pPr>
+      <w:rPr>
+        <w:rFonts w:ascii="Symbol" w:hAnsi="Symbol" w:hint="default"/>
+      </w:rPr>
+    </w:lvl>
+    <w:lvl w:ilvl="1" w:tplc="04220003" w:tentative="1">
+      <w:start w:val="1"/>
+      <w:numFmt w:val="bullet"/>
+      <w:lvlText w:val="o"/>
+      <w:lvlJc w:val="left"/>
+      <w:pPr>
+        <w:ind w:left="1440" w:hanging="360"/>
+      </w:pPr>
+      <w:rPr>
+        <w:rFonts w:ascii="Courier New" w:hAnsi="Courier New" w:cs="Courier New" w:hint="default"/>
+      </w:rPr>
+    </w:lvl>
+    <w:lvl w:ilvl="2" w:tplc="04220005" w:tentative="1">
+      <w:start w:val="1"/>
+      <w:numFmt w:val="bullet"/>
+      <w:lvlText w:val=""/>
+      <w:lvlJc w:val="left"/>
+      <w:pPr>
+        <w:ind w:left="2160" w:hanging="360"/>
+      </w:pPr>
+      <w:rPr>
+        <w:rFonts w:ascii="Wingdings" w:hAnsi="Wingdings" w:hint="default"/>
+      </w:rPr>
+    </w:lvl>
+    <w:lvl w:ilvl="3" w:tplc="04220001" w:tentative="1">
+      <w:start w:val="1"/>
+      <w:numFmt w:val="bullet"/>
+      <w:lvlText w:val=""/>
+      <w:lvlJc w:val="left"/>
+      <w:pPr>
+        <w:ind w:left="2880" w:hanging="360"/>
+      </w:pPr>
+      <w:rPr>
+        <w:rFonts w:ascii="Symbol" w:hAnsi="Symbol" w:hint="default"/>
+      </w:rPr>
+    </w:lvl>
+    <w:lvl w:ilvl="4" w:tplc="04220003" w:tentative="1">
+      <w:start w:val="1"/>
+      <w:numFmt w:val="bullet"/>
+      <w:lvlText w:val="o"/>
+      <w:lvlJc w:val="left"/>
+      <w:pPr>
+        <w:ind w:left="3600" w:hanging="360"/>
+      </w:pPr>
+      <w:rPr>
+        <w:rFonts w:ascii="Courier New" w:hAnsi="Courier New" w:cs="Courier New" w:hint="default"/>
+      </w:rPr>
+    </w:lvl>
+    <w:lvl w:ilvl="5" w:tplc="04220005" w:tentative="1">
+      <w:start w:val="1"/>
+      <w:numFmt w:val="bullet"/>
+      <w:lvlText w:val=""/>
+      <w:lvlJc w:val="left"/>
+      <w:pPr>
+        <w:ind w:left="4320" w:hanging="360"/>
+      </w:pPr>
+      <w:rPr>
+        <w:rFonts w:ascii="Wingdings" w:hAnsi="Wingdings" w:hint="default"/>
+      </w:rPr>
+    </w:lvl>
+    <w:lvl w:ilvl="6" w:tplc="04220001" w:tentative="1">
+      <w:start w:val="1"/>
+      <w:numFmt w:val="bullet"/>
+      <w:lvlText w:val=""/>
+      <w:lvlJc w:val="left"/>
+      <w:pPr>
+        <w:ind w:left="5040" w:hanging="360"/>
+      </w:pPr>
+      <w:rPr>
+        <w:rFonts w:ascii="Symbol" w:hAnsi="Symbol" w:hint="default"/>
+      </w:rPr>
+    </w:lvl>
+    <w:lvl w:ilvl="7" w:tplc="04220003" w:tentative="1">
+      <w:start w:val="1"/>
+      <w:numFmt w:val="bullet"/>
+      <w:lvlText w:val="o"/>
+      <w:lvlJc w:val="left"/>
+      <w:pPr>
+        <w:ind w:left="5760" w:hanging="360"/>
+      </w:pPr>
+      <w:rPr>
+        <w:rFonts w:ascii="Courier New" w:hAnsi="Courier New" w:cs="Courier New" w:hint="default"/>
+      </w:rPr>
+    </w:lvl>
+    <w:lvl w:ilvl="8" w:tplc="04220005" w:tentative="1">
+      <w:start w:val="1"/>
+      <w:numFmt w:val="bullet"/>
+      <w:lvlText w:val=""/>
+      <w:lvlJc w:val="left"/>
+      <w:pPr>
+        <w:ind w:left="6480" w:hanging="360"/>
+      </w:pPr>
+      <w:rPr>
+        <w:rFonts w:ascii="Wingdings" w:hAnsi="Wingdings" w:hint="default"/>
+      </w:rPr>
+    </w:lvl>
+  </w:abstractNum>
+  <w:abstractNum w:abstractNumId="27" w15:restartNumberingAfterBreak="0">
     <w:nsid w:val="4DEC0B82"/>
     <w:multiLevelType w:val="hybridMultilevel"/>
     <w:tmpl w:val="33B2B4CA"/>
@@ -10074,7 +9826,7 @@
       </w:rPr>
     </w:lvl>
   </w:abstractNum>
-  <w:abstractNum w:abstractNumId="22" w15:restartNumberingAfterBreak="0">
+  <w:abstractNum w:abstractNumId="28" w15:restartNumberingAfterBreak="0">
     <w:nsid w:val="4E2C25A7"/>
     <w:multiLevelType w:val="hybridMultilevel"/>
     <w:tmpl w:val="5ACCDBB2"/>
@@ -10187,7 +9939,7 @@
       </w:rPr>
     </w:lvl>
   </w:abstractNum>
-  <w:abstractNum w:abstractNumId="23" w15:restartNumberingAfterBreak="0">
+  <w:abstractNum w:abstractNumId="29" w15:restartNumberingAfterBreak="0">
     <w:nsid w:val="5C9217CB"/>
     <w:multiLevelType w:val="hybridMultilevel"/>
     <w:tmpl w:val="0520F216"/>
@@ -10299,7 +10051,7 @@
       </w:rPr>
     </w:lvl>
   </w:abstractNum>
-  <w:abstractNum w:abstractNumId="24" w15:restartNumberingAfterBreak="0">
+  <w:abstractNum w:abstractNumId="30" w15:restartNumberingAfterBreak="0">
     <w:nsid w:val="5F9E77AF"/>
     <w:multiLevelType w:val="hybridMultilevel"/>
     <w:tmpl w:val="AA3C5136"/>
@@ -10412,7 +10164,7 @@
       </w:rPr>
     </w:lvl>
   </w:abstractNum>
-  <w:abstractNum w:abstractNumId="25" w15:restartNumberingAfterBreak="0">
+  <w:abstractNum w:abstractNumId="31" w15:restartNumberingAfterBreak="0">
     <w:nsid w:val="61721A89"/>
     <w:multiLevelType w:val="hybridMultilevel"/>
     <w:tmpl w:val="6C404440"/>
@@ -10525,7 +10277,7 @@
       </w:rPr>
     </w:lvl>
   </w:abstractNum>
-  <w:abstractNum w:abstractNumId="26" w15:restartNumberingAfterBreak="0">
+  <w:abstractNum w:abstractNumId="32" w15:restartNumberingAfterBreak="0">
     <w:nsid w:val="6E2A087D"/>
     <w:multiLevelType w:val="hybridMultilevel"/>
     <w:tmpl w:val="BA643F04"/>
@@ -10638,7 +10390,7 @@
       </w:rPr>
     </w:lvl>
   </w:abstractNum>
-  <w:abstractNum w:abstractNumId="27" w15:restartNumberingAfterBreak="0">
+  <w:abstractNum w:abstractNumId="33" w15:restartNumberingAfterBreak="0">
     <w:nsid w:val="6E69044B"/>
     <w:multiLevelType w:val="hybridMultilevel"/>
     <w:tmpl w:val="9D9CFCAC"/>
@@ -10751,7 +10503,7 @@
       </w:rPr>
     </w:lvl>
   </w:abstractNum>
-  <w:abstractNum w:abstractNumId="28" w15:restartNumberingAfterBreak="0">
+  <w:abstractNum w:abstractNumId="34" w15:restartNumberingAfterBreak="0">
     <w:nsid w:val="6F030CDD"/>
     <w:multiLevelType w:val="hybridMultilevel"/>
     <w:tmpl w:val="7242C25C"/>
@@ -10864,7 +10616,7 @@
       </w:rPr>
     </w:lvl>
   </w:abstractNum>
-  <w:abstractNum w:abstractNumId="29" w15:restartNumberingAfterBreak="0">
+  <w:abstractNum w:abstractNumId="35" w15:restartNumberingAfterBreak="0">
     <w:nsid w:val="6F137024"/>
     <w:multiLevelType w:val="hybridMultilevel"/>
     <w:tmpl w:val="E506D222"/>
@@ -10977,7 +10729,7 @@
       </w:rPr>
     </w:lvl>
   </w:abstractNum>
-  <w:abstractNum w:abstractNumId="30" w15:restartNumberingAfterBreak="0">
+  <w:abstractNum w:abstractNumId="36" w15:restartNumberingAfterBreak="0">
     <w:nsid w:val="6F706163"/>
     <w:multiLevelType w:val="hybridMultilevel"/>
     <w:tmpl w:val="A5BA6982"/>
@@ -11090,7 +10842,93 @@
       </w:rPr>
     </w:lvl>
   </w:abstractNum>
-  <w:abstractNum w:abstractNumId="31" w15:restartNumberingAfterBreak="0">
+  <w:abstractNum w:abstractNumId="37" w15:restartNumberingAfterBreak="0">
+    <w:nsid w:val="71DD0E0C"/>
+    <w:multiLevelType w:val="hybridMultilevel"/>
+    <w:tmpl w:val="2B2EC966"/>
+    <w:lvl w:ilvl="0" w:tplc="0422000F">
+      <w:start w:val="1"/>
+      <w:numFmt w:val="decimal"/>
+      <w:lvlText w:val="%1."/>
+      <w:lvlJc w:val="left"/>
+      <w:pPr>
+        <w:ind w:left="1428" w:hanging="360"/>
+      </w:pPr>
+    </w:lvl>
+    <w:lvl w:ilvl="1" w:tplc="04220019" w:tentative="1">
+      <w:start w:val="1"/>
+      <w:numFmt w:val="lowerLetter"/>
+      <w:lvlText w:val="%2."/>
+      <w:lvlJc w:val="left"/>
+      <w:pPr>
+        <w:ind w:left="2148" w:hanging="360"/>
+      </w:pPr>
+    </w:lvl>
+    <w:lvl w:ilvl="2" w:tplc="0422001B" w:tentative="1">
+      <w:start w:val="1"/>
+      <w:numFmt w:val="lowerRoman"/>
+      <w:lvlText w:val="%3."/>
+      <w:lvlJc w:val="right"/>
+      <w:pPr>
+        <w:ind w:left="2868" w:hanging="180"/>
+      </w:pPr>
+    </w:lvl>
+    <w:lvl w:ilvl="3" w:tplc="0422000F" w:tentative="1">
+      <w:start w:val="1"/>
+      <w:numFmt w:val="decimal"/>
+      <w:lvlText w:val="%4."/>
+      <w:lvlJc w:val="left"/>
+      <w:pPr>
+        <w:ind w:left="3588" w:hanging="360"/>
+      </w:pPr>
+    </w:lvl>
+    <w:lvl w:ilvl="4" w:tplc="04220019" w:tentative="1">
+      <w:start w:val="1"/>
+      <w:numFmt w:val="lowerLetter"/>
+      <w:lvlText w:val="%5."/>
+      <w:lvlJc w:val="left"/>
+      <w:pPr>
+        <w:ind w:left="4308" w:hanging="360"/>
+      </w:pPr>
+    </w:lvl>
+    <w:lvl w:ilvl="5" w:tplc="0422001B" w:tentative="1">
+      <w:start w:val="1"/>
+      <w:numFmt w:val="lowerRoman"/>
+      <w:lvlText w:val="%6."/>
+      <w:lvlJc w:val="right"/>
+      <w:pPr>
+        <w:ind w:left="5028" w:hanging="180"/>
+      </w:pPr>
+    </w:lvl>
+    <w:lvl w:ilvl="6" w:tplc="0422000F" w:tentative="1">
+      <w:start w:val="1"/>
+      <w:numFmt w:val="decimal"/>
+      <w:lvlText w:val="%7."/>
+      <w:lvlJc w:val="left"/>
+      <w:pPr>
+        <w:ind w:left="5748" w:hanging="360"/>
+      </w:pPr>
+    </w:lvl>
+    <w:lvl w:ilvl="7" w:tplc="04220019" w:tentative="1">
+      <w:start w:val="1"/>
+      <w:numFmt w:val="lowerLetter"/>
+      <w:lvlText w:val="%8."/>
+      <w:lvlJc w:val="left"/>
+      <w:pPr>
+        <w:ind w:left="6468" w:hanging="360"/>
+      </w:pPr>
+    </w:lvl>
+    <w:lvl w:ilvl="8" w:tplc="0422001B" w:tentative="1">
+      <w:start w:val="1"/>
+      <w:numFmt w:val="lowerRoman"/>
+      <w:lvlText w:val="%9."/>
+      <w:lvlJc w:val="right"/>
+      <w:pPr>
+        <w:ind w:left="7188" w:hanging="180"/>
+      </w:pPr>
+    </w:lvl>
+  </w:abstractNum>
+  <w:abstractNum w:abstractNumId="38" w15:restartNumberingAfterBreak="0">
     <w:nsid w:val="72347A0E"/>
     <w:multiLevelType w:val="hybridMultilevel"/>
     <w:tmpl w:val="B32E915A"/>
@@ -11179,7 +11017,7 @@
       </w:pPr>
     </w:lvl>
   </w:abstractNum>
-  <w:abstractNum w:abstractNumId="32" w15:restartNumberingAfterBreak="0">
+  <w:abstractNum w:abstractNumId="39" w15:restartNumberingAfterBreak="0">
     <w:nsid w:val="725042CC"/>
     <w:multiLevelType w:val="hybridMultilevel"/>
     <w:tmpl w:val="3B6882D0"/>
@@ -11291,7 +11129,7 @@
       </w:rPr>
     </w:lvl>
   </w:abstractNum>
-  <w:abstractNum w:abstractNumId="33" w15:restartNumberingAfterBreak="0">
+  <w:abstractNum w:abstractNumId="40" w15:restartNumberingAfterBreak="0">
     <w:nsid w:val="79810ECA"/>
     <w:multiLevelType w:val="hybridMultilevel"/>
     <w:tmpl w:val="1AACAB02"/>
@@ -11404,7 +11242,7 @@
       </w:rPr>
     </w:lvl>
   </w:abstractNum>
-  <w:abstractNum w:abstractNumId="34" w15:restartNumberingAfterBreak="0">
+  <w:abstractNum w:abstractNumId="41" w15:restartNumberingAfterBreak="0">
     <w:nsid w:val="7C4A6468"/>
     <w:multiLevelType w:val="hybridMultilevel"/>
     <w:tmpl w:val="5E3A50E8"/>
@@ -11517,7 +11355,7 @@
       </w:rPr>
     </w:lvl>
   </w:abstractNum>
-  <w:abstractNum w:abstractNumId="35" w15:restartNumberingAfterBreak="0">
+  <w:abstractNum w:abstractNumId="42" w15:restartNumberingAfterBreak="0">
     <w:nsid w:val="7C692E3F"/>
     <w:multiLevelType w:val="hybridMultilevel"/>
     <w:tmpl w:val="A30478D8"/>
@@ -11657,7 +11495,7 @@
       </w:rPr>
     </w:lvl>
   </w:abstractNum>
-  <w:abstractNum w:abstractNumId="36" w15:restartNumberingAfterBreak="0">
+  <w:abstractNum w:abstractNumId="43" w15:restartNumberingAfterBreak="0">
     <w:nsid w:val="7E6959C1"/>
     <w:multiLevelType w:val="hybridMultilevel"/>
     <w:tmpl w:val="33F0E272"/>
@@ -11770,7 +11608,7 @@
       </w:rPr>
     </w:lvl>
   </w:abstractNum>
-  <w:abstractNum w:abstractNumId="37" w15:restartNumberingAfterBreak="0">
+  <w:abstractNum w:abstractNumId="44" w15:restartNumberingAfterBreak="0">
     <w:nsid w:val="7F773EA5"/>
     <w:multiLevelType w:val="multilevel"/>
     <w:tmpl w:val="5BA2B5A6"/>
@@ -11892,118 +11730,139 @@
     </w:lvl>
   </w:abstractNum>
   <w:num w:numId="1">
+    <w:abstractNumId w:val="5"/>
+  </w:num>
+  <w:num w:numId="2">
+    <w:abstractNumId w:val="39"/>
+  </w:num>
+  <w:num w:numId="3">
+    <w:abstractNumId w:val="35"/>
+  </w:num>
+  <w:num w:numId="4">
+    <w:abstractNumId w:val="31"/>
+  </w:num>
+  <w:num w:numId="5">
+    <w:abstractNumId w:val="20"/>
+  </w:num>
+  <w:num w:numId="6">
+    <w:abstractNumId w:val="19"/>
+  </w:num>
+  <w:num w:numId="7">
+    <w:abstractNumId w:val="32"/>
+  </w:num>
+  <w:num w:numId="8">
+    <w:abstractNumId w:val="23"/>
+  </w:num>
+  <w:num w:numId="9">
+    <w:abstractNumId w:val="2"/>
+  </w:num>
+  <w:num w:numId="10">
+    <w:abstractNumId w:val="10"/>
+  </w:num>
+  <w:num w:numId="11">
+    <w:abstractNumId w:val="13"/>
+  </w:num>
+  <w:num w:numId="12">
+    <w:abstractNumId w:val="7"/>
+  </w:num>
+  <w:num w:numId="13">
+    <w:abstractNumId w:val="27"/>
+  </w:num>
+  <w:num w:numId="14">
+    <w:abstractNumId w:val="43"/>
+  </w:num>
+  <w:num w:numId="15">
+    <w:abstractNumId w:val="44"/>
+  </w:num>
+  <w:num w:numId="16">
+    <w:abstractNumId w:val="18"/>
+  </w:num>
+  <w:num w:numId="17">
+    <w:abstractNumId w:val="14"/>
+  </w:num>
+  <w:num w:numId="18">
+    <w:abstractNumId w:val="12"/>
+  </w:num>
+  <w:num w:numId="19">
+    <w:abstractNumId w:val="17"/>
+  </w:num>
+  <w:num w:numId="20">
+    <w:abstractNumId w:val="8"/>
+  </w:num>
+  <w:num w:numId="21">
     <w:abstractNumId w:val="4"/>
   </w:num>
-  <w:num w:numId="2">
-    <w:abstractNumId w:val="32"/>
+  <w:num w:numId="22">
+    <w:abstractNumId w:val="36"/>
   </w:num>
-  <w:num w:numId="3">
+  <w:num w:numId="23">
+    <w:abstractNumId w:val="40"/>
+  </w:num>
+  <w:num w:numId="24">
+    <w:abstractNumId w:val="33"/>
+  </w:num>
+  <w:num w:numId="25">
+    <w:abstractNumId w:val="22"/>
+  </w:num>
+  <w:num w:numId="26">
+    <w:abstractNumId w:val="24"/>
+  </w:num>
+  <w:num w:numId="27">
+    <w:abstractNumId w:val="34"/>
+  </w:num>
+  <w:num w:numId="28">
+    <w:abstractNumId w:val="3"/>
+  </w:num>
+  <w:num w:numId="29">
+    <w:abstractNumId w:val="30"/>
+  </w:num>
+  <w:num w:numId="30">
+    <w:abstractNumId w:val="41"/>
+  </w:num>
+  <w:num w:numId="31">
+    <w:abstractNumId w:val="9"/>
+  </w:num>
+  <w:num w:numId="32">
+    <w:abstractNumId w:val="1"/>
+  </w:num>
+  <w:num w:numId="33">
+    <w:abstractNumId w:val="42"/>
+  </w:num>
+  <w:num w:numId="34">
+    <w:abstractNumId w:val="11"/>
+  </w:num>
+  <w:num w:numId="35">
+    <w:abstractNumId w:val="28"/>
+  </w:num>
+  <w:num w:numId="36">
+    <w:abstractNumId w:val="38"/>
+  </w:num>
+  <w:num w:numId="37">
     <w:abstractNumId w:val="29"/>
   </w:num>
-  <w:num w:numId="4">
+  <w:num w:numId="38">
+    <w:abstractNumId w:val="16"/>
+  </w:num>
+  <w:num w:numId="39">
+    <w:abstractNumId w:val="15"/>
+  </w:num>
+  <w:num w:numId="40">
+    <w:abstractNumId w:val="21"/>
+  </w:num>
+  <w:num w:numId="41">
+    <w:abstractNumId w:val="26"/>
+  </w:num>
+  <w:num w:numId="42">
+    <w:abstractNumId w:val="0"/>
+  </w:num>
+  <w:num w:numId="43">
     <w:abstractNumId w:val="25"/>
   </w:num>
-  <w:num w:numId="5">
-    <w:abstractNumId w:val="17"/>
-  </w:num>
-  <w:num w:numId="6">
-    <w:abstractNumId w:val="16"/>
-  </w:num>
-  <w:num w:numId="7">
-    <w:abstractNumId w:val="26"/>
-  </w:num>
-  <w:num w:numId="8">
-    <w:abstractNumId w:val="19"/>
-  </w:num>
-  <w:num w:numId="9">
-    <w:abstractNumId w:val="1"/>
-  </w:num>
-  <w:num w:numId="10">
-    <w:abstractNumId w:val="8"/>
-  </w:num>
-  <w:num w:numId="11">
-    <w:abstractNumId w:val="11"/>
-  </w:num>
-  <w:num w:numId="12">
-    <w:abstractNumId w:val="5"/>
-  </w:num>
-  <w:num w:numId="13">
-    <w:abstractNumId w:val="21"/>
-  </w:num>
-  <w:num w:numId="14">
-    <w:abstractNumId w:val="36"/>
-  </w:num>
-  <w:num w:numId="15">
-    <w:abstractNumId w:val="37"/>
-  </w:num>
-  <w:num w:numId="16">
-    <w:abstractNumId w:val="15"/>
-  </w:num>
-  <w:num w:numId="17">
-    <w:abstractNumId w:val="12"/>
-  </w:num>
-  <w:num w:numId="18">
-    <w:abstractNumId w:val="10"/>
-  </w:num>
-  <w:num w:numId="19">
-    <w:abstractNumId w:val="14"/>
-  </w:num>
-  <w:num w:numId="20">
+  <w:num w:numId="44">
     <w:abstractNumId w:val="6"/>
   </w:num>
-  <w:num w:numId="21">
-    <w:abstractNumId w:val="3"/>
-  </w:num>
-  <w:num w:numId="22">
-    <w:abstractNumId w:val="30"/>
-  </w:num>
-  <w:num w:numId="23">
-    <w:abstractNumId w:val="33"/>
-  </w:num>
-  <w:num w:numId="24">
-    <w:abstractNumId w:val="27"/>
-  </w:num>
-  <w:num w:numId="25">
-    <w:abstractNumId w:val="18"/>
-  </w:num>
-  <w:num w:numId="26">
-    <w:abstractNumId w:val="20"/>
-  </w:num>
-  <w:num w:numId="27">
-    <w:abstractNumId w:val="28"/>
-  </w:num>
-  <w:num w:numId="28">
-    <w:abstractNumId w:val="2"/>
-  </w:num>
-  <w:num w:numId="29">
-    <w:abstractNumId w:val="24"/>
-  </w:num>
-  <w:num w:numId="30">
-    <w:abstractNumId w:val="34"/>
-  </w:num>
-  <w:num w:numId="31">
-    <w:abstractNumId w:val="7"/>
-  </w:num>
-  <w:num w:numId="32">
-    <w:abstractNumId w:val="0"/>
-  </w:num>
-  <w:num w:numId="33">
-    <w:abstractNumId w:val="35"/>
-  </w:num>
-  <w:num w:numId="34">
-    <w:abstractNumId w:val="9"/>
-  </w:num>
-  <w:num w:numId="35">
-    <w:abstractNumId w:val="22"/>
-  </w:num>
-  <w:num w:numId="36">
-    <w:abstractNumId w:val="31"/>
-  </w:num>
-  <w:num w:numId="37">
-    <w:abstractNumId w:val="23"/>
-  </w:num>
-  <w:num w:numId="38">
-    <w:abstractNumId w:val="13"/>
+  <w:num w:numId="45">
+    <w:abstractNumId w:val="37"/>
   </w:num>
   <w:numIdMacAtCleanup w:val="35"/>
 </w:numbering>
